--- a/document/BÁO CÁO PHÂN TÍCH NGHIỆP VỤ VỤ.docx
+++ b/document/BÁO CÁO PHÂN TÍCH NGHIỆP VỤ VỤ.docx
@@ -14007,6 +14007,7 @@
           <w:ilvl w:val="1"/>
           <w:numId w:val="2"/>
         </w:numPr>
+        <w:outlineLvl w:val="2"/>
         <w:rPr>
           <w:rFonts w:ascii="Times New Roman" w:hAnsi="Times New Roman" w:cs="Times New Roman"/>
           <w:b/>
@@ -14180,15 +14181,7 @@
                                   <w:sz w:val="28"/>
                                   <w:szCs w:val="28"/>
                                 </w:rPr>
-                                <w:t>Xem và tải</w:t>
-                              </w:r>
-                              <w:r>
-                                <w:rPr>
-                                  <w:rFonts w:ascii="Times New Roman" w:hAnsi="Times New Roman" w:cs="Times New Roman"/>
-                                  <w:sz w:val="28"/>
-                                  <w:szCs w:val="28"/>
-                                </w:rPr>
-                                <w:t xml:space="preserve"> biểu mẫu</w:t>
+                                <w:t>Xem và tải biểu mẫu</w:t>
                               </w:r>
                             </w:p>
                           </w:txbxContent>
@@ -14905,15 +14898,7 @@
                             <w:sz w:val="28"/>
                             <w:szCs w:val="28"/>
                           </w:rPr>
-                          <w:t>Xem và tải</w:t>
-                        </w:r>
-                        <w:r>
-                          <w:rPr>
-                            <w:rFonts w:ascii="Times New Roman" w:hAnsi="Times New Roman" w:cs="Times New Roman"/>
-                            <w:sz w:val="28"/>
-                            <w:szCs w:val="28"/>
-                          </w:rPr>
-                          <w:t xml:space="preserve"> biểu mẫu</w:t>
+                          <w:t>Xem và tải biểu mẫu</w:t>
                         </w:r>
                       </w:p>
                     </w:txbxContent>
@@ -15580,8 +15565,6 @@
         </w:rPr>
         <w:t xml:space="preserve"> Tải biểu mẫu khi người dùng chọn tải biểu mẫu</w:t>
       </w:r>
-      <w:bookmarkStart w:id="0" w:name="_GoBack"/>
-      <w:bookmarkEnd w:id="0"/>
     </w:p>
     <w:p>
       <w:pPr>
@@ -15604,7 +15587,58 @@
           <w:sz w:val="28"/>
           <w:szCs w:val="28"/>
         </w:rPr>
-        <w:t>ád</w:t>
+        <w:t>Thiết kế cơ sở dữ liệu</w:t>
+      </w:r>
+    </w:p>
+    <w:p>
+      <w:pPr>
+        <w:ind w:left="1440"/>
+        <w:rPr>
+          <w:rFonts w:ascii="Times New Roman" w:hAnsi="Times New Roman" w:cs="Times New Roman"/>
+          <w:b/>
+          <w:sz w:val="28"/>
+          <w:szCs w:val="28"/>
+        </w:rPr>
+      </w:pPr>
+      <w:r>
+        <w:rPr>
+          <w:noProof/>
+        </w:rPr>
+        <w:drawing>
+          <wp:inline distT="0" distB="0" distL="0" distR="0" wp14:anchorId="6682C3F1" wp14:editId="41A3E312">
+            <wp:extent cx="4618026" cy="2825087"/>
+            <wp:effectExtent l="0" t="0" r="0" b="0"/>
+            <wp:docPr id="182" name="Picture 182"/>
+            <wp:cNvGraphicFramePr>
+              <a:graphicFrameLocks xmlns:a="http://schemas.openxmlformats.org/drawingml/2006/main" noChangeAspect="1"/>
+            </wp:cNvGraphicFramePr>
+            <a:graphic xmlns:a="http://schemas.openxmlformats.org/drawingml/2006/main">
+              <a:graphicData uri="http://schemas.openxmlformats.org/drawingml/2006/picture">
+                <pic:pic xmlns:pic="http://schemas.openxmlformats.org/drawingml/2006/picture">
+                  <pic:nvPicPr>
+                    <pic:cNvPr id="1" name=""/>
+                    <pic:cNvPicPr/>
+                  </pic:nvPicPr>
+                  <pic:blipFill>
+                    <a:blip r:embed="rId13"/>
+                    <a:stretch>
+                      <a:fillRect/>
+                    </a:stretch>
+                  </pic:blipFill>
+                  <pic:spPr>
+                    <a:xfrm>
+                      <a:off x="0" y="0"/>
+                      <a:ext cx="4671201" cy="2857617"/>
+                    </a:xfrm>
+                    <a:prstGeom prst="rect">
+                      <a:avLst/>
+                    </a:prstGeom>
+                  </pic:spPr>
+                </pic:pic>
+              </a:graphicData>
+            </a:graphic>
+          </wp:inline>
+        </w:drawing>
       </w:r>
     </w:p>
     <w:p>
@@ -15614,21 +15648,1707 @@
           <w:ilvl w:val="1"/>
           <w:numId w:val="2"/>
         </w:numPr>
-        <w:rPr>
-          <w:rFonts w:ascii="Times New Roman" w:hAnsi="Times New Roman" w:cs="Times New Roman"/>
-          <w:b/>
-          <w:sz w:val="28"/>
-          <w:szCs w:val="28"/>
-        </w:rPr>
-      </w:pPr>
-      <w:r>
-        <w:rPr>
-          <w:rFonts w:ascii="Times New Roman" w:hAnsi="Times New Roman" w:cs="Times New Roman"/>
-          <w:b/>
-          <w:sz w:val="28"/>
-          <w:szCs w:val="28"/>
-        </w:rPr>
-        <w:t>Fasdf</w:t>
+        <w:outlineLvl w:val="2"/>
+        <w:rPr>
+          <w:rFonts w:ascii="Times New Roman" w:hAnsi="Times New Roman" w:cs="Times New Roman"/>
+          <w:b/>
+          <w:sz w:val="28"/>
+          <w:szCs w:val="28"/>
+        </w:rPr>
+      </w:pPr>
+      <w:r>
+        <w:rPr>
+          <w:rFonts w:ascii="Times New Roman" w:hAnsi="Times New Roman" w:cs="Times New Roman"/>
+          <w:b/>
+          <w:sz w:val="28"/>
+          <w:szCs w:val="28"/>
+        </w:rPr>
+        <w:t>Xóa biểu mẫu</w:t>
+      </w:r>
+    </w:p>
+    <w:p>
+      <w:pPr>
+        <w:pStyle w:val="ListParagraph"/>
+        <w:numPr>
+          <w:ilvl w:val="2"/>
+          <w:numId w:val="2"/>
+        </w:numPr>
+        <w:rPr>
+          <w:rFonts w:ascii="Times New Roman" w:hAnsi="Times New Roman" w:cs="Times New Roman"/>
+          <w:b/>
+          <w:sz w:val="28"/>
+          <w:szCs w:val="28"/>
+        </w:rPr>
+      </w:pPr>
+      <w:r>
+        <w:rPr>
+          <w:rFonts w:ascii="Times New Roman" w:hAnsi="Times New Roman" w:cs="Times New Roman"/>
+          <w:b/>
+          <w:sz w:val="28"/>
+          <w:szCs w:val="28"/>
+        </w:rPr>
+        <w:t>Sơ đồ luồng dữ liệu</w:t>
+      </w:r>
+    </w:p>
+    <w:p>
+      <w:pPr>
+        <w:ind w:left="1440"/>
+        <w:rPr>
+          <w:rFonts w:ascii="Times New Roman" w:hAnsi="Times New Roman" w:cs="Times New Roman"/>
+          <w:b/>
+          <w:sz w:val="28"/>
+          <w:szCs w:val="28"/>
+        </w:rPr>
+      </w:pPr>
+      <w:r>
+        <w:rPr>
+          <w:noProof/>
+        </w:rPr>
+        <w:lastRenderedPageBreak/>
+        <mc:AlternateContent>
+          <mc:Choice Requires="wpc">
+            <w:drawing>
+              <wp:inline distT="0" distB="0" distL="0" distR="0" wp14:anchorId="03C8BE1F" wp14:editId="47325320">
+                <wp:extent cx="5486400" cy="3200400"/>
+                <wp:effectExtent l="0" t="0" r="0" b="0"/>
+                <wp:docPr id="202" name="Canvas 202"/>
+                <wp:cNvGraphicFramePr>
+                  <a:graphicFrameLocks xmlns:a="http://schemas.openxmlformats.org/drawingml/2006/main" noChangeAspect="1"/>
+                </wp:cNvGraphicFramePr>
+                <a:graphic xmlns:a="http://schemas.openxmlformats.org/drawingml/2006/main">
+                  <a:graphicData uri="http://schemas.microsoft.com/office/word/2010/wordprocessingCanvas">
+                    <wpc:wpc>
+                      <wpc:bg/>
+                      <wpc:whole/>
+                      <wps:wsp>
+                        <wps:cNvPr id="183" name="Rectangle: Rounded Corners 183"/>
+                        <wps:cNvSpPr/>
+                        <wps:spPr>
+                          <a:xfrm>
+                            <a:off x="1895475" y="304800"/>
+                            <a:ext cx="1371600" cy="390525"/>
+                          </a:xfrm>
+                          <a:prstGeom prst="roundRect">
+                            <a:avLst/>
+                          </a:prstGeom>
+                        </wps:spPr>
+                        <wps:style>
+                          <a:lnRef idx="2">
+                            <a:schemeClr val="accent6"/>
+                          </a:lnRef>
+                          <a:fillRef idx="1">
+                            <a:schemeClr val="lt1"/>
+                          </a:fillRef>
+                          <a:effectRef idx="0">
+                            <a:schemeClr val="accent6"/>
+                          </a:effectRef>
+                          <a:fontRef idx="minor">
+                            <a:schemeClr val="dk1"/>
+                          </a:fontRef>
+                        </wps:style>
+                        <wps:txbx>
+                          <w:txbxContent>
+                            <w:p>
+                              <w:pPr>
+                                <w:jc w:val="center"/>
+                                <w:rPr>
+                                  <w:rFonts w:ascii="Times New Roman" w:hAnsi="Times New Roman" w:cs="Times New Roman"/>
+                                  <w:sz w:val="28"/>
+                                  <w:szCs w:val="28"/>
+                                </w:rPr>
+                              </w:pPr>
+                              <w:r>
+                                <w:rPr>
+                                  <w:rFonts w:ascii="Times New Roman" w:hAnsi="Times New Roman" w:cs="Times New Roman"/>
+                                  <w:sz w:val="28"/>
+                                  <w:szCs w:val="28"/>
+                                </w:rPr>
+                                <w:t>Admin</w:t>
+                              </w:r>
+                            </w:p>
+                            <w:p>
+                              <w:pPr>
+                                <w:jc w:val="center"/>
+                              </w:pPr>
+                            </w:p>
+                          </w:txbxContent>
+                        </wps:txbx>
+                        <wps:bodyPr rot="0" spcFirstLastPara="0" vertOverflow="overflow" horzOverflow="overflow" vert="horz" wrap="square" lIns="91440" tIns="45720" rIns="91440" bIns="45720" numCol="1" spcCol="0" rtlCol="0" fromWordArt="0" anchor="ctr" anchorCtr="0" forceAA="0" compatLnSpc="1">
+                          <a:prstTxWarp prst="textNoShape">
+                            <a:avLst/>
+                          </a:prstTxWarp>
+                          <a:noAutofit/>
+                        </wps:bodyPr>
+                      </wps:wsp>
+                      <wps:wsp>
+                        <wps:cNvPr id="184" name="Oval 184"/>
+                        <wps:cNvSpPr/>
+                        <wps:spPr>
+                          <a:xfrm>
+                            <a:off x="1485900" y="1047748"/>
+                            <a:ext cx="2190749" cy="703414"/>
+                          </a:xfrm>
+                          <a:prstGeom prst="ellipse">
+                            <a:avLst/>
+                          </a:prstGeom>
+                        </wps:spPr>
+                        <wps:style>
+                          <a:lnRef idx="2">
+                            <a:schemeClr val="accent6"/>
+                          </a:lnRef>
+                          <a:fillRef idx="1">
+                            <a:schemeClr val="lt1"/>
+                          </a:fillRef>
+                          <a:effectRef idx="0">
+                            <a:schemeClr val="accent6"/>
+                          </a:effectRef>
+                          <a:fontRef idx="minor">
+                            <a:schemeClr val="dk1"/>
+                          </a:fontRef>
+                        </wps:style>
+                        <wps:txbx>
+                          <w:txbxContent>
+                            <w:p>
+                              <w:pPr>
+                                <w:jc w:val="center"/>
+                                <w:rPr>
+                                  <w:rFonts w:ascii="Times New Roman" w:hAnsi="Times New Roman" w:cs="Times New Roman"/>
+                                  <w:sz w:val="28"/>
+                                  <w:szCs w:val="28"/>
+                                </w:rPr>
+                              </w:pPr>
+                              <w:r>
+                                <w:rPr>
+                                  <w:rFonts w:ascii="Times New Roman" w:hAnsi="Times New Roman" w:cs="Times New Roman"/>
+                                  <w:sz w:val="28"/>
+                                  <w:szCs w:val="28"/>
+                                </w:rPr>
+                                <w:t>Xóa biểu mẫu</w:t>
+                              </w:r>
+                            </w:p>
+                          </w:txbxContent>
+                        </wps:txbx>
+                        <wps:bodyPr rot="0" spcFirstLastPara="0" vertOverflow="overflow" horzOverflow="overflow" vert="horz" wrap="square" lIns="91440" tIns="45720" rIns="91440" bIns="45720" numCol="1" spcCol="0" rtlCol="0" fromWordArt="0" anchor="ctr" anchorCtr="0" forceAA="0" compatLnSpc="1">
+                          <a:prstTxWarp prst="textNoShape">
+                            <a:avLst/>
+                          </a:prstTxWarp>
+                          <a:noAutofit/>
+                        </wps:bodyPr>
+                      </wps:wsp>
+                      <wps:wsp>
+                        <wps:cNvPr id="185" name="Rectangle 185"/>
+                        <wps:cNvSpPr/>
+                        <wps:spPr>
+                          <a:xfrm>
+                            <a:off x="76200" y="1095375"/>
+                            <a:ext cx="1247775" cy="428625"/>
+                          </a:xfrm>
+                          <a:prstGeom prst="rect">
+                            <a:avLst/>
+                          </a:prstGeom>
+                        </wps:spPr>
+                        <wps:style>
+                          <a:lnRef idx="2">
+                            <a:schemeClr val="accent6"/>
+                          </a:lnRef>
+                          <a:fillRef idx="1">
+                            <a:schemeClr val="lt1"/>
+                          </a:fillRef>
+                          <a:effectRef idx="0">
+                            <a:schemeClr val="accent6"/>
+                          </a:effectRef>
+                          <a:fontRef idx="minor">
+                            <a:schemeClr val="dk1"/>
+                          </a:fontRef>
+                        </wps:style>
+                        <wps:txbx>
+                          <w:txbxContent>
+                            <w:p>
+                              <w:pPr>
+                                <w:jc w:val="center"/>
+                                <w:rPr>
+                                  <w:rFonts w:ascii="Times New Roman" w:hAnsi="Times New Roman" w:cs="Times New Roman"/>
+                                  <w:sz w:val="28"/>
+                                  <w:szCs w:val="28"/>
+                                </w:rPr>
+                              </w:pPr>
+                              <w:r>
+                                <w:rPr>
+                                  <w:rFonts w:ascii="Times New Roman" w:hAnsi="Times New Roman" w:cs="Times New Roman"/>
+                                  <w:sz w:val="28"/>
+                                  <w:szCs w:val="28"/>
+                                </w:rPr>
+                                <w:t>Thiết bị nhập</w:t>
+                              </w:r>
+                            </w:p>
+                          </w:txbxContent>
+                        </wps:txbx>
+                        <wps:bodyPr rot="0" spcFirstLastPara="0" vertOverflow="overflow" horzOverflow="overflow" vert="horz" wrap="square" lIns="91440" tIns="45720" rIns="91440" bIns="45720" numCol="1" spcCol="0" rtlCol="0" fromWordArt="0" anchor="ctr" anchorCtr="0" forceAA="0" compatLnSpc="1">
+                          <a:prstTxWarp prst="textNoShape">
+                            <a:avLst/>
+                          </a:prstTxWarp>
+                          <a:noAutofit/>
+                        </wps:bodyPr>
+                      </wps:wsp>
+                      <wps:wsp>
+                        <wps:cNvPr id="186" name="Rectangle 186"/>
+                        <wps:cNvSpPr/>
+                        <wps:spPr>
+                          <a:xfrm>
+                            <a:off x="3866175" y="1103925"/>
+                            <a:ext cx="1247775" cy="428625"/>
+                          </a:xfrm>
+                          <a:prstGeom prst="rect">
+                            <a:avLst/>
+                          </a:prstGeom>
+                        </wps:spPr>
+                        <wps:style>
+                          <a:lnRef idx="2">
+                            <a:schemeClr val="accent6"/>
+                          </a:lnRef>
+                          <a:fillRef idx="1">
+                            <a:schemeClr val="lt1"/>
+                          </a:fillRef>
+                          <a:effectRef idx="0">
+                            <a:schemeClr val="accent6"/>
+                          </a:effectRef>
+                          <a:fontRef idx="minor">
+                            <a:schemeClr val="dk1"/>
+                          </a:fontRef>
+                        </wps:style>
+                        <wps:txbx>
+                          <w:txbxContent>
+                            <w:p>
+                              <w:pPr>
+                                <w:pStyle w:val="NormalWeb"/>
+                                <w:spacing w:before="0" w:beforeAutospacing="0" w:after="160" w:afterAutospacing="0" w:line="256" w:lineRule="auto"/>
+                                <w:jc w:val="center"/>
+                              </w:pPr>
+                              <w:r>
+                                <w:rPr>
+                                  <w:rFonts w:eastAsia="Calibri"/>
+                                  <w:sz w:val="28"/>
+                                  <w:szCs w:val="28"/>
+                                </w:rPr>
+                                <w:t>Thiết bị xuất</w:t>
+                              </w:r>
+                            </w:p>
+                          </w:txbxContent>
+                        </wps:txbx>
+                        <wps:bodyPr rot="0" spcFirstLastPara="0" vert="horz" wrap="square" lIns="91440" tIns="45720" rIns="91440" bIns="45720" numCol="1" spcCol="0" rtlCol="0" fromWordArt="0" anchor="ctr" anchorCtr="0" forceAA="0" compatLnSpc="1">
+                          <a:prstTxWarp prst="textNoShape">
+                            <a:avLst/>
+                          </a:prstTxWarp>
+                          <a:noAutofit/>
+                        </wps:bodyPr>
+                      </wps:wsp>
+                      <wps:wsp>
+                        <wps:cNvPr id="187" name="Straight Arrow Connector 187"/>
+                        <wps:cNvCnPr/>
+                        <wps:spPr>
+                          <a:xfrm>
+                            <a:off x="2228850" y="695325"/>
+                            <a:ext cx="9525" cy="390525"/>
+                          </a:xfrm>
+                          <a:prstGeom prst="straightConnector1">
+                            <a:avLst/>
+                          </a:prstGeom>
+                          <a:ln>
+                            <a:tailEnd type="triangle"/>
+                          </a:ln>
+                        </wps:spPr>
+                        <wps:style>
+                          <a:lnRef idx="1">
+                            <a:schemeClr val="dk1"/>
+                          </a:lnRef>
+                          <a:fillRef idx="0">
+                            <a:schemeClr val="dk1"/>
+                          </a:fillRef>
+                          <a:effectRef idx="0">
+                            <a:schemeClr val="dk1"/>
+                          </a:effectRef>
+                          <a:fontRef idx="minor">
+                            <a:schemeClr val="tx1"/>
+                          </a:fontRef>
+                        </wps:style>
+                        <wps:bodyPr/>
+                      </wps:wsp>
+                      <wps:wsp>
+                        <wps:cNvPr id="188" name="Text Box 188"/>
+                        <wps:cNvSpPr txBox="1"/>
+                        <wps:spPr>
+                          <a:xfrm>
+                            <a:off x="1752599" y="723900"/>
+                            <a:ext cx="428626" cy="323849"/>
+                          </a:xfrm>
+                          <a:prstGeom prst="rect">
+                            <a:avLst/>
+                          </a:prstGeom>
+                          <a:solidFill>
+                            <a:schemeClr val="lt1"/>
+                          </a:solidFill>
+                          <a:ln w="6350">
+                            <a:noFill/>
+                          </a:ln>
+                        </wps:spPr>
+                        <wps:txbx>
+                          <w:txbxContent>
+                            <w:p>
+                              <w:r>
+                                <w:t>D1</w:t>
+                              </w:r>
+                            </w:p>
+                          </w:txbxContent>
+                        </wps:txbx>
+                        <wps:bodyPr rot="0" spcFirstLastPara="0" vertOverflow="overflow" horzOverflow="overflow" vert="horz" wrap="square" lIns="91440" tIns="45720" rIns="91440" bIns="45720" numCol="1" spcCol="0" rtlCol="0" fromWordArt="0" anchor="t" anchorCtr="0" forceAA="0" compatLnSpc="1">
+                          <a:prstTxWarp prst="textNoShape">
+                            <a:avLst/>
+                          </a:prstTxWarp>
+                          <a:noAutofit/>
+                        </wps:bodyPr>
+                      </wps:wsp>
+                      <wps:wsp>
+                        <wps:cNvPr id="189" name="Text Box 10"/>
+                        <wps:cNvSpPr txBox="1"/>
+                        <wps:spPr>
+                          <a:xfrm>
+                            <a:off x="1215709" y="1542075"/>
+                            <a:ext cx="428625" cy="323215"/>
+                          </a:xfrm>
+                          <a:prstGeom prst="rect">
+                            <a:avLst/>
+                          </a:prstGeom>
+                          <a:solidFill>
+                            <a:schemeClr val="lt1"/>
+                          </a:solidFill>
+                          <a:ln w="6350">
+                            <a:noFill/>
+                          </a:ln>
+                        </wps:spPr>
+                        <wps:txbx>
+                          <w:txbxContent>
+                            <w:p>
+                              <w:pPr>
+                                <w:pStyle w:val="NormalWeb"/>
+                                <w:spacing w:before="0" w:beforeAutospacing="0" w:after="160" w:afterAutospacing="0" w:line="256" w:lineRule="auto"/>
+                                <w:rPr>
+                                  <w:rFonts w:ascii="Calibri" w:eastAsia="Calibri" w:hAnsi="Calibri"/>
+                                  <w:sz w:val="22"/>
+                                  <w:szCs w:val="22"/>
+                                </w:rPr>
+                              </w:pPr>
+                              <w:r>
+                                <w:rPr>
+                                  <w:rFonts w:ascii="Calibri" w:eastAsia="Calibri" w:hAnsi="Calibri"/>
+                                  <w:sz w:val="22"/>
+                                  <w:szCs w:val="22"/>
+                                </w:rPr>
+                                <w:t>D2</w:t>
+                              </w:r>
+                            </w:p>
+                            <w:p>
+                              <w:pPr>
+                                <w:pStyle w:val="NormalWeb"/>
+                                <w:spacing w:before="0" w:beforeAutospacing="0" w:after="160" w:afterAutospacing="0" w:line="256" w:lineRule="auto"/>
+                              </w:pPr>
+                            </w:p>
+                          </w:txbxContent>
+                        </wps:txbx>
+                        <wps:bodyPr rot="0" spcFirstLastPara="0" vert="horz" wrap="square" lIns="91440" tIns="45720" rIns="91440" bIns="45720" numCol="1" spcCol="0" rtlCol="0" fromWordArt="0" anchor="t" anchorCtr="0" forceAA="0" compatLnSpc="1">
+                          <a:prstTxWarp prst="textNoShape">
+                            <a:avLst/>
+                          </a:prstTxWarp>
+                          <a:noAutofit/>
+                        </wps:bodyPr>
+                      </wps:wsp>
+                      <wps:wsp>
+                        <wps:cNvPr id="190" name="Text Box 10"/>
+                        <wps:cNvSpPr txBox="1"/>
+                        <wps:spPr>
+                          <a:xfrm>
+                            <a:off x="1800226" y="1846875"/>
+                            <a:ext cx="419099" cy="323215"/>
+                          </a:xfrm>
+                          <a:prstGeom prst="rect">
+                            <a:avLst/>
+                          </a:prstGeom>
+                          <a:solidFill>
+                            <a:schemeClr val="lt1"/>
+                          </a:solidFill>
+                          <a:ln w="6350">
+                            <a:noFill/>
+                          </a:ln>
+                        </wps:spPr>
+                        <wps:txbx>
+                          <w:txbxContent>
+                            <w:p>
+                              <w:pPr>
+                                <w:pStyle w:val="NormalWeb"/>
+                                <w:spacing w:before="0" w:beforeAutospacing="0" w:after="160" w:afterAutospacing="0" w:line="256" w:lineRule="auto"/>
+                              </w:pPr>
+                              <w:r>
+                                <w:rPr>
+                                  <w:rFonts w:ascii="Calibri" w:eastAsia="Calibri" w:hAnsi="Calibri"/>
+                                  <w:sz w:val="22"/>
+                                  <w:szCs w:val="22"/>
+                                </w:rPr>
+                                <w:t>D3</w:t>
+                              </w:r>
+                            </w:p>
+                          </w:txbxContent>
+                        </wps:txbx>
+                        <wps:bodyPr rot="0" spcFirstLastPara="0" vert="horz" wrap="square" lIns="91440" tIns="45720" rIns="91440" bIns="45720" numCol="1" spcCol="0" rtlCol="0" fromWordArt="0" anchor="t" anchorCtr="0" forceAA="0" compatLnSpc="1">
+                          <a:prstTxWarp prst="textNoShape">
+                            <a:avLst/>
+                          </a:prstTxWarp>
+                          <a:noAutofit/>
+                        </wps:bodyPr>
+                      </wps:wsp>
+                      <wps:wsp>
+                        <wps:cNvPr id="191" name="Text Box 10"/>
+                        <wps:cNvSpPr txBox="1"/>
+                        <wps:spPr>
+                          <a:xfrm>
+                            <a:off x="2980350" y="1865290"/>
+                            <a:ext cx="428625" cy="323215"/>
+                          </a:xfrm>
+                          <a:prstGeom prst="rect">
+                            <a:avLst/>
+                          </a:prstGeom>
+                          <a:solidFill>
+                            <a:schemeClr val="lt1"/>
+                          </a:solidFill>
+                          <a:ln w="6350">
+                            <a:noFill/>
+                          </a:ln>
+                        </wps:spPr>
+                        <wps:txbx>
+                          <w:txbxContent>
+                            <w:p>
+                              <w:pPr>
+                                <w:pStyle w:val="NormalWeb"/>
+                                <w:spacing w:before="0" w:beforeAutospacing="0" w:after="160" w:afterAutospacing="0" w:line="256" w:lineRule="auto"/>
+                              </w:pPr>
+                              <w:r>
+                                <w:rPr>
+                                  <w:rFonts w:ascii="Calibri" w:eastAsia="Calibri" w:hAnsi="Calibri"/>
+                                  <w:sz w:val="22"/>
+                                  <w:szCs w:val="22"/>
+                                </w:rPr>
+                                <w:t>D4</w:t>
+                              </w:r>
+                            </w:p>
+                          </w:txbxContent>
+                        </wps:txbx>
+                        <wps:bodyPr rot="0" spcFirstLastPara="0" vert="horz" wrap="square" lIns="91440" tIns="45720" rIns="91440" bIns="45720" numCol="1" spcCol="0" rtlCol="0" fromWordArt="0" anchor="t" anchorCtr="0" forceAA="0" compatLnSpc="1">
+                          <a:prstTxWarp prst="textNoShape">
+                            <a:avLst/>
+                          </a:prstTxWarp>
+                          <a:noAutofit/>
+                        </wps:bodyPr>
+                      </wps:wsp>
+                      <wps:wsp>
+                        <wps:cNvPr id="192" name="Text Box 10"/>
+                        <wps:cNvSpPr txBox="1"/>
+                        <wps:spPr>
+                          <a:xfrm>
+                            <a:off x="3599655" y="1542075"/>
+                            <a:ext cx="428625" cy="323215"/>
+                          </a:xfrm>
+                          <a:prstGeom prst="rect">
+                            <a:avLst/>
+                          </a:prstGeom>
+                          <a:solidFill>
+                            <a:schemeClr val="lt1"/>
+                          </a:solidFill>
+                          <a:ln w="6350">
+                            <a:noFill/>
+                          </a:ln>
+                        </wps:spPr>
+                        <wps:txbx>
+                          <w:txbxContent>
+                            <w:p>
+                              <w:pPr>
+                                <w:pStyle w:val="NormalWeb"/>
+                                <w:spacing w:before="0" w:beforeAutospacing="0" w:after="160" w:afterAutospacing="0" w:line="256" w:lineRule="auto"/>
+                              </w:pPr>
+                              <w:r>
+                                <w:rPr>
+                                  <w:rFonts w:ascii="Calibri" w:eastAsia="Calibri" w:hAnsi="Calibri"/>
+                                  <w:sz w:val="22"/>
+                                  <w:szCs w:val="22"/>
+                                </w:rPr>
+                                <w:t>D5</w:t>
+                              </w:r>
+                            </w:p>
+                          </w:txbxContent>
+                        </wps:txbx>
+                        <wps:bodyPr rot="0" spcFirstLastPara="0" vert="horz" wrap="square" lIns="91440" tIns="45720" rIns="91440" bIns="45720" numCol="1" spcCol="0" rtlCol="0" fromWordArt="0" anchor="t" anchorCtr="0" forceAA="0" compatLnSpc="1">
+                          <a:prstTxWarp prst="textNoShape">
+                            <a:avLst/>
+                          </a:prstTxWarp>
+                          <a:noAutofit/>
+                        </wps:bodyPr>
+                      </wps:wsp>
+                      <wps:wsp>
+                        <wps:cNvPr id="193" name="Text Box 10"/>
+                        <wps:cNvSpPr txBox="1"/>
+                        <wps:spPr>
+                          <a:xfrm>
+                            <a:off x="3094651" y="723899"/>
+                            <a:ext cx="372450" cy="323215"/>
+                          </a:xfrm>
+                          <a:prstGeom prst="rect">
+                            <a:avLst/>
+                          </a:prstGeom>
+                          <a:solidFill>
+                            <a:schemeClr val="lt1"/>
+                          </a:solidFill>
+                          <a:ln w="6350">
+                            <a:noFill/>
+                          </a:ln>
+                        </wps:spPr>
+                        <wps:txbx>
+                          <w:txbxContent>
+                            <w:p>
+                              <w:pPr>
+                                <w:pStyle w:val="NormalWeb"/>
+                                <w:spacing w:before="0" w:beforeAutospacing="0" w:after="160" w:afterAutospacing="0" w:line="256" w:lineRule="auto"/>
+                              </w:pPr>
+                              <w:r>
+                                <w:rPr>
+                                  <w:rFonts w:ascii="Calibri" w:eastAsia="Calibri" w:hAnsi="Calibri"/>
+                                  <w:sz w:val="22"/>
+                                  <w:szCs w:val="22"/>
+                                </w:rPr>
+                                <w:t>D6</w:t>
+                              </w:r>
+                            </w:p>
+                          </w:txbxContent>
+                        </wps:txbx>
+                        <wps:bodyPr rot="0" spcFirstLastPara="0" vert="horz" wrap="square" lIns="91440" tIns="45720" rIns="91440" bIns="45720" numCol="1" spcCol="0" rtlCol="0" fromWordArt="0" anchor="t" anchorCtr="0" forceAA="0" compatLnSpc="1">
+                          <a:prstTxWarp prst="textNoShape">
+                            <a:avLst/>
+                          </a:prstTxWarp>
+                          <a:noAutofit/>
+                        </wps:bodyPr>
+                      </wps:wsp>
+                      <wps:wsp>
+                        <wps:cNvPr id="194" name="Straight Connector 194"/>
+                        <wps:cNvCnPr/>
+                        <wps:spPr>
+                          <a:xfrm>
+                            <a:off x="1666875" y="2333625"/>
+                            <a:ext cx="2066925" cy="0"/>
+                          </a:xfrm>
+                          <a:prstGeom prst="line">
+                            <a:avLst/>
+                          </a:prstGeom>
+                        </wps:spPr>
+                        <wps:style>
+                          <a:lnRef idx="1">
+                            <a:schemeClr val="dk1"/>
+                          </a:lnRef>
+                          <a:fillRef idx="0">
+                            <a:schemeClr val="dk1"/>
+                          </a:fillRef>
+                          <a:effectRef idx="0">
+                            <a:schemeClr val="dk1"/>
+                          </a:effectRef>
+                          <a:fontRef idx="minor">
+                            <a:schemeClr val="tx1"/>
+                          </a:fontRef>
+                        </wps:style>
+                        <wps:bodyPr/>
+                      </wps:wsp>
+                      <wps:wsp>
+                        <wps:cNvPr id="195" name="Text Box 195"/>
+                        <wps:cNvSpPr txBox="1"/>
+                        <wps:spPr>
+                          <a:xfrm>
+                            <a:off x="2047875" y="2362200"/>
+                            <a:ext cx="1257300" cy="304800"/>
+                          </a:xfrm>
+                          <a:prstGeom prst="rect">
+                            <a:avLst/>
+                          </a:prstGeom>
+                          <a:solidFill>
+                            <a:schemeClr val="lt1"/>
+                          </a:solidFill>
+                          <a:ln w="6350">
+                            <a:noFill/>
+                          </a:ln>
+                        </wps:spPr>
+                        <wps:txbx>
+                          <w:txbxContent>
+                            <w:p>
+                              <w:r>
+                                <w:t>Bảng Forms</w:t>
+                              </w:r>
+                            </w:p>
+                          </w:txbxContent>
+                        </wps:txbx>
+                        <wps:bodyPr rot="0" spcFirstLastPara="0" vertOverflow="overflow" horzOverflow="overflow" vert="horz" wrap="square" lIns="91440" tIns="45720" rIns="91440" bIns="45720" numCol="1" spcCol="0" rtlCol="0" fromWordArt="0" anchor="t" anchorCtr="0" forceAA="0" compatLnSpc="1">
+                          <a:prstTxWarp prst="textNoShape">
+                            <a:avLst/>
+                          </a:prstTxWarp>
+                          <a:noAutofit/>
+                        </wps:bodyPr>
+                      </wps:wsp>
+                      <wps:wsp>
+                        <wps:cNvPr id="196" name="Straight Connector 196"/>
+                        <wps:cNvCnPr/>
+                        <wps:spPr>
+                          <a:xfrm>
+                            <a:off x="1665900" y="2685075"/>
+                            <a:ext cx="2066925" cy="0"/>
+                          </a:xfrm>
+                          <a:prstGeom prst="line">
+                            <a:avLst/>
+                          </a:prstGeom>
+                        </wps:spPr>
+                        <wps:style>
+                          <a:lnRef idx="1">
+                            <a:schemeClr val="dk1"/>
+                          </a:lnRef>
+                          <a:fillRef idx="0">
+                            <a:schemeClr val="dk1"/>
+                          </a:fillRef>
+                          <a:effectRef idx="0">
+                            <a:schemeClr val="dk1"/>
+                          </a:effectRef>
+                          <a:fontRef idx="minor">
+                            <a:schemeClr val="tx1"/>
+                          </a:fontRef>
+                        </wps:style>
+                        <wps:bodyPr/>
+                      </wps:wsp>
+                      <wps:wsp>
+                        <wps:cNvPr id="197" name="Straight Arrow Connector 197"/>
+                        <wps:cNvCnPr/>
+                        <wps:spPr>
+                          <a:xfrm flipV="1">
+                            <a:off x="2285025" y="1733909"/>
+                            <a:ext cx="9601" cy="590192"/>
+                          </a:xfrm>
+                          <a:prstGeom prst="straightConnector1">
+                            <a:avLst/>
+                          </a:prstGeom>
+                          <a:ln>
+                            <a:tailEnd type="triangle"/>
+                          </a:ln>
+                        </wps:spPr>
+                        <wps:style>
+                          <a:lnRef idx="1">
+                            <a:schemeClr val="dk1"/>
+                          </a:lnRef>
+                          <a:fillRef idx="0">
+                            <a:schemeClr val="dk1"/>
+                          </a:fillRef>
+                          <a:effectRef idx="0">
+                            <a:schemeClr val="dk1"/>
+                          </a:effectRef>
+                          <a:fontRef idx="minor">
+                            <a:schemeClr val="tx1"/>
+                          </a:fontRef>
+                        </wps:style>
+                        <wps:bodyPr/>
+                      </wps:wsp>
+                      <wps:wsp>
+                        <wps:cNvPr id="198" name="Straight Arrow Connector 198"/>
+                        <wps:cNvCnPr/>
+                        <wps:spPr>
+                          <a:xfrm>
+                            <a:off x="2905125" y="1785668"/>
+                            <a:ext cx="9525" cy="557482"/>
+                          </a:xfrm>
+                          <a:prstGeom prst="straightConnector1">
+                            <a:avLst/>
+                          </a:prstGeom>
+                          <a:ln>
+                            <a:tailEnd type="triangle"/>
+                          </a:ln>
+                        </wps:spPr>
+                        <wps:style>
+                          <a:lnRef idx="1">
+                            <a:schemeClr val="dk1"/>
+                          </a:lnRef>
+                          <a:fillRef idx="0">
+                            <a:schemeClr val="dk1"/>
+                          </a:fillRef>
+                          <a:effectRef idx="0">
+                            <a:schemeClr val="dk1"/>
+                          </a:effectRef>
+                          <a:fontRef idx="minor">
+                            <a:schemeClr val="tx1"/>
+                          </a:fontRef>
+                        </wps:style>
+                        <wps:bodyPr/>
+                      </wps:wsp>
+                      <wps:wsp>
+                        <wps:cNvPr id="199" name="Straight Arrow Connector 199"/>
+                        <wps:cNvCnPr/>
+                        <wps:spPr>
+                          <a:xfrm>
+                            <a:off x="1323975" y="1309688"/>
+                            <a:ext cx="161925" cy="4761"/>
+                          </a:xfrm>
+                          <a:prstGeom prst="straightConnector1">
+                            <a:avLst/>
+                          </a:prstGeom>
+                          <a:ln>
+                            <a:tailEnd type="triangle"/>
+                          </a:ln>
+                        </wps:spPr>
+                        <wps:style>
+                          <a:lnRef idx="1">
+                            <a:schemeClr val="dk1"/>
+                          </a:lnRef>
+                          <a:fillRef idx="0">
+                            <a:schemeClr val="dk1"/>
+                          </a:fillRef>
+                          <a:effectRef idx="0">
+                            <a:schemeClr val="dk1"/>
+                          </a:effectRef>
+                          <a:fontRef idx="minor">
+                            <a:schemeClr val="tx1"/>
+                          </a:fontRef>
+                        </wps:style>
+                        <wps:bodyPr/>
+                      </wps:wsp>
+                      <wps:wsp>
+                        <wps:cNvPr id="200" name="Straight Arrow Connector 200"/>
+                        <wps:cNvCnPr/>
+                        <wps:spPr>
+                          <a:xfrm>
+                            <a:off x="3686175" y="1309688"/>
+                            <a:ext cx="180000" cy="8550"/>
+                          </a:xfrm>
+                          <a:prstGeom prst="straightConnector1">
+                            <a:avLst/>
+                          </a:prstGeom>
+                          <a:ln>
+                            <a:tailEnd type="triangle"/>
+                          </a:ln>
+                        </wps:spPr>
+                        <wps:style>
+                          <a:lnRef idx="1">
+                            <a:schemeClr val="dk1"/>
+                          </a:lnRef>
+                          <a:fillRef idx="0">
+                            <a:schemeClr val="dk1"/>
+                          </a:fillRef>
+                          <a:effectRef idx="0">
+                            <a:schemeClr val="dk1"/>
+                          </a:effectRef>
+                          <a:fontRef idx="minor">
+                            <a:schemeClr val="tx1"/>
+                          </a:fontRef>
+                        </wps:style>
+                        <wps:bodyPr/>
+                      </wps:wsp>
+                      <wps:wsp>
+                        <wps:cNvPr id="201" name="Straight Arrow Connector 201"/>
+                        <wps:cNvCnPr/>
+                        <wps:spPr>
+                          <a:xfrm flipV="1">
+                            <a:off x="2895600" y="695325"/>
+                            <a:ext cx="9525" cy="361950"/>
+                          </a:xfrm>
+                          <a:prstGeom prst="straightConnector1">
+                            <a:avLst/>
+                          </a:prstGeom>
+                          <a:ln>
+                            <a:tailEnd type="triangle"/>
+                          </a:ln>
+                        </wps:spPr>
+                        <wps:style>
+                          <a:lnRef idx="1">
+                            <a:schemeClr val="dk1"/>
+                          </a:lnRef>
+                          <a:fillRef idx="0">
+                            <a:schemeClr val="dk1"/>
+                          </a:fillRef>
+                          <a:effectRef idx="0">
+                            <a:schemeClr val="dk1"/>
+                          </a:effectRef>
+                          <a:fontRef idx="minor">
+                            <a:schemeClr val="tx1"/>
+                          </a:fontRef>
+                        </wps:style>
+                        <wps:bodyPr/>
+                      </wps:wsp>
+                    </wpc:wpc>
+                  </a:graphicData>
+                </a:graphic>
+              </wp:inline>
+            </w:drawing>
+          </mc:Choice>
+          <mc:Fallback>
+            <w:pict>
+              <v:group w14:anchorId="03C8BE1F" id="Canvas 202" o:spid="_x0000_s1194" editas="canvas" style="width:6in;height:252pt;mso-position-horizontal-relative:char;mso-position-vertical-relative:line" coordsize="54864,32004" o:gfxdata="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">
+                <v:shape id="_x0000_s1195" type="#_x0000_t75" style="position:absolute;width:54864;height:32004;visibility:visible;mso-wrap-style:square">
+                  <v:fill o:detectmouseclick="t"/>
+                  <v:path o:connecttype="none"/>
+                </v:shape>
+                <v:roundrect id="Rectangle: Rounded Corners 183" o:spid="_x0000_s1196" style="position:absolute;left:18954;top:3048;width:13716;height:3905;visibility:visible;mso-wrap-style:square;v-text-anchor:middle" arcsize="10923f" o:gfxdata="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" fillcolor="white [3201]" strokecolor="#70ad47 [3209]" strokeweight="1pt">
+                  <v:stroke joinstyle="miter"/>
+                  <v:textbox>
+                    <w:txbxContent>
+                      <w:p>
+                        <w:pPr>
+                          <w:jc w:val="center"/>
+                          <w:rPr>
+                            <w:rFonts w:ascii="Times New Roman" w:hAnsi="Times New Roman" w:cs="Times New Roman"/>
+                            <w:sz w:val="28"/>
+                            <w:szCs w:val="28"/>
+                          </w:rPr>
+                        </w:pPr>
+                        <w:r>
+                          <w:rPr>
+                            <w:rFonts w:ascii="Times New Roman" w:hAnsi="Times New Roman" w:cs="Times New Roman"/>
+                            <w:sz w:val="28"/>
+                            <w:szCs w:val="28"/>
+                          </w:rPr>
+                          <w:t>Admin</w:t>
+                        </w:r>
+                      </w:p>
+                      <w:p>
+                        <w:pPr>
+                          <w:jc w:val="center"/>
+                        </w:pPr>
+                      </w:p>
+                    </w:txbxContent>
+                  </v:textbox>
+                </v:roundrect>
+                <v:oval id="Oval 184" o:spid="_x0000_s1197" style="position:absolute;left:14859;top:10477;width:21907;height:7034;visibility:visible;mso-wrap-style:square;v-text-anchor:middle" o:gfxdata="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" fillcolor="white [3201]" strokecolor="#70ad47 [3209]" strokeweight="1pt">
+                  <v:stroke joinstyle="miter"/>
+                  <v:textbox>
+                    <w:txbxContent>
+                      <w:p>
+                        <w:pPr>
+                          <w:jc w:val="center"/>
+                          <w:rPr>
+                            <w:rFonts w:ascii="Times New Roman" w:hAnsi="Times New Roman" w:cs="Times New Roman"/>
+                            <w:sz w:val="28"/>
+                            <w:szCs w:val="28"/>
+                          </w:rPr>
+                        </w:pPr>
+                        <w:r>
+                          <w:rPr>
+                            <w:rFonts w:ascii="Times New Roman" w:hAnsi="Times New Roman" w:cs="Times New Roman"/>
+                            <w:sz w:val="28"/>
+                            <w:szCs w:val="28"/>
+                          </w:rPr>
+                          <w:t>Xóa biểu mẫu</w:t>
+                        </w:r>
+                      </w:p>
+                    </w:txbxContent>
+                  </v:textbox>
+                </v:oval>
+                <v:rect id="Rectangle 185" o:spid="_x0000_s1198" style="position:absolute;left:762;top:10953;width:12477;height:4287;visibility:visible;mso-wrap-style:square;v-text-anchor:middle" o:gfxdata="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" fillcolor="white [3201]" strokecolor="#70ad47 [3209]" strokeweight="1pt">
+                  <v:textbox>
+                    <w:txbxContent>
+                      <w:p>
+                        <w:pPr>
+                          <w:jc w:val="center"/>
+                          <w:rPr>
+                            <w:rFonts w:ascii="Times New Roman" w:hAnsi="Times New Roman" w:cs="Times New Roman"/>
+                            <w:sz w:val="28"/>
+                            <w:szCs w:val="28"/>
+                          </w:rPr>
+                        </w:pPr>
+                        <w:r>
+                          <w:rPr>
+                            <w:rFonts w:ascii="Times New Roman" w:hAnsi="Times New Roman" w:cs="Times New Roman"/>
+                            <w:sz w:val="28"/>
+                            <w:szCs w:val="28"/>
+                          </w:rPr>
+                          <w:t>Thiết bị nhập</w:t>
+                        </w:r>
+                      </w:p>
+                    </w:txbxContent>
+                  </v:textbox>
+                </v:rect>
+                <v:rect id="Rectangle 186" o:spid="_x0000_s1199" style="position:absolute;left:38661;top:11039;width:12478;height:4286;visibility:visible;mso-wrap-style:square;v-text-anchor:middle" o:gfxdata="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" fillcolor="white [3201]" strokecolor="#70ad47 [3209]" strokeweight="1pt">
+                  <v:textbox>
+                    <w:txbxContent>
+                      <w:p>
+                        <w:pPr>
+                          <w:pStyle w:val="NormalWeb"/>
+                          <w:spacing w:before="0" w:beforeAutospacing="0" w:after="160" w:afterAutospacing="0" w:line="256" w:lineRule="auto"/>
+                          <w:jc w:val="center"/>
+                        </w:pPr>
+                        <w:r>
+                          <w:rPr>
+                            <w:rFonts w:eastAsia="Calibri"/>
+                            <w:sz w:val="28"/>
+                            <w:szCs w:val="28"/>
+                          </w:rPr>
+                          <w:t>Thiết bị xuất</w:t>
+                        </w:r>
+                      </w:p>
+                    </w:txbxContent>
+                  </v:textbox>
+                </v:rect>
+                <v:shape id="Straight Arrow Connector 187" o:spid="_x0000_s1200" type="#_x0000_t32" style="position:absolute;left:22288;top:6953;width:95;height:3905;visibility:visible;mso-wrap-style:square" o:connectortype="straight" o:gfxdata="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" strokecolor="black [3200]" strokeweight=".5pt">
+                  <v:stroke endarrow="block" joinstyle="miter"/>
+                </v:shape>
+                <v:shape id="Text Box 188" o:spid="_x0000_s1201" type="#_x0000_t202" style="position:absolute;left:17525;top:7239;width:4287;height:3238;visibility:visible;mso-wrap-style:square;v-text-anchor:top" o:gfxdata="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" fillcolor="white [3201]" stroked="f" strokeweight=".5pt">
+                  <v:textbox>
+                    <w:txbxContent>
+                      <w:p>
+                        <w:r>
+                          <w:t>D1</w:t>
+                        </w:r>
+                      </w:p>
+                    </w:txbxContent>
+                  </v:textbox>
+                </v:shape>
+                <v:shape id="Text Box 10" o:spid="_x0000_s1202" type="#_x0000_t202" style="position:absolute;left:12157;top:15420;width:4286;height:3232;visibility:visible;mso-wrap-style:square;v-text-anchor:top" o:gfxdata="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" fillcolor="white [3201]" stroked="f" strokeweight=".5pt">
+                  <v:textbox>
+                    <w:txbxContent>
+                      <w:p>
+                        <w:pPr>
+                          <w:pStyle w:val="NormalWeb"/>
+                          <w:spacing w:before="0" w:beforeAutospacing="0" w:after="160" w:afterAutospacing="0" w:line="256" w:lineRule="auto"/>
+                          <w:rPr>
+                            <w:rFonts w:ascii="Calibri" w:eastAsia="Calibri" w:hAnsi="Calibri"/>
+                            <w:sz w:val="22"/>
+                            <w:szCs w:val="22"/>
+                          </w:rPr>
+                        </w:pPr>
+                        <w:r>
+                          <w:rPr>
+                            <w:rFonts w:ascii="Calibri" w:eastAsia="Calibri" w:hAnsi="Calibri"/>
+                            <w:sz w:val="22"/>
+                            <w:szCs w:val="22"/>
+                          </w:rPr>
+                          <w:t>D2</w:t>
+                        </w:r>
+                      </w:p>
+                      <w:p>
+                        <w:pPr>
+                          <w:pStyle w:val="NormalWeb"/>
+                          <w:spacing w:before="0" w:beforeAutospacing="0" w:after="160" w:afterAutospacing="0" w:line="256" w:lineRule="auto"/>
+                        </w:pPr>
+                      </w:p>
+                    </w:txbxContent>
+                  </v:textbox>
+                </v:shape>
+                <v:shape id="Text Box 10" o:spid="_x0000_s1203" type="#_x0000_t202" style="position:absolute;left:18002;top:18468;width:4191;height:3232;visibility:visible;mso-wrap-style:square;v-text-anchor:top" o:gfxdata="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" fillcolor="white [3201]" stroked="f" strokeweight=".5pt">
+                  <v:textbox>
+                    <w:txbxContent>
+                      <w:p>
+                        <w:pPr>
+                          <w:pStyle w:val="NormalWeb"/>
+                          <w:spacing w:before="0" w:beforeAutospacing="0" w:after="160" w:afterAutospacing="0" w:line="256" w:lineRule="auto"/>
+                        </w:pPr>
+                        <w:r>
+                          <w:rPr>
+                            <w:rFonts w:ascii="Calibri" w:eastAsia="Calibri" w:hAnsi="Calibri"/>
+                            <w:sz w:val="22"/>
+                            <w:szCs w:val="22"/>
+                          </w:rPr>
+                          <w:t>D3</w:t>
+                        </w:r>
+                      </w:p>
+                    </w:txbxContent>
+                  </v:textbox>
+                </v:shape>
+                <v:shape id="Text Box 10" o:spid="_x0000_s1204" type="#_x0000_t202" style="position:absolute;left:29803;top:18652;width:4286;height:3233;visibility:visible;mso-wrap-style:square;v-text-anchor:top" o:gfxdata="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" fillcolor="white [3201]" stroked="f" strokeweight=".5pt">
+                  <v:textbox>
+                    <w:txbxContent>
+                      <w:p>
+                        <w:pPr>
+                          <w:pStyle w:val="NormalWeb"/>
+                          <w:spacing w:before="0" w:beforeAutospacing="0" w:after="160" w:afterAutospacing="0" w:line="256" w:lineRule="auto"/>
+                        </w:pPr>
+                        <w:r>
+                          <w:rPr>
+                            <w:rFonts w:ascii="Calibri" w:eastAsia="Calibri" w:hAnsi="Calibri"/>
+                            <w:sz w:val="22"/>
+                            <w:szCs w:val="22"/>
+                          </w:rPr>
+                          <w:t>D4</w:t>
+                        </w:r>
+                      </w:p>
+                    </w:txbxContent>
+                  </v:textbox>
+                </v:shape>
+                <v:shape id="Text Box 10" o:spid="_x0000_s1205" type="#_x0000_t202" style="position:absolute;left:35996;top:15420;width:4286;height:3232;visibility:visible;mso-wrap-style:square;v-text-anchor:top" o:gfxdata="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" fillcolor="white [3201]" stroked="f" strokeweight=".5pt">
+                  <v:textbox>
+                    <w:txbxContent>
+                      <w:p>
+                        <w:pPr>
+                          <w:pStyle w:val="NormalWeb"/>
+                          <w:spacing w:before="0" w:beforeAutospacing="0" w:after="160" w:afterAutospacing="0" w:line="256" w:lineRule="auto"/>
+                        </w:pPr>
+                        <w:r>
+                          <w:rPr>
+                            <w:rFonts w:ascii="Calibri" w:eastAsia="Calibri" w:hAnsi="Calibri"/>
+                            <w:sz w:val="22"/>
+                            <w:szCs w:val="22"/>
+                          </w:rPr>
+                          <w:t>D5</w:t>
+                        </w:r>
+                      </w:p>
+                    </w:txbxContent>
+                  </v:textbox>
+                </v:shape>
+                <v:shape id="Text Box 10" o:spid="_x0000_s1206" type="#_x0000_t202" style="position:absolute;left:30946;top:7238;width:3725;height:3233;visibility:visible;mso-wrap-style:square;v-text-anchor:top" o:gfxdata="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" fillcolor="white [3201]" stroked="f" strokeweight=".5pt">
+                  <v:textbox>
+                    <w:txbxContent>
+                      <w:p>
+                        <w:pPr>
+                          <w:pStyle w:val="NormalWeb"/>
+                          <w:spacing w:before="0" w:beforeAutospacing="0" w:after="160" w:afterAutospacing="0" w:line="256" w:lineRule="auto"/>
+                        </w:pPr>
+                        <w:r>
+                          <w:rPr>
+                            <w:rFonts w:ascii="Calibri" w:eastAsia="Calibri" w:hAnsi="Calibri"/>
+                            <w:sz w:val="22"/>
+                            <w:szCs w:val="22"/>
+                          </w:rPr>
+                          <w:t>D6</w:t>
+                        </w:r>
+                      </w:p>
+                    </w:txbxContent>
+                  </v:textbox>
+                </v:shape>
+                <v:line id="Straight Connector 194" o:spid="_x0000_s1207" style="position:absolute;visibility:visible;mso-wrap-style:square" from="16668,23336" to="37338,23336" o:connectortype="straight" o:gfxdata="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" strokecolor="black [3200]" strokeweight=".5pt">
+                  <v:stroke joinstyle="miter"/>
+                </v:line>
+                <v:shape id="Text Box 195" o:spid="_x0000_s1208" type="#_x0000_t202" style="position:absolute;left:20478;top:23622;width:12573;height:3048;visibility:visible;mso-wrap-style:square;v-text-anchor:top" o:gfxdata="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" fillcolor="white [3201]" stroked="f" strokeweight=".5pt">
+                  <v:textbox>
+                    <w:txbxContent>
+                      <w:p>
+                        <w:r>
+                          <w:t>Bảng Forms</w:t>
+                        </w:r>
+                      </w:p>
+                    </w:txbxContent>
+                  </v:textbox>
+                </v:shape>
+                <v:line id="Straight Connector 196" o:spid="_x0000_s1209" style="position:absolute;visibility:visible;mso-wrap-style:square" from="16659,26850" to="37328,26850" o:connectortype="straight" o:gfxdata="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" strokecolor="black [3200]" strokeweight=".5pt">
+                  <v:stroke joinstyle="miter"/>
+                </v:line>
+                <v:shape id="Straight Arrow Connector 197" o:spid="_x0000_s1210" type="#_x0000_t32" style="position:absolute;left:22850;top:17339;width:96;height:5902;flip:y;visibility:visible;mso-wrap-style:square" o:connectortype="straight" o:gfxdata="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" strokecolor="black [3200]" strokeweight=".5pt">
+                  <v:stroke endarrow="block" joinstyle="miter"/>
+                </v:shape>
+                <v:shape id="Straight Arrow Connector 198" o:spid="_x0000_s1211" type="#_x0000_t32" style="position:absolute;left:29051;top:17856;width:95;height:5575;visibility:visible;mso-wrap-style:square" o:connectortype="straight" o:gfxdata="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" strokecolor="black [3200]" strokeweight=".5pt">
+                  <v:stroke endarrow="block" joinstyle="miter"/>
+                </v:shape>
+                <v:shape id="Straight Arrow Connector 199" o:spid="_x0000_s1212" type="#_x0000_t32" style="position:absolute;left:13239;top:13096;width:1620;height:48;visibility:visible;mso-wrap-style:square" o:connectortype="straight" o:gfxdata="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" strokecolor="black [3200]" strokeweight=".5pt">
+                  <v:stroke endarrow="block" joinstyle="miter"/>
+                </v:shape>
+                <v:shape id="Straight Arrow Connector 200" o:spid="_x0000_s1213" type="#_x0000_t32" style="position:absolute;left:36861;top:13096;width:1800;height:86;visibility:visible;mso-wrap-style:square" o:connectortype="straight" o:gfxdata="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" strokecolor="black [3200]" strokeweight=".5pt">
+                  <v:stroke endarrow="block" joinstyle="miter"/>
+                </v:shape>
+                <v:shape id="Straight Arrow Connector 201" o:spid="_x0000_s1214" type="#_x0000_t32" style="position:absolute;left:28956;top:6953;width:95;height:3619;flip:y;visibility:visible;mso-wrap-style:square" o:connectortype="straight" o:gfxdata="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" strokecolor="black [3200]" strokeweight=".5pt">
+                  <v:stroke endarrow="block" joinstyle="miter"/>
+                </v:shape>
+                <w10:anchorlock/>
+              </v:group>
+            </w:pict>
+          </mc:Fallback>
+        </mc:AlternateContent>
+      </w:r>
+    </w:p>
+    <w:p>
+      <w:pPr>
+        <w:pStyle w:val="ListParagraph"/>
+        <w:numPr>
+          <w:ilvl w:val="2"/>
+          <w:numId w:val="2"/>
+        </w:numPr>
+        <w:rPr>
+          <w:rFonts w:ascii="Times New Roman" w:hAnsi="Times New Roman" w:cs="Times New Roman"/>
+          <w:b/>
+          <w:sz w:val="28"/>
+          <w:szCs w:val="28"/>
+        </w:rPr>
+      </w:pPr>
+      <w:r>
+        <w:rPr>
+          <w:rFonts w:ascii="Times New Roman" w:hAnsi="Times New Roman" w:cs="Times New Roman"/>
+          <w:b/>
+          <w:sz w:val="28"/>
+          <w:szCs w:val="28"/>
+        </w:rPr>
+        <w:t>Mô tả dữ liệu</w:t>
+      </w:r>
+    </w:p>
+    <w:p>
+      <w:pPr>
+        <w:pStyle w:val="ListParagraph"/>
+        <w:ind w:left="2160"/>
+        <w:rPr>
+          <w:rFonts w:ascii="Times New Roman" w:hAnsi="Times New Roman" w:cs="Times New Roman"/>
+          <w:sz w:val="28"/>
+          <w:szCs w:val="28"/>
+        </w:rPr>
+      </w:pPr>
+      <w:r>
+        <w:rPr>
+          <w:rFonts w:ascii="Times New Roman" w:hAnsi="Times New Roman" w:cs="Times New Roman"/>
+          <w:b/>
+          <w:sz w:val="28"/>
+          <w:szCs w:val="28"/>
+        </w:rPr>
+        <w:t xml:space="preserve">D1: </w:t>
+      </w:r>
+      <w:r>
+        <w:rPr>
+          <w:rFonts w:ascii="Times New Roman" w:hAnsi="Times New Roman" w:cs="Times New Roman"/>
+          <w:sz w:val="28"/>
+          <w:szCs w:val="28"/>
+        </w:rPr>
+        <w:t>Forms(formid)</w:t>
+      </w:r>
+    </w:p>
+    <w:p>
+      <w:pPr>
+        <w:pStyle w:val="ListParagraph"/>
+        <w:ind w:left="2160"/>
+        <w:rPr>
+          <w:rFonts w:ascii="Times New Roman" w:hAnsi="Times New Roman" w:cs="Times New Roman"/>
+          <w:sz w:val="28"/>
+          <w:szCs w:val="28"/>
+        </w:rPr>
+      </w:pPr>
+      <w:r>
+        <w:rPr>
+          <w:rFonts w:ascii="Times New Roman" w:hAnsi="Times New Roman" w:cs="Times New Roman"/>
+          <w:b/>
+          <w:sz w:val="28"/>
+          <w:szCs w:val="28"/>
+        </w:rPr>
+        <w:t>D2</w:t>
+      </w:r>
+      <w:r>
+        <w:rPr>
+          <w:rFonts w:ascii="Times New Roman" w:hAnsi="Times New Roman" w:cs="Times New Roman"/>
+          <w:sz w:val="28"/>
+          <w:szCs w:val="28"/>
+        </w:rPr>
+        <w:t>: Không có</w:t>
+      </w:r>
+    </w:p>
+    <w:p>
+      <w:pPr>
+        <w:pStyle w:val="ListParagraph"/>
+        <w:ind w:left="2160"/>
+        <w:rPr>
+          <w:rFonts w:ascii="Times New Roman" w:hAnsi="Times New Roman" w:cs="Times New Roman"/>
+          <w:sz w:val="28"/>
+          <w:szCs w:val="28"/>
+        </w:rPr>
+      </w:pPr>
+      <w:r>
+        <w:rPr>
+          <w:rFonts w:ascii="Times New Roman" w:hAnsi="Times New Roman" w:cs="Times New Roman"/>
+          <w:b/>
+          <w:sz w:val="28"/>
+          <w:szCs w:val="28"/>
+        </w:rPr>
+        <w:t>D</w:t>
+      </w:r>
+      <w:proofErr w:type="gramStart"/>
+      <w:r>
+        <w:rPr>
+          <w:rFonts w:ascii="Times New Roman" w:hAnsi="Times New Roman" w:cs="Times New Roman"/>
+          <w:b/>
+          <w:sz w:val="28"/>
+          <w:szCs w:val="28"/>
+        </w:rPr>
+        <w:t>3</w:t>
+      </w:r>
+      <w:r>
+        <w:rPr>
+          <w:rFonts w:ascii="Times New Roman" w:hAnsi="Times New Roman" w:cs="Times New Roman"/>
+          <w:sz w:val="28"/>
+          <w:szCs w:val="28"/>
+        </w:rPr>
+        <w:t>:</w:t>
+      </w:r>
+      <w:r>
+        <w:rPr>
+          <w:rFonts w:ascii="Times New Roman" w:hAnsi="Times New Roman" w:cs="Times New Roman"/>
+          <w:sz w:val="28"/>
+          <w:szCs w:val="28"/>
+        </w:rPr>
+        <w:t>Không</w:t>
+      </w:r>
+      <w:proofErr w:type="gramEnd"/>
+      <w:r>
+        <w:rPr>
+          <w:rFonts w:ascii="Times New Roman" w:hAnsi="Times New Roman" w:cs="Times New Roman"/>
+          <w:sz w:val="28"/>
+          <w:szCs w:val="28"/>
+        </w:rPr>
+        <w:t xml:space="preserve"> có</w:t>
+      </w:r>
+      <w:r>
+        <w:rPr>
+          <w:rFonts w:ascii="Times New Roman" w:hAnsi="Times New Roman" w:cs="Times New Roman"/>
+          <w:sz w:val="28"/>
+          <w:szCs w:val="28"/>
+        </w:rPr>
+        <w:t>.</w:t>
+      </w:r>
+    </w:p>
+    <w:p>
+      <w:pPr>
+        <w:pStyle w:val="ListParagraph"/>
+        <w:ind w:left="2160"/>
+        <w:rPr>
+          <w:rFonts w:ascii="Times New Roman" w:hAnsi="Times New Roman" w:cs="Times New Roman"/>
+          <w:sz w:val="28"/>
+          <w:szCs w:val="28"/>
+        </w:rPr>
+      </w:pPr>
+      <w:r>
+        <w:rPr>
+          <w:rFonts w:ascii="Times New Roman" w:hAnsi="Times New Roman" w:cs="Times New Roman"/>
+          <w:b/>
+          <w:sz w:val="28"/>
+          <w:szCs w:val="28"/>
+        </w:rPr>
+        <w:t>D4</w:t>
+      </w:r>
+      <w:r>
+        <w:rPr>
+          <w:rFonts w:ascii="Times New Roman" w:hAnsi="Times New Roman" w:cs="Times New Roman"/>
+          <w:sz w:val="28"/>
+          <w:szCs w:val="28"/>
+        </w:rPr>
+        <w:t>:</w:t>
+      </w:r>
+      <w:r>
+        <w:rPr>
+          <w:rFonts w:ascii="Times New Roman" w:hAnsi="Times New Roman" w:cs="Times New Roman"/>
+          <w:sz w:val="28"/>
+          <w:szCs w:val="28"/>
+        </w:rPr>
+        <w:t xml:space="preserve"> </w:t>
+      </w:r>
+      <w:proofErr w:type="gramStart"/>
+      <w:r>
+        <w:rPr>
+          <w:rFonts w:ascii="Times New Roman" w:hAnsi="Times New Roman" w:cs="Times New Roman"/>
+          <w:sz w:val="28"/>
+          <w:szCs w:val="28"/>
+        </w:rPr>
+        <w:t>Form(</w:t>
+      </w:r>
+      <w:proofErr w:type="gramEnd"/>
+      <w:r>
+        <w:rPr>
+          <w:rFonts w:ascii="Times New Roman" w:hAnsi="Times New Roman" w:cs="Times New Roman"/>
+          <w:sz w:val="28"/>
+          <w:szCs w:val="28"/>
+        </w:rPr>
+        <w:t>formid</w:t>
+      </w:r>
+      <w:r>
+        <w:rPr>
+          <w:rFonts w:ascii="Times New Roman" w:hAnsi="Times New Roman" w:cs="Times New Roman"/>
+          <w:sz w:val="28"/>
+          <w:szCs w:val="28"/>
+        </w:rPr>
+        <w:t>, trạng thái</w:t>
+      </w:r>
+      <w:r>
+        <w:rPr>
+          <w:rFonts w:ascii="Times New Roman" w:hAnsi="Times New Roman" w:cs="Times New Roman"/>
+          <w:sz w:val="28"/>
+          <w:szCs w:val="28"/>
+        </w:rPr>
+        <w:t xml:space="preserve"> </w:t>
+      </w:r>
+      <w:r>
+        <w:rPr>
+          <w:rFonts w:ascii="Times New Roman" w:hAnsi="Times New Roman" w:cs="Times New Roman"/>
+          <w:sz w:val="28"/>
+          <w:szCs w:val="28"/>
+        </w:rPr>
+        <w:t>)</w:t>
+      </w:r>
+    </w:p>
+    <w:p>
+      <w:pPr>
+        <w:pStyle w:val="ListParagraph"/>
+        <w:ind w:left="2160"/>
+        <w:rPr>
+          <w:rFonts w:ascii="Times New Roman" w:hAnsi="Times New Roman" w:cs="Times New Roman"/>
+          <w:sz w:val="28"/>
+          <w:szCs w:val="28"/>
+        </w:rPr>
+      </w:pPr>
+      <w:r>
+        <w:rPr>
+          <w:rFonts w:ascii="Times New Roman" w:hAnsi="Times New Roman" w:cs="Times New Roman"/>
+          <w:b/>
+          <w:sz w:val="28"/>
+          <w:szCs w:val="28"/>
+        </w:rPr>
+        <w:t>D</w:t>
+      </w:r>
+      <w:proofErr w:type="gramStart"/>
+      <w:r>
+        <w:rPr>
+          <w:rFonts w:ascii="Times New Roman" w:hAnsi="Times New Roman" w:cs="Times New Roman"/>
+          <w:b/>
+          <w:sz w:val="28"/>
+          <w:szCs w:val="28"/>
+        </w:rPr>
+        <w:t xml:space="preserve">5 </w:t>
+      </w:r>
+      <w:r>
+        <w:rPr>
+          <w:rFonts w:ascii="Times New Roman" w:hAnsi="Times New Roman" w:cs="Times New Roman"/>
+          <w:sz w:val="28"/>
+          <w:szCs w:val="28"/>
+        </w:rPr>
+        <w:t>:</w:t>
+      </w:r>
+      <w:r>
+        <w:rPr>
+          <w:rFonts w:ascii="Times New Roman" w:hAnsi="Times New Roman" w:cs="Times New Roman"/>
+          <w:sz w:val="28"/>
+          <w:szCs w:val="28"/>
+        </w:rPr>
+        <w:t>Không</w:t>
+      </w:r>
+      <w:proofErr w:type="gramEnd"/>
+      <w:r>
+        <w:rPr>
+          <w:rFonts w:ascii="Times New Roman" w:hAnsi="Times New Roman" w:cs="Times New Roman"/>
+          <w:sz w:val="28"/>
+          <w:szCs w:val="28"/>
+        </w:rPr>
+        <w:t xml:space="preserve"> có</w:t>
+      </w:r>
+    </w:p>
+    <w:p>
+      <w:pPr>
+        <w:pStyle w:val="ListParagraph"/>
+        <w:ind w:left="2160"/>
+        <w:rPr>
+          <w:rFonts w:ascii="Times New Roman" w:hAnsi="Times New Roman" w:cs="Times New Roman"/>
+          <w:b/>
+          <w:sz w:val="28"/>
+          <w:szCs w:val="28"/>
+        </w:rPr>
+      </w:pPr>
+      <w:r>
+        <w:rPr>
+          <w:rFonts w:ascii="Times New Roman" w:hAnsi="Times New Roman" w:cs="Times New Roman"/>
+          <w:b/>
+          <w:sz w:val="28"/>
+          <w:szCs w:val="28"/>
+        </w:rPr>
+        <w:t>D</w:t>
+      </w:r>
+      <w:proofErr w:type="gramStart"/>
+      <w:r>
+        <w:rPr>
+          <w:rFonts w:ascii="Times New Roman" w:hAnsi="Times New Roman" w:cs="Times New Roman"/>
+          <w:b/>
+          <w:sz w:val="28"/>
+          <w:szCs w:val="28"/>
+        </w:rPr>
+        <w:t>6</w:t>
+      </w:r>
+      <w:r>
+        <w:rPr>
+          <w:rFonts w:ascii="Times New Roman" w:hAnsi="Times New Roman" w:cs="Times New Roman"/>
+          <w:sz w:val="28"/>
+          <w:szCs w:val="28"/>
+        </w:rPr>
+        <w:t>:</w:t>
+      </w:r>
+      <w:r>
+        <w:rPr>
+          <w:rFonts w:ascii="Times New Roman" w:hAnsi="Times New Roman" w:cs="Times New Roman"/>
+          <w:sz w:val="28"/>
+          <w:szCs w:val="28"/>
+        </w:rPr>
+        <w:t>Trạng</w:t>
+      </w:r>
+      <w:proofErr w:type="gramEnd"/>
+      <w:r>
+        <w:rPr>
+          <w:rFonts w:ascii="Times New Roman" w:hAnsi="Times New Roman" w:cs="Times New Roman"/>
+          <w:sz w:val="28"/>
+          <w:szCs w:val="28"/>
+        </w:rPr>
+        <w:t xml:space="preserve"> thái cập nhật</w:t>
+      </w:r>
+    </w:p>
+    <w:p>
+      <w:pPr>
+        <w:pStyle w:val="ListParagraph"/>
+        <w:numPr>
+          <w:ilvl w:val="2"/>
+          <w:numId w:val="2"/>
+        </w:numPr>
+        <w:rPr>
+          <w:rFonts w:ascii="Times New Roman" w:hAnsi="Times New Roman" w:cs="Times New Roman"/>
+          <w:b/>
+          <w:sz w:val="28"/>
+          <w:szCs w:val="28"/>
+        </w:rPr>
+      </w:pPr>
+      <w:r>
+        <w:rPr>
+          <w:rFonts w:ascii="Times New Roman" w:hAnsi="Times New Roman" w:cs="Times New Roman"/>
+          <w:b/>
+          <w:sz w:val="28"/>
+          <w:szCs w:val="28"/>
+        </w:rPr>
+        <w:t>Thuật toán</w:t>
+      </w:r>
+    </w:p>
+    <w:p>
+      <w:pPr>
+        <w:pStyle w:val="ListParagraph"/>
+        <w:ind w:left="2160"/>
+        <w:rPr>
+          <w:rFonts w:ascii="Times New Roman" w:hAnsi="Times New Roman" w:cs="Times New Roman"/>
+          <w:sz w:val="28"/>
+          <w:szCs w:val="28"/>
+        </w:rPr>
+      </w:pPr>
+      <w:r>
+        <w:rPr>
+          <w:rFonts w:ascii="Times New Roman" w:hAnsi="Times New Roman" w:cs="Times New Roman"/>
+          <w:b/>
+          <w:sz w:val="28"/>
+          <w:szCs w:val="28"/>
+        </w:rPr>
+        <w:t xml:space="preserve">B1: </w:t>
+      </w:r>
+      <w:r>
+        <w:rPr>
+          <w:rFonts w:ascii="Times New Roman" w:hAnsi="Times New Roman" w:cs="Times New Roman"/>
+          <w:sz w:val="28"/>
+          <w:szCs w:val="28"/>
+        </w:rPr>
+        <w:t>Hiện dialog thông báo cho người dùng để xác nhận xóa biểu mẫu, nếu người dùng chọn “no” thì tắt dialog thông báo, nếu người dùng chọn “yes” thì lấy thông tin form(formid)</w:t>
+      </w:r>
+    </w:p>
+    <w:p>
+      <w:pPr>
+        <w:pStyle w:val="ListParagraph"/>
+        <w:ind w:left="2160"/>
+        <w:rPr>
+          <w:rFonts w:ascii="Times New Roman" w:hAnsi="Times New Roman" w:cs="Times New Roman"/>
+          <w:sz w:val="28"/>
+          <w:szCs w:val="28"/>
+        </w:rPr>
+      </w:pPr>
+      <w:r>
+        <w:rPr>
+          <w:rFonts w:ascii="Times New Roman" w:hAnsi="Times New Roman" w:cs="Times New Roman"/>
+          <w:b/>
+          <w:sz w:val="28"/>
+          <w:szCs w:val="28"/>
+        </w:rPr>
+        <w:t>B2:</w:t>
+      </w:r>
+      <w:r>
+        <w:rPr>
+          <w:rFonts w:ascii="Times New Roman" w:hAnsi="Times New Roman" w:cs="Times New Roman"/>
+          <w:sz w:val="28"/>
+          <w:szCs w:val="28"/>
+        </w:rPr>
+        <w:t xml:space="preserve"> Gửi thông tin form xuống phía server;</w:t>
+      </w:r>
+    </w:p>
+    <w:p>
+      <w:pPr>
+        <w:pStyle w:val="ListParagraph"/>
+        <w:ind w:left="2160"/>
+        <w:rPr>
+          <w:rFonts w:ascii="Times New Roman" w:hAnsi="Times New Roman" w:cs="Times New Roman"/>
+          <w:sz w:val="28"/>
+          <w:szCs w:val="28"/>
+        </w:rPr>
+      </w:pPr>
+      <w:r>
+        <w:rPr>
+          <w:rFonts w:ascii="Times New Roman" w:hAnsi="Times New Roman" w:cs="Times New Roman"/>
+          <w:b/>
+          <w:sz w:val="28"/>
+          <w:szCs w:val="28"/>
+        </w:rPr>
+        <w:t>B3:</w:t>
+      </w:r>
+      <w:r>
+        <w:rPr>
+          <w:rFonts w:ascii="Times New Roman" w:hAnsi="Times New Roman" w:cs="Times New Roman"/>
+          <w:sz w:val="28"/>
+          <w:szCs w:val="28"/>
+        </w:rPr>
+        <w:t xml:space="preserve"> Cập nhật trạng thái hoạt động của form thành không hoạt động</w:t>
+      </w:r>
+    </w:p>
+    <w:p>
+      <w:pPr>
+        <w:pStyle w:val="ListParagraph"/>
+        <w:ind w:left="2160"/>
+        <w:rPr>
+          <w:rFonts w:ascii="Times New Roman" w:hAnsi="Times New Roman" w:cs="Times New Roman"/>
+          <w:sz w:val="28"/>
+          <w:szCs w:val="28"/>
+        </w:rPr>
+      </w:pPr>
+      <w:r>
+        <w:rPr>
+          <w:rFonts w:ascii="Times New Roman" w:hAnsi="Times New Roman" w:cs="Times New Roman"/>
+          <w:b/>
+          <w:sz w:val="28"/>
+          <w:szCs w:val="28"/>
+        </w:rPr>
+        <w:t>B4:</w:t>
+      </w:r>
+      <w:r>
+        <w:rPr>
+          <w:rFonts w:ascii="Times New Roman" w:hAnsi="Times New Roman" w:cs="Times New Roman"/>
+          <w:sz w:val="28"/>
+          <w:szCs w:val="28"/>
+        </w:rPr>
+        <w:t xml:space="preserve"> Gửi thông tin phản hồi về phía client, nếu thành công trạng thái là “true” nếu thất bại trạng thái là “false”.</w:t>
+      </w:r>
+    </w:p>
+    <w:p>
+      <w:pPr>
+        <w:pStyle w:val="ListParagraph"/>
+        <w:ind w:left="2160"/>
+        <w:rPr>
+          <w:rFonts w:ascii="Times New Roman" w:hAnsi="Times New Roman" w:cs="Times New Roman"/>
+          <w:sz w:val="28"/>
+          <w:szCs w:val="28"/>
+        </w:rPr>
+      </w:pPr>
+      <w:r>
+        <w:rPr>
+          <w:rFonts w:ascii="Times New Roman" w:hAnsi="Times New Roman" w:cs="Times New Roman"/>
+          <w:b/>
+          <w:sz w:val="28"/>
+          <w:szCs w:val="28"/>
+        </w:rPr>
+        <w:t>B5:</w:t>
+      </w:r>
+      <w:r>
+        <w:rPr>
+          <w:rFonts w:ascii="Times New Roman" w:hAnsi="Times New Roman" w:cs="Times New Roman"/>
+          <w:sz w:val="28"/>
+          <w:szCs w:val="28"/>
+        </w:rPr>
+        <w:t xml:space="preserve"> Hiện thông báo cho người dùng</w:t>
+      </w:r>
+      <w:r>
+        <w:rPr>
+          <w:rFonts w:ascii="Times New Roman" w:hAnsi="Times New Roman" w:cs="Times New Roman"/>
+          <w:sz w:val="28"/>
+          <w:szCs w:val="28"/>
+        </w:rPr>
+        <w:t xml:space="preserve"> là thành công hay thất bại, nếu thất bại thì quay lại </w:t>
+      </w:r>
+      <w:r>
+        <w:rPr>
+          <w:rFonts w:ascii="Times New Roman" w:hAnsi="Times New Roman" w:cs="Times New Roman"/>
+          <w:sz w:val="28"/>
+          <w:szCs w:val="28"/>
+        </w:rPr>
+        <w:t>B</w:t>
+      </w:r>
+      <w:r>
+        <w:rPr>
+          <w:rFonts w:ascii="Times New Roman" w:hAnsi="Times New Roman" w:cs="Times New Roman"/>
+          <w:sz w:val="28"/>
+          <w:szCs w:val="28"/>
+        </w:rPr>
+        <w:t>1.</w:t>
+      </w:r>
+    </w:p>
+    <w:p>
+      <w:pPr>
+        <w:pStyle w:val="ListParagraph"/>
+        <w:numPr>
+          <w:ilvl w:val="2"/>
+          <w:numId w:val="2"/>
+        </w:numPr>
+        <w:rPr>
+          <w:rFonts w:ascii="Times New Roman" w:hAnsi="Times New Roman" w:cs="Times New Roman"/>
+          <w:b/>
+          <w:sz w:val="28"/>
+          <w:szCs w:val="28"/>
+        </w:rPr>
+      </w:pPr>
+      <w:r>
+        <w:rPr>
+          <w:rFonts w:ascii="Times New Roman" w:hAnsi="Times New Roman" w:cs="Times New Roman"/>
+          <w:b/>
+          <w:sz w:val="28"/>
+          <w:szCs w:val="28"/>
+        </w:rPr>
+        <w:t>Thiết kế cơ sở dữ liệu</w:t>
+      </w:r>
+    </w:p>
+    <w:p>
+      <w:pPr>
+        <w:ind w:left="1440"/>
+        <w:rPr>
+          <w:rFonts w:ascii="Times New Roman" w:hAnsi="Times New Roman" w:cs="Times New Roman"/>
+          <w:b/>
+          <w:sz w:val="28"/>
+          <w:szCs w:val="28"/>
+        </w:rPr>
+      </w:pPr>
+      <w:r>
+        <w:rPr>
+          <w:noProof/>
+        </w:rPr>
+        <w:lastRenderedPageBreak/>
+        <w:drawing>
+          <wp:inline distT="0" distB="0" distL="0" distR="0" wp14:anchorId="66667870" wp14:editId="04275E6C">
+            <wp:extent cx="4618026" cy="2825087"/>
+            <wp:effectExtent l="0" t="0" r="0" b="0"/>
+            <wp:docPr id="204" name="Picture 204"/>
+            <wp:cNvGraphicFramePr>
+              <a:graphicFrameLocks xmlns:a="http://schemas.openxmlformats.org/drawingml/2006/main" noChangeAspect="1"/>
+            </wp:cNvGraphicFramePr>
+            <a:graphic xmlns:a="http://schemas.openxmlformats.org/drawingml/2006/main">
+              <a:graphicData uri="http://schemas.openxmlformats.org/drawingml/2006/picture">
+                <pic:pic xmlns:pic="http://schemas.openxmlformats.org/drawingml/2006/picture">
+                  <pic:nvPicPr>
+                    <pic:cNvPr id="1" name=""/>
+                    <pic:cNvPicPr/>
+                  </pic:nvPicPr>
+                  <pic:blipFill>
+                    <a:blip r:embed="rId13"/>
+                    <a:stretch>
+                      <a:fillRect/>
+                    </a:stretch>
+                  </pic:blipFill>
+                  <pic:spPr>
+                    <a:xfrm>
+                      <a:off x="0" y="0"/>
+                      <a:ext cx="4671201" cy="2857617"/>
+                    </a:xfrm>
+                    <a:prstGeom prst="rect">
+                      <a:avLst/>
+                    </a:prstGeom>
+                  </pic:spPr>
+                </pic:pic>
+              </a:graphicData>
+            </a:graphic>
+          </wp:inline>
+        </w:drawing>
       </w:r>
     </w:p>
     <w:p>
@@ -15638,21 +17358,1717 @@
           <w:ilvl w:val="1"/>
           <w:numId w:val="2"/>
         </w:numPr>
-        <w:rPr>
-          <w:rFonts w:ascii="Times New Roman" w:hAnsi="Times New Roman" w:cs="Times New Roman"/>
-          <w:b/>
-          <w:sz w:val="28"/>
-          <w:szCs w:val="28"/>
-        </w:rPr>
-      </w:pPr>
-      <w:r>
-        <w:rPr>
-          <w:rFonts w:ascii="Times New Roman" w:hAnsi="Times New Roman" w:cs="Times New Roman"/>
-          <w:b/>
-          <w:sz w:val="28"/>
-          <w:szCs w:val="28"/>
-        </w:rPr>
-        <w:t>Ádf</w:t>
+        <w:outlineLvl w:val="2"/>
+        <w:rPr>
+          <w:rFonts w:ascii="Times New Roman" w:hAnsi="Times New Roman" w:cs="Times New Roman"/>
+          <w:b/>
+          <w:sz w:val="28"/>
+          <w:szCs w:val="28"/>
+        </w:rPr>
+      </w:pPr>
+      <w:r>
+        <w:rPr>
+          <w:rFonts w:ascii="Times New Roman" w:hAnsi="Times New Roman" w:cs="Times New Roman"/>
+          <w:b/>
+          <w:sz w:val="28"/>
+          <w:szCs w:val="28"/>
+        </w:rPr>
+        <w:t>Thêm Chi bộ</w:t>
+      </w:r>
+    </w:p>
+    <w:p>
+      <w:pPr>
+        <w:pStyle w:val="ListParagraph"/>
+        <w:numPr>
+          <w:ilvl w:val="2"/>
+          <w:numId w:val="2"/>
+        </w:numPr>
+        <w:rPr>
+          <w:rFonts w:ascii="Times New Roman" w:hAnsi="Times New Roman" w:cs="Times New Roman"/>
+          <w:b/>
+          <w:sz w:val="28"/>
+          <w:szCs w:val="28"/>
+        </w:rPr>
+      </w:pPr>
+      <w:r>
+        <w:rPr>
+          <w:rFonts w:ascii="Times New Roman" w:hAnsi="Times New Roman" w:cs="Times New Roman"/>
+          <w:b/>
+          <w:sz w:val="28"/>
+          <w:szCs w:val="28"/>
+        </w:rPr>
+        <w:t>Sơ dồ luồng dữ liệu</w:t>
+      </w:r>
+    </w:p>
+    <w:p>
+      <w:pPr>
+        <w:ind w:left="1440"/>
+        <w:rPr>
+          <w:rFonts w:ascii="Times New Roman" w:hAnsi="Times New Roman" w:cs="Times New Roman"/>
+          <w:b/>
+          <w:sz w:val="28"/>
+          <w:szCs w:val="28"/>
+        </w:rPr>
+      </w:pPr>
+      <w:r>
+        <w:rPr>
+          <w:noProof/>
+        </w:rPr>
+        <mc:AlternateContent>
+          <mc:Choice Requires="wpc">
+            <w:drawing>
+              <wp:inline distT="0" distB="0" distL="0" distR="0" wp14:anchorId="4CCBA7C5" wp14:editId="3BF00636">
+                <wp:extent cx="5486400" cy="3200400"/>
+                <wp:effectExtent l="0" t="0" r="0" b="0"/>
+                <wp:docPr id="224" name="Canvas 224"/>
+                <wp:cNvGraphicFramePr>
+                  <a:graphicFrameLocks xmlns:a="http://schemas.openxmlformats.org/drawingml/2006/main" noChangeAspect="1"/>
+                </wp:cNvGraphicFramePr>
+                <a:graphic xmlns:a="http://schemas.openxmlformats.org/drawingml/2006/main">
+                  <a:graphicData uri="http://schemas.microsoft.com/office/word/2010/wordprocessingCanvas">
+                    <wpc:wpc>
+                      <wpc:bg/>
+                      <wpc:whole/>
+                      <wps:wsp>
+                        <wps:cNvPr id="205" name="Rectangle: Rounded Corners 205"/>
+                        <wps:cNvSpPr/>
+                        <wps:spPr>
+                          <a:xfrm>
+                            <a:off x="1895475" y="304800"/>
+                            <a:ext cx="1371600" cy="390525"/>
+                          </a:xfrm>
+                          <a:prstGeom prst="roundRect">
+                            <a:avLst/>
+                          </a:prstGeom>
+                        </wps:spPr>
+                        <wps:style>
+                          <a:lnRef idx="2">
+                            <a:schemeClr val="accent6"/>
+                          </a:lnRef>
+                          <a:fillRef idx="1">
+                            <a:schemeClr val="lt1"/>
+                          </a:fillRef>
+                          <a:effectRef idx="0">
+                            <a:schemeClr val="accent6"/>
+                          </a:effectRef>
+                          <a:fontRef idx="minor">
+                            <a:schemeClr val="dk1"/>
+                          </a:fontRef>
+                        </wps:style>
+                        <wps:txbx>
+                          <w:txbxContent>
+                            <w:p>
+                              <w:pPr>
+                                <w:jc w:val="center"/>
+                                <w:rPr>
+                                  <w:rFonts w:ascii="Times New Roman" w:hAnsi="Times New Roman" w:cs="Times New Roman"/>
+                                  <w:sz w:val="28"/>
+                                  <w:szCs w:val="28"/>
+                                </w:rPr>
+                              </w:pPr>
+                              <w:r>
+                                <w:rPr>
+                                  <w:rFonts w:ascii="Times New Roman" w:hAnsi="Times New Roman" w:cs="Times New Roman"/>
+                                  <w:sz w:val="28"/>
+                                  <w:szCs w:val="28"/>
+                                </w:rPr>
+                                <w:t>Admin</w:t>
+                              </w:r>
+                            </w:p>
+                            <w:p>
+                              <w:pPr>
+                                <w:jc w:val="center"/>
+                              </w:pPr>
+                            </w:p>
+                          </w:txbxContent>
+                        </wps:txbx>
+                        <wps:bodyPr rot="0" spcFirstLastPara="0" vertOverflow="overflow" horzOverflow="overflow" vert="horz" wrap="square" lIns="91440" tIns="45720" rIns="91440" bIns="45720" numCol="1" spcCol="0" rtlCol="0" fromWordArt="0" anchor="ctr" anchorCtr="0" forceAA="0" compatLnSpc="1">
+                          <a:prstTxWarp prst="textNoShape">
+                            <a:avLst/>
+                          </a:prstTxWarp>
+                          <a:noAutofit/>
+                        </wps:bodyPr>
+                      </wps:wsp>
+                      <wps:wsp>
+                        <wps:cNvPr id="206" name="Oval 206"/>
+                        <wps:cNvSpPr/>
+                        <wps:spPr>
+                          <a:xfrm>
+                            <a:off x="1485900" y="1047748"/>
+                            <a:ext cx="2190749" cy="703414"/>
+                          </a:xfrm>
+                          <a:prstGeom prst="ellipse">
+                            <a:avLst/>
+                          </a:prstGeom>
+                        </wps:spPr>
+                        <wps:style>
+                          <a:lnRef idx="2">
+                            <a:schemeClr val="accent6"/>
+                          </a:lnRef>
+                          <a:fillRef idx="1">
+                            <a:schemeClr val="lt1"/>
+                          </a:fillRef>
+                          <a:effectRef idx="0">
+                            <a:schemeClr val="accent6"/>
+                          </a:effectRef>
+                          <a:fontRef idx="minor">
+                            <a:schemeClr val="dk1"/>
+                          </a:fontRef>
+                        </wps:style>
+                        <wps:txbx>
+                          <w:txbxContent>
+                            <w:p>
+                              <w:pPr>
+                                <w:jc w:val="center"/>
+                                <w:rPr>
+                                  <w:rFonts w:ascii="Times New Roman" w:hAnsi="Times New Roman" w:cs="Times New Roman"/>
+                                  <w:sz w:val="28"/>
+                                  <w:szCs w:val="28"/>
+                                </w:rPr>
+                              </w:pPr>
+                              <w:r>
+                                <w:rPr>
+                                  <w:rFonts w:ascii="Times New Roman" w:hAnsi="Times New Roman" w:cs="Times New Roman"/>
+                                  <w:sz w:val="28"/>
+                                  <w:szCs w:val="28"/>
+                                </w:rPr>
+                                <w:t>Thêm chi bộ</w:t>
+                              </w:r>
+                            </w:p>
+                          </w:txbxContent>
+                        </wps:txbx>
+                        <wps:bodyPr rot="0" spcFirstLastPara="0" vertOverflow="overflow" horzOverflow="overflow" vert="horz" wrap="square" lIns="91440" tIns="45720" rIns="91440" bIns="45720" numCol="1" spcCol="0" rtlCol="0" fromWordArt="0" anchor="ctr" anchorCtr="0" forceAA="0" compatLnSpc="1">
+                          <a:prstTxWarp prst="textNoShape">
+                            <a:avLst/>
+                          </a:prstTxWarp>
+                          <a:noAutofit/>
+                        </wps:bodyPr>
+                      </wps:wsp>
+                      <wps:wsp>
+                        <wps:cNvPr id="207" name="Rectangle 207"/>
+                        <wps:cNvSpPr/>
+                        <wps:spPr>
+                          <a:xfrm>
+                            <a:off x="76200" y="1095375"/>
+                            <a:ext cx="1247775" cy="428625"/>
+                          </a:xfrm>
+                          <a:prstGeom prst="rect">
+                            <a:avLst/>
+                          </a:prstGeom>
+                        </wps:spPr>
+                        <wps:style>
+                          <a:lnRef idx="2">
+                            <a:schemeClr val="accent6"/>
+                          </a:lnRef>
+                          <a:fillRef idx="1">
+                            <a:schemeClr val="lt1"/>
+                          </a:fillRef>
+                          <a:effectRef idx="0">
+                            <a:schemeClr val="accent6"/>
+                          </a:effectRef>
+                          <a:fontRef idx="minor">
+                            <a:schemeClr val="dk1"/>
+                          </a:fontRef>
+                        </wps:style>
+                        <wps:txbx>
+                          <w:txbxContent>
+                            <w:p>
+                              <w:pPr>
+                                <w:jc w:val="center"/>
+                                <w:rPr>
+                                  <w:rFonts w:ascii="Times New Roman" w:hAnsi="Times New Roman" w:cs="Times New Roman"/>
+                                  <w:sz w:val="28"/>
+                                  <w:szCs w:val="28"/>
+                                </w:rPr>
+                              </w:pPr>
+                              <w:r>
+                                <w:rPr>
+                                  <w:rFonts w:ascii="Times New Roman" w:hAnsi="Times New Roman" w:cs="Times New Roman"/>
+                                  <w:sz w:val="28"/>
+                                  <w:szCs w:val="28"/>
+                                </w:rPr>
+                                <w:t>Thiết bị nhập</w:t>
+                              </w:r>
+                            </w:p>
+                          </w:txbxContent>
+                        </wps:txbx>
+                        <wps:bodyPr rot="0" spcFirstLastPara="0" vertOverflow="overflow" horzOverflow="overflow" vert="horz" wrap="square" lIns="91440" tIns="45720" rIns="91440" bIns="45720" numCol="1" spcCol="0" rtlCol="0" fromWordArt="0" anchor="ctr" anchorCtr="0" forceAA="0" compatLnSpc="1">
+                          <a:prstTxWarp prst="textNoShape">
+                            <a:avLst/>
+                          </a:prstTxWarp>
+                          <a:noAutofit/>
+                        </wps:bodyPr>
+                      </wps:wsp>
+                      <wps:wsp>
+                        <wps:cNvPr id="208" name="Rectangle 208"/>
+                        <wps:cNvSpPr/>
+                        <wps:spPr>
+                          <a:xfrm>
+                            <a:off x="3866175" y="1103925"/>
+                            <a:ext cx="1247775" cy="428625"/>
+                          </a:xfrm>
+                          <a:prstGeom prst="rect">
+                            <a:avLst/>
+                          </a:prstGeom>
+                        </wps:spPr>
+                        <wps:style>
+                          <a:lnRef idx="2">
+                            <a:schemeClr val="accent6"/>
+                          </a:lnRef>
+                          <a:fillRef idx="1">
+                            <a:schemeClr val="lt1"/>
+                          </a:fillRef>
+                          <a:effectRef idx="0">
+                            <a:schemeClr val="accent6"/>
+                          </a:effectRef>
+                          <a:fontRef idx="minor">
+                            <a:schemeClr val="dk1"/>
+                          </a:fontRef>
+                        </wps:style>
+                        <wps:txbx>
+                          <w:txbxContent>
+                            <w:p>
+                              <w:pPr>
+                                <w:pStyle w:val="NormalWeb"/>
+                                <w:spacing w:before="0" w:beforeAutospacing="0" w:after="160" w:afterAutospacing="0" w:line="256" w:lineRule="auto"/>
+                                <w:jc w:val="center"/>
+                              </w:pPr>
+                              <w:r>
+                                <w:rPr>
+                                  <w:rFonts w:eastAsia="Calibri"/>
+                                  <w:sz w:val="28"/>
+                                  <w:szCs w:val="28"/>
+                                </w:rPr>
+                                <w:t>Thiết bị xuất</w:t>
+                              </w:r>
+                            </w:p>
+                          </w:txbxContent>
+                        </wps:txbx>
+                        <wps:bodyPr rot="0" spcFirstLastPara="0" vert="horz" wrap="square" lIns="91440" tIns="45720" rIns="91440" bIns="45720" numCol="1" spcCol="0" rtlCol="0" fromWordArt="0" anchor="ctr" anchorCtr="0" forceAA="0" compatLnSpc="1">
+                          <a:prstTxWarp prst="textNoShape">
+                            <a:avLst/>
+                          </a:prstTxWarp>
+                          <a:noAutofit/>
+                        </wps:bodyPr>
+                      </wps:wsp>
+                      <wps:wsp>
+                        <wps:cNvPr id="209" name="Straight Arrow Connector 209"/>
+                        <wps:cNvCnPr/>
+                        <wps:spPr>
+                          <a:xfrm>
+                            <a:off x="2228850" y="695325"/>
+                            <a:ext cx="9525" cy="390525"/>
+                          </a:xfrm>
+                          <a:prstGeom prst="straightConnector1">
+                            <a:avLst/>
+                          </a:prstGeom>
+                          <a:ln>
+                            <a:tailEnd type="triangle"/>
+                          </a:ln>
+                        </wps:spPr>
+                        <wps:style>
+                          <a:lnRef idx="1">
+                            <a:schemeClr val="dk1"/>
+                          </a:lnRef>
+                          <a:fillRef idx="0">
+                            <a:schemeClr val="dk1"/>
+                          </a:fillRef>
+                          <a:effectRef idx="0">
+                            <a:schemeClr val="dk1"/>
+                          </a:effectRef>
+                          <a:fontRef idx="minor">
+                            <a:schemeClr val="tx1"/>
+                          </a:fontRef>
+                        </wps:style>
+                        <wps:bodyPr/>
+                      </wps:wsp>
+                      <wps:wsp>
+                        <wps:cNvPr id="210" name="Text Box 210"/>
+                        <wps:cNvSpPr txBox="1"/>
+                        <wps:spPr>
+                          <a:xfrm>
+                            <a:off x="1752599" y="723900"/>
+                            <a:ext cx="428626" cy="323849"/>
+                          </a:xfrm>
+                          <a:prstGeom prst="rect">
+                            <a:avLst/>
+                          </a:prstGeom>
+                          <a:solidFill>
+                            <a:schemeClr val="lt1"/>
+                          </a:solidFill>
+                          <a:ln w="6350">
+                            <a:noFill/>
+                          </a:ln>
+                        </wps:spPr>
+                        <wps:txbx>
+                          <w:txbxContent>
+                            <w:p>
+                              <w:r>
+                                <w:t>D1</w:t>
+                              </w:r>
+                            </w:p>
+                          </w:txbxContent>
+                        </wps:txbx>
+                        <wps:bodyPr rot="0" spcFirstLastPara="0" vertOverflow="overflow" horzOverflow="overflow" vert="horz" wrap="square" lIns="91440" tIns="45720" rIns="91440" bIns="45720" numCol="1" spcCol="0" rtlCol="0" fromWordArt="0" anchor="t" anchorCtr="0" forceAA="0" compatLnSpc="1">
+                          <a:prstTxWarp prst="textNoShape">
+                            <a:avLst/>
+                          </a:prstTxWarp>
+                          <a:noAutofit/>
+                        </wps:bodyPr>
+                      </wps:wsp>
+                      <wps:wsp>
+                        <wps:cNvPr id="211" name="Text Box 10"/>
+                        <wps:cNvSpPr txBox="1"/>
+                        <wps:spPr>
+                          <a:xfrm>
+                            <a:off x="1215709" y="1542075"/>
+                            <a:ext cx="428625" cy="323215"/>
+                          </a:xfrm>
+                          <a:prstGeom prst="rect">
+                            <a:avLst/>
+                          </a:prstGeom>
+                          <a:solidFill>
+                            <a:schemeClr val="lt1"/>
+                          </a:solidFill>
+                          <a:ln w="6350">
+                            <a:noFill/>
+                          </a:ln>
+                        </wps:spPr>
+                        <wps:txbx>
+                          <w:txbxContent>
+                            <w:p>
+                              <w:pPr>
+                                <w:pStyle w:val="NormalWeb"/>
+                                <w:spacing w:before="0" w:beforeAutospacing="0" w:after="160" w:afterAutospacing="0" w:line="256" w:lineRule="auto"/>
+                                <w:rPr>
+                                  <w:rFonts w:ascii="Calibri" w:eastAsia="Calibri" w:hAnsi="Calibri"/>
+                                  <w:sz w:val="22"/>
+                                  <w:szCs w:val="22"/>
+                                </w:rPr>
+                              </w:pPr>
+                              <w:r>
+                                <w:rPr>
+                                  <w:rFonts w:ascii="Calibri" w:eastAsia="Calibri" w:hAnsi="Calibri"/>
+                                  <w:sz w:val="22"/>
+                                  <w:szCs w:val="22"/>
+                                </w:rPr>
+                                <w:t>D2</w:t>
+                              </w:r>
+                            </w:p>
+                            <w:p>
+                              <w:pPr>
+                                <w:pStyle w:val="NormalWeb"/>
+                                <w:spacing w:before="0" w:beforeAutospacing="0" w:after="160" w:afterAutospacing="0" w:line="256" w:lineRule="auto"/>
+                              </w:pPr>
+                            </w:p>
+                          </w:txbxContent>
+                        </wps:txbx>
+                        <wps:bodyPr rot="0" spcFirstLastPara="0" vert="horz" wrap="square" lIns="91440" tIns="45720" rIns="91440" bIns="45720" numCol="1" spcCol="0" rtlCol="0" fromWordArt="0" anchor="t" anchorCtr="0" forceAA="0" compatLnSpc="1">
+                          <a:prstTxWarp prst="textNoShape">
+                            <a:avLst/>
+                          </a:prstTxWarp>
+                          <a:noAutofit/>
+                        </wps:bodyPr>
+                      </wps:wsp>
+                      <wps:wsp>
+                        <wps:cNvPr id="212" name="Text Box 10"/>
+                        <wps:cNvSpPr txBox="1"/>
+                        <wps:spPr>
+                          <a:xfrm>
+                            <a:off x="1800226" y="1846875"/>
+                            <a:ext cx="419099" cy="323215"/>
+                          </a:xfrm>
+                          <a:prstGeom prst="rect">
+                            <a:avLst/>
+                          </a:prstGeom>
+                          <a:solidFill>
+                            <a:schemeClr val="lt1"/>
+                          </a:solidFill>
+                          <a:ln w="6350">
+                            <a:noFill/>
+                          </a:ln>
+                        </wps:spPr>
+                        <wps:txbx>
+                          <w:txbxContent>
+                            <w:p>
+                              <w:pPr>
+                                <w:pStyle w:val="NormalWeb"/>
+                                <w:spacing w:before="0" w:beforeAutospacing="0" w:after="160" w:afterAutospacing="0" w:line="256" w:lineRule="auto"/>
+                              </w:pPr>
+                              <w:r>
+                                <w:rPr>
+                                  <w:rFonts w:ascii="Calibri" w:eastAsia="Calibri" w:hAnsi="Calibri"/>
+                                  <w:sz w:val="22"/>
+                                  <w:szCs w:val="22"/>
+                                </w:rPr>
+                                <w:t>D3</w:t>
+                              </w:r>
+                            </w:p>
+                          </w:txbxContent>
+                        </wps:txbx>
+                        <wps:bodyPr rot="0" spcFirstLastPara="0" vert="horz" wrap="square" lIns="91440" tIns="45720" rIns="91440" bIns="45720" numCol="1" spcCol="0" rtlCol="0" fromWordArt="0" anchor="t" anchorCtr="0" forceAA="0" compatLnSpc="1">
+                          <a:prstTxWarp prst="textNoShape">
+                            <a:avLst/>
+                          </a:prstTxWarp>
+                          <a:noAutofit/>
+                        </wps:bodyPr>
+                      </wps:wsp>
+                      <wps:wsp>
+                        <wps:cNvPr id="213" name="Text Box 10"/>
+                        <wps:cNvSpPr txBox="1"/>
+                        <wps:spPr>
+                          <a:xfrm>
+                            <a:off x="2980350" y="1865290"/>
+                            <a:ext cx="428625" cy="323215"/>
+                          </a:xfrm>
+                          <a:prstGeom prst="rect">
+                            <a:avLst/>
+                          </a:prstGeom>
+                          <a:solidFill>
+                            <a:schemeClr val="lt1"/>
+                          </a:solidFill>
+                          <a:ln w="6350">
+                            <a:noFill/>
+                          </a:ln>
+                        </wps:spPr>
+                        <wps:txbx>
+                          <w:txbxContent>
+                            <w:p>
+                              <w:pPr>
+                                <w:pStyle w:val="NormalWeb"/>
+                                <w:spacing w:before="0" w:beforeAutospacing="0" w:after="160" w:afterAutospacing="0" w:line="256" w:lineRule="auto"/>
+                              </w:pPr>
+                              <w:r>
+                                <w:rPr>
+                                  <w:rFonts w:ascii="Calibri" w:eastAsia="Calibri" w:hAnsi="Calibri"/>
+                                  <w:sz w:val="22"/>
+                                  <w:szCs w:val="22"/>
+                                </w:rPr>
+                                <w:t>D4</w:t>
+                              </w:r>
+                            </w:p>
+                          </w:txbxContent>
+                        </wps:txbx>
+                        <wps:bodyPr rot="0" spcFirstLastPara="0" vert="horz" wrap="square" lIns="91440" tIns="45720" rIns="91440" bIns="45720" numCol="1" spcCol="0" rtlCol="0" fromWordArt="0" anchor="t" anchorCtr="0" forceAA="0" compatLnSpc="1">
+                          <a:prstTxWarp prst="textNoShape">
+                            <a:avLst/>
+                          </a:prstTxWarp>
+                          <a:noAutofit/>
+                        </wps:bodyPr>
+                      </wps:wsp>
+                      <wps:wsp>
+                        <wps:cNvPr id="214" name="Text Box 10"/>
+                        <wps:cNvSpPr txBox="1"/>
+                        <wps:spPr>
+                          <a:xfrm>
+                            <a:off x="3599655" y="1542075"/>
+                            <a:ext cx="428625" cy="323215"/>
+                          </a:xfrm>
+                          <a:prstGeom prst="rect">
+                            <a:avLst/>
+                          </a:prstGeom>
+                          <a:solidFill>
+                            <a:schemeClr val="lt1"/>
+                          </a:solidFill>
+                          <a:ln w="6350">
+                            <a:noFill/>
+                          </a:ln>
+                        </wps:spPr>
+                        <wps:txbx>
+                          <w:txbxContent>
+                            <w:p>
+                              <w:pPr>
+                                <w:pStyle w:val="NormalWeb"/>
+                                <w:spacing w:before="0" w:beforeAutospacing="0" w:after="160" w:afterAutospacing="0" w:line="256" w:lineRule="auto"/>
+                              </w:pPr>
+                              <w:r>
+                                <w:rPr>
+                                  <w:rFonts w:ascii="Calibri" w:eastAsia="Calibri" w:hAnsi="Calibri"/>
+                                  <w:sz w:val="22"/>
+                                  <w:szCs w:val="22"/>
+                                </w:rPr>
+                                <w:t>D5</w:t>
+                              </w:r>
+                            </w:p>
+                          </w:txbxContent>
+                        </wps:txbx>
+                        <wps:bodyPr rot="0" spcFirstLastPara="0" vert="horz" wrap="square" lIns="91440" tIns="45720" rIns="91440" bIns="45720" numCol="1" spcCol="0" rtlCol="0" fromWordArt="0" anchor="t" anchorCtr="0" forceAA="0" compatLnSpc="1">
+                          <a:prstTxWarp prst="textNoShape">
+                            <a:avLst/>
+                          </a:prstTxWarp>
+                          <a:noAutofit/>
+                        </wps:bodyPr>
+                      </wps:wsp>
+                      <wps:wsp>
+                        <wps:cNvPr id="215" name="Text Box 10"/>
+                        <wps:cNvSpPr txBox="1"/>
+                        <wps:spPr>
+                          <a:xfrm>
+                            <a:off x="3094651" y="723899"/>
+                            <a:ext cx="372450" cy="323215"/>
+                          </a:xfrm>
+                          <a:prstGeom prst="rect">
+                            <a:avLst/>
+                          </a:prstGeom>
+                          <a:solidFill>
+                            <a:schemeClr val="lt1"/>
+                          </a:solidFill>
+                          <a:ln w="6350">
+                            <a:noFill/>
+                          </a:ln>
+                        </wps:spPr>
+                        <wps:txbx>
+                          <w:txbxContent>
+                            <w:p>
+                              <w:pPr>
+                                <w:pStyle w:val="NormalWeb"/>
+                                <w:spacing w:before="0" w:beforeAutospacing="0" w:after="160" w:afterAutospacing="0" w:line="256" w:lineRule="auto"/>
+                              </w:pPr>
+                              <w:r>
+                                <w:rPr>
+                                  <w:rFonts w:ascii="Calibri" w:eastAsia="Calibri" w:hAnsi="Calibri"/>
+                                  <w:sz w:val="22"/>
+                                  <w:szCs w:val="22"/>
+                                </w:rPr>
+                                <w:t>D6</w:t>
+                              </w:r>
+                            </w:p>
+                          </w:txbxContent>
+                        </wps:txbx>
+                        <wps:bodyPr rot="0" spcFirstLastPara="0" vert="horz" wrap="square" lIns="91440" tIns="45720" rIns="91440" bIns="45720" numCol="1" spcCol="0" rtlCol="0" fromWordArt="0" anchor="t" anchorCtr="0" forceAA="0" compatLnSpc="1">
+                          <a:prstTxWarp prst="textNoShape">
+                            <a:avLst/>
+                          </a:prstTxWarp>
+                          <a:noAutofit/>
+                        </wps:bodyPr>
+                      </wps:wsp>
+                      <wps:wsp>
+                        <wps:cNvPr id="216" name="Straight Connector 216"/>
+                        <wps:cNvCnPr/>
+                        <wps:spPr>
+                          <a:xfrm>
+                            <a:off x="1666875" y="2333625"/>
+                            <a:ext cx="2066925" cy="0"/>
+                          </a:xfrm>
+                          <a:prstGeom prst="line">
+                            <a:avLst/>
+                          </a:prstGeom>
+                        </wps:spPr>
+                        <wps:style>
+                          <a:lnRef idx="1">
+                            <a:schemeClr val="dk1"/>
+                          </a:lnRef>
+                          <a:fillRef idx="0">
+                            <a:schemeClr val="dk1"/>
+                          </a:fillRef>
+                          <a:effectRef idx="0">
+                            <a:schemeClr val="dk1"/>
+                          </a:effectRef>
+                          <a:fontRef idx="minor">
+                            <a:schemeClr val="tx1"/>
+                          </a:fontRef>
+                        </wps:style>
+                        <wps:bodyPr/>
+                      </wps:wsp>
+                      <wps:wsp>
+                        <wps:cNvPr id="217" name="Text Box 217"/>
+                        <wps:cNvSpPr txBox="1"/>
+                        <wps:spPr>
+                          <a:xfrm>
+                            <a:off x="2047875" y="2362200"/>
+                            <a:ext cx="1257300" cy="304800"/>
+                          </a:xfrm>
+                          <a:prstGeom prst="rect">
+                            <a:avLst/>
+                          </a:prstGeom>
+                          <a:solidFill>
+                            <a:schemeClr val="lt1"/>
+                          </a:solidFill>
+                          <a:ln w="6350">
+                            <a:noFill/>
+                          </a:ln>
+                        </wps:spPr>
+                        <wps:txbx>
+                          <w:txbxContent>
+                            <w:p>
+                              <w:r>
+                                <w:t>Bảng Chi bộ</w:t>
+                              </w:r>
+                            </w:p>
+                          </w:txbxContent>
+                        </wps:txbx>
+                        <wps:bodyPr rot="0" spcFirstLastPara="0" vertOverflow="overflow" horzOverflow="overflow" vert="horz" wrap="square" lIns="91440" tIns="45720" rIns="91440" bIns="45720" numCol="1" spcCol="0" rtlCol="0" fromWordArt="0" anchor="t" anchorCtr="0" forceAA="0" compatLnSpc="1">
+                          <a:prstTxWarp prst="textNoShape">
+                            <a:avLst/>
+                          </a:prstTxWarp>
+                          <a:noAutofit/>
+                        </wps:bodyPr>
+                      </wps:wsp>
+                      <wps:wsp>
+                        <wps:cNvPr id="218" name="Straight Connector 218"/>
+                        <wps:cNvCnPr/>
+                        <wps:spPr>
+                          <a:xfrm>
+                            <a:off x="1665900" y="2685075"/>
+                            <a:ext cx="2066925" cy="0"/>
+                          </a:xfrm>
+                          <a:prstGeom prst="line">
+                            <a:avLst/>
+                          </a:prstGeom>
+                        </wps:spPr>
+                        <wps:style>
+                          <a:lnRef idx="1">
+                            <a:schemeClr val="dk1"/>
+                          </a:lnRef>
+                          <a:fillRef idx="0">
+                            <a:schemeClr val="dk1"/>
+                          </a:fillRef>
+                          <a:effectRef idx="0">
+                            <a:schemeClr val="dk1"/>
+                          </a:effectRef>
+                          <a:fontRef idx="minor">
+                            <a:schemeClr val="tx1"/>
+                          </a:fontRef>
+                        </wps:style>
+                        <wps:bodyPr/>
+                      </wps:wsp>
+                      <wps:wsp>
+                        <wps:cNvPr id="219" name="Straight Arrow Connector 219"/>
+                        <wps:cNvCnPr/>
+                        <wps:spPr>
+                          <a:xfrm flipV="1">
+                            <a:off x="2285025" y="1733909"/>
+                            <a:ext cx="9601" cy="590192"/>
+                          </a:xfrm>
+                          <a:prstGeom prst="straightConnector1">
+                            <a:avLst/>
+                          </a:prstGeom>
+                          <a:ln>
+                            <a:tailEnd type="triangle"/>
+                          </a:ln>
+                        </wps:spPr>
+                        <wps:style>
+                          <a:lnRef idx="1">
+                            <a:schemeClr val="dk1"/>
+                          </a:lnRef>
+                          <a:fillRef idx="0">
+                            <a:schemeClr val="dk1"/>
+                          </a:fillRef>
+                          <a:effectRef idx="0">
+                            <a:schemeClr val="dk1"/>
+                          </a:effectRef>
+                          <a:fontRef idx="minor">
+                            <a:schemeClr val="tx1"/>
+                          </a:fontRef>
+                        </wps:style>
+                        <wps:bodyPr/>
+                      </wps:wsp>
+                      <wps:wsp>
+                        <wps:cNvPr id="220" name="Straight Arrow Connector 220"/>
+                        <wps:cNvCnPr/>
+                        <wps:spPr>
+                          <a:xfrm>
+                            <a:off x="2905125" y="1785668"/>
+                            <a:ext cx="9525" cy="557482"/>
+                          </a:xfrm>
+                          <a:prstGeom prst="straightConnector1">
+                            <a:avLst/>
+                          </a:prstGeom>
+                          <a:ln>
+                            <a:tailEnd type="triangle"/>
+                          </a:ln>
+                        </wps:spPr>
+                        <wps:style>
+                          <a:lnRef idx="1">
+                            <a:schemeClr val="dk1"/>
+                          </a:lnRef>
+                          <a:fillRef idx="0">
+                            <a:schemeClr val="dk1"/>
+                          </a:fillRef>
+                          <a:effectRef idx="0">
+                            <a:schemeClr val="dk1"/>
+                          </a:effectRef>
+                          <a:fontRef idx="minor">
+                            <a:schemeClr val="tx1"/>
+                          </a:fontRef>
+                        </wps:style>
+                        <wps:bodyPr/>
+                      </wps:wsp>
+                      <wps:wsp>
+                        <wps:cNvPr id="221" name="Straight Arrow Connector 221"/>
+                        <wps:cNvCnPr/>
+                        <wps:spPr>
+                          <a:xfrm>
+                            <a:off x="1323975" y="1309688"/>
+                            <a:ext cx="161925" cy="4761"/>
+                          </a:xfrm>
+                          <a:prstGeom prst="straightConnector1">
+                            <a:avLst/>
+                          </a:prstGeom>
+                          <a:ln>
+                            <a:tailEnd type="triangle"/>
+                          </a:ln>
+                        </wps:spPr>
+                        <wps:style>
+                          <a:lnRef idx="1">
+                            <a:schemeClr val="dk1"/>
+                          </a:lnRef>
+                          <a:fillRef idx="0">
+                            <a:schemeClr val="dk1"/>
+                          </a:fillRef>
+                          <a:effectRef idx="0">
+                            <a:schemeClr val="dk1"/>
+                          </a:effectRef>
+                          <a:fontRef idx="minor">
+                            <a:schemeClr val="tx1"/>
+                          </a:fontRef>
+                        </wps:style>
+                        <wps:bodyPr/>
+                      </wps:wsp>
+                      <wps:wsp>
+                        <wps:cNvPr id="222" name="Straight Arrow Connector 222"/>
+                        <wps:cNvCnPr/>
+                        <wps:spPr>
+                          <a:xfrm>
+                            <a:off x="3686175" y="1309688"/>
+                            <a:ext cx="180000" cy="8550"/>
+                          </a:xfrm>
+                          <a:prstGeom prst="straightConnector1">
+                            <a:avLst/>
+                          </a:prstGeom>
+                          <a:ln>
+                            <a:tailEnd type="triangle"/>
+                          </a:ln>
+                        </wps:spPr>
+                        <wps:style>
+                          <a:lnRef idx="1">
+                            <a:schemeClr val="dk1"/>
+                          </a:lnRef>
+                          <a:fillRef idx="0">
+                            <a:schemeClr val="dk1"/>
+                          </a:fillRef>
+                          <a:effectRef idx="0">
+                            <a:schemeClr val="dk1"/>
+                          </a:effectRef>
+                          <a:fontRef idx="minor">
+                            <a:schemeClr val="tx1"/>
+                          </a:fontRef>
+                        </wps:style>
+                        <wps:bodyPr/>
+                      </wps:wsp>
+                      <wps:wsp>
+                        <wps:cNvPr id="223" name="Straight Arrow Connector 223"/>
+                        <wps:cNvCnPr/>
+                        <wps:spPr>
+                          <a:xfrm flipV="1">
+                            <a:off x="2895600" y="695325"/>
+                            <a:ext cx="9525" cy="361950"/>
+                          </a:xfrm>
+                          <a:prstGeom prst="straightConnector1">
+                            <a:avLst/>
+                          </a:prstGeom>
+                          <a:ln>
+                            <a:tailEnd type="triangle"/>
+                          </a:ln>
+                        </wps:spPr>
+                        <wps:style>
+                          <a:lnRef idx="1">
+                            <a:schemeClr val="dk1"/>
+                          </a:lnRef>
+                          <a:fillRef idx="0">
+                            <a:schemeClr val="dk1"/>
+                          </a:fillRef>
+                          <a:effectRef idx="0">
+                            <a:schemeClr val="dk1"/>
+                          </a:effectRef>
+                          <a:fontRef idx="minor">
+                            <a:schemeClr val="tx1"/>
+                          </a:fontRef>
+                        </wps:style>
+                        <wps:bodyPr/>
+                      </wps:wsp>
+                    </wpc:wpc>
+                  </a:graphicData>
+                </a:graphic>
+              </wp:inline>
+            </w:drawing>
+          </mc:Choice>
+          <mc:Fallback>
+            <w:pict>
+              <v:group w14:anchorId="4CCBA7C5" id="Canvas 224" o:spid="_x0000_s1215" editas="canvas" style="width:6in;height:252pt;mso-position-horizontal-relative:char;mso-position-vertical-relative:line" coordsize="54864,32004" o:gfxdata="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">
+                <v:shape id="_x0000_s1216" type="#_x0000_t75" style="position:absolute;width:54864;height:32004;visibility:visible;mso-wrap-style:square">
+                  <v:fill o:detectmouseclick="t"/>
+                  <v:path o:connecttype="none"/>
+                </v:shape>
+                <v:roundrect id="Rectangle: Rounded Corners 205" o:spid="_x0000_s1217" style="position:absolute;left:18954;top:3048;width:13716;height:3905;visibility:visible;mso-wrap-style:square;v-text-anchor:middle" arcsize="10923f" o:gfxdata="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" fillcolor="white [3201]" strokecolor="#70ad47 [3209]" strokeweight="1pt">
+                  <v:stroke joinstyle="miter"/>
+                  <v:textbox>
+                    <w:txbxContent>
+                      <w:p>
+                        <w:pPr>
+                          <w:jc w:val="center"/>
+                          <w:rPr>
+                            <w:rFonts w:ascii="Times New Roman" w:hAnsi="Times New Roman" w:cs="Times New Roman"/>
+                            <w:sz w:val="28"/>
+                            <w:szCs w:val="28"/>
+                          </w:rPr>
+                        </w:pPr>
+                        <w:r>
+                          <w:rPr>
+                            <w:rFonts w:ascii="Times New Roman" w:hAnsi="Times New Roman" w:cs="Times New Roman"/>
+                            <w:sz w:val="28"/>
+                            <w:szCs w:val="28"/>
+                          </w:rPr>
+                          <w:t>Admin</w:t>
+                        </w:r>
+                      </w:p>
+                      <w:p>
+                        <w:pPr>
+                          <w:jc w:val="center"/>
+                        </w:pPr>
+                      </w:p>
+                    </w:txbxContent>
+                  </v:textbox>
+                </v:roundrect>
+                <v:oval id="Oval 206" o:spid="_x0000_s1218" style="position:absolute;left:14859;top:10477;width:21907;height:7034;visibility:visible;mso-wrap-style:square;v-text-anchor:middle" o:gfxdata="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" fillcolor="white [3201]" strokecolor="#70ad47 [3209]" strokeweight="1pt">
+                  <v:stroke joinstyle="miter"/>
+                  <v:textbox>
+                    <w:txbxContent>
+                      <w:p>
+                        <w:pPr>
+                          <w:jc w:val="center"/>
+                          <w:rPr>
+                            <w:rFonts w:ascii="Times New Roman" w:hAnsi="Times New Roman" w:cs="Times New Roman"/>
+                            <w:sz w:val="28"/>
+                            <w:szCs w:val="28"/>
+                          </w:rPr>
+                        </w:pPr>
+                        <w:r>
+                          <w:rPr>
+                            <w:rFonts w:ascii="Times New Roman" w:hAnsi="Times New Roman" w:cs="Times New Roman"/>
+                            <w:sz w:val="28"/>
+                            <w:szCs w:val="28"/>
+                          </w:rPr>
+                          <w:t>Thêm chi bộ</w:t>
+                        </w:r>
+                      </w:p>
+                    </w:txbxContent>
+                  </v:textbox>
+                </v:oval>
+                <v:rect id="Rectangle 207" o:spid="_x0000_s1219" style="position:absolute;left:762;top:10953;width:12477;height:4287;visibility:visible;mso-wrap-style:square;v-text-anchor:middle" o:gfxdata="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" fillcolor="white [3201]" strokecolor="#70ad47 [3209]" strokeweight="1pt">
+                  <v:textbox>
+                    <w:txbxContent>
+                      <w:p>
+                        <w:pPr>
+                          <w:jc w:val="center"/>
+                          <w:rPr>
+                            <w:rFonts w:ascii="Times New Roman" w:hAnsi="Times New Roman" w:cs="Times New Roman"/>
+                            <w:sz w:val="28"/>
+                            <w:szCs w:val="28"/>
+                          </w:rPr>
+                        </w:pPr>
+                        <w:r>
+                          <w:rPr>
+                            <w:rFonts w:ascii="Times New Roman" w:hAnsi="Times New Roman" w:cs="Times New Roman"/>
+                            <w:sz w:val="28"/>
+                            <w:szCs w:val="28"/>
+                          </w:rPr>
+                          <w:t>Thiết bị nhập</w:t>
+                        </w:r>
+                      </w:p>
+                    </w:txbxContent>
+                  </v:textbox>
+                </v:rect>
+                <v:rect id="Rectangle 208" o:spid="_x0000_s1220" style="position:absolute;left:38661;top:11039;width:12478;height:4286;visibility:visible;mso-wrap-style:square;v-text-anchor:middle" o:gfxdata="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" fillcolor="white [3201]" strokecolor="#70ad47 [3209]" strokeweight="1pt">
+                  <v:textbox>
+                    <w:txbxContent>
+                      <w:p>
+                        <w:pPr>
+                          <w:pStyle w:val="NormalWeb"/>
+                          <w:spacing w:before="0" w:beforeAutospacing="0" w:after="160" w:afterAutospacing="0" w:line="256" w:lineRule="auto"/>
+                          <w:jc w:val="center"/>
+                        </w:pPr>
+                        <w:r>
+                          <w:rPr>
+                            <w:rFonts w:eastAsia="Calibri"/>
+                            <w:sz w:val="28"/>
+                            <w:szCs w:val="28"/>
+                          </w:rPr>
+                          <w:t>Thiết bị xuất</w:t>
+                        </w:r>
+                      </w:p>
+                    </w:txbxContent>
+                  </v:textbox>
+                </v:rect>
+                <v:shape id="Straight Arrow Connector 209" o:spid="_x0000_s1221" type="#_x0000_t32" style="position:absolute;left:22288;top:6953;width:95;height:3905;visibility:visible;mso-wrap-style:square" o:connectortype="straight" o:gfxdata="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" strokecolor="black [3200]" strokeweight=".5pt">
+                  <v:stroke endarrow="block" joinstyle="miter"/>
+                </v:shape>
+                <v:shape id="Text Box 210" o:spid="_x0000_s1222" type="#_x0000_t202" style="position:absolute;left:17525;top:7239;width:4287;height:3238;visibility:visible;mso-wrap-style:square;v-text-anchor:top" o:gfxdata="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" fillcolor="white [3201]" stroked="f" strokeweight=".5pt">
+                  <v:textbox>
+                    <w:txbxContent>
+                      <w:p>
+                        <w:r>
+                          <w:t>D1</w:t>
+                        </w:r>
+                      </w:p>
+                    </w:txbxContent>
+                  </v:textbox>
+                </v:shape>
+                <v:shape id="Text Box 10" o:spid="_x0000_s1223" type="#_x0000_t202" style="position:absolute;left:12157;top:15420;width:4286;height:3232;visibility:visible;mso-wrap-style:square;v-text-anchor:top" o:gfxdata="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" fillcolor="white [3201]" stroked="f" strokeweight=".5pt">
+                  <v:textbox>
+                    <w:txbxContent>
+                      <w:p>
+                        <w:pPr>
+                          <w:pStyle w:val="NormalWeb"/>
+                          <w:spacing w:before="0" w:beforeAutospacing="0" w:after="160" w:afterAutospacing="0" w:line="256" w:lineRule="auto"/>
+                          <w:rPr>
+                            <w:rFonts w:ascii="Calibri" w:eastAsia="Calibri" w:hAnsi="Calibri"/>
+                            <w:sz w:val="22"/>
+                            <w:szCs w:val="22"/>
+                          </w:rPr>
+                        </w:pPr>
+                        <w:r>
+                          <w:rPr>
+                            <w:rFonts w:ascii="Calibri" w:eastAsia="Calibri" w:hAnsi="Calibri"/>
+                            <w:sz w:val="22"/>
+                            <w:szCs w:val="22"/>
+                          </w:rPr>
+                          <w:t>D2</w:t>
+                        </w:r>
+                      </w:p>
+                      <w:p>
+                        <w:pPr>
+                          <w:pStyle w:val="NormalWeb"/>
+                          <w:spacing w:before="0" w:beforeAutospacing="0" w:after="160" w:afterAutospacing="0" w:line="256" w:lineRule="auto"/>
+                        </w:pPr>
+                      </w:p>
+                    </w:txbxContent>
+                  </v:textbox>
+                </v:shape>
+                <v:shape id="Text Box 10" o:spid="_x0000_s1224" type="#_x0000_t202" style="position:absolute;left:18002;top:18468;width:4191;height:3232;visibility:visible;mso-wrap-style:square;v-text-anchor:top" o:gfxdata="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" fillcolor="white [3201]" stroked="f" strokeweight=".5pt">
+                  <v:textbox>
+                    <w:txbxContent>
+                      <w:p>
+                        <w:pPr>
+                          <w:pStyle w:val="NormalWeb"/>
+                          <w:spacing w:before="0" w:beforeAutospacing="0" w:after="160" w:afterAutospacing="0" w:line="256" w:lineRule="auto"/>
+                        </w:pPr>
+                        <w:r>
+                          <w:rPr>
+                            <w:rFonts w:ascii="Calibri" w:eastAsia="Calibri" w:hAnsi="Calibri"/>
+                            <w:sz w:val="22"/>
+                            <w:szCs w:val="22"/>
+                          </w:rPr>
+                          <w:t>D3</w:t>
+                        </w:r>
+                      </w:p>
+                    </w:txbxContent>
+                  </v:textbox>
+                </v:shape>
+                <v:shape id="Text Box 10" o:spid="_x0000_s1225" type="#_x0000_t202" style="position:absolute;left:29803;top:18652;width:4286;height:3233;visibility:visible;mso-wrap-style:square;v-text-anchor:top" o:gfxdata="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" fillcolor="white [3201]" stroked="f" strokeweight=".5pt">
+                  <v:textbox>
+                    <w:txbxContent>
+                      <w:p>
+                        <w:pPr>
+                          <w:pStyle w:val="NormalWeb"/>
+                          <w:spacing w:before="0" w:beforeAutospacing="0" w:after="160" w:afterAutospacing="0" w:line="256" w:lineRule="auto"/>
+                        </w:pPr>
+                        <w:r>
+                          <w:rPr>
+                            <w:rFonts w:ascii="Calibri" w:eastAsia="Calibri" w:hAnsi="Calibri"/>
+                            <w:sz w:val="22"/>
+                            <w:szCs w:val="22"/>
+                          </w:rPr>
+                          <w:t>D4</w:t>
+                        </w:r>
+                      </w:p>
+                    </w:txbxContent>
+                  </v:textbox>
+                </v:shape>
+                <v:shape id="Text Box 10" o:spid="_x0000_s1226" type="#_x0000_t202" style="position:absolute;left:35996;top:15420;width:4286;height:3232;visibility:visible;mso-wrap-style:square;v-text-anchor:top" o:gfxdata="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" fillcolor="white [3201]" stroked="f" strokeweight=".5pt">
+                  <v:textbox>
+                    <w:txbxContent>
+                      <w:p>
+                        <w:pPr>
+                          <w:pStyle w:val="NormalWeb"/>
+                          <w:spacing w:before="0" w:beforeAutospacing="0" w:after="160" w:afterAutospacing="0" w:line="256" w:lineRule="auto"/>
+                        </w:pPr>
+                        <w:r>
+                          <w:rPr>
+                            <w:rFonts w:ascii="Calibri" w:eastAsia="Calibri" w:hAnsi="Calibri"/>
+                            <w:sz w:val="22"/>
+                            <w:szCs w:val="22"/>
+                          </w:rPr>
+                          <w:t>D5</w:t>
+                        </w:r>
+                      </w:p>
+                    </w:txbxContent>
+                  </v:textbox>
+                </v:shape>
+                <v:shape id="Text Box 10" o:spid="_x0000_s1227" type="#_x0000_t202" style="position:absolute;left:30946;top:7238;width:3725;height:3233;visibility:visible;mso-wrap-style:square;v-text-anchor:top" o:gfxdata="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" fillcolor="white [3201]" stroked="f" strokeweight=".5pt">
+                  <v:textbox>
+                    <w:txbxContent>
+                      <w:p>
+                        <w:pPr>
+                          <w:pStyle w:val="NormalWeb"/>
+                          <w:spacing w:before="0" w:beforeAutospacing="0" w:after="160" w:afterAutospacing="0" w:line="256" w:lineRule="auto"/>
+                        </w:pPr>
+                        <w:r>
+                          <w:rPr>
+                            <w:rFonts w:ascii="Calibri" w:eastAsia="Calibri" w:hAnsi="Calibri"/>
+                            <w:sz w:val="22"/>
+                            <w:szCs w:val="22"/>
+                          </w:rPr>
+                          <w:t>D6</w:t>
+                        </w:r>
+                      </w:p>
+                    </w:txbxContent>
+                  </v:textbox>
+                </v:shape>
+                <v:line id="Straight Connector 216" o:spid="_x0000_s1228" style="position:absolute;visibility:visible;mso-wrap-style:square" from="16668,23336" to="37338,23336" o:connectortype="straight" o:gfxdata="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" strokecolor="black [3200]" strokeweight=".5pt">
+                  <v:stroke joinstyle="miter"/>
+                </v:line>
+                <v:shape id="Text Box 217" o:spid="_x0000_s1229" type="#_x0000_t202" style="position:absolute;left:20478;top:23622;width:12573;height:3048;visibility:visible;mso-wrap-style:square;v-text-anchor:top" o:gfxdata="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" fillcolor="white [3201]" stroked="f" strokeweight=".5pt">
+                  <v:textbox>
+                    <w:txbxContent>
+                      <w:p>
+                        <w:r>
+                          <w:t>Bảng Chi bộ</w:t>
+                        </w:r>
+                      </w:p>
+                    </w:txbxContent>
+                  </v:textbox>
+                </v:shape>
+                <v:line id="Straight Connector 218" o:spid="_x0000_s1230" style="position:absolute;visibility:visible;mso-wrap-style:square" from="16659,26850" to="37328,26850" o:connectortype="straight" o:gfxdata="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" strokecolor="black [3200]" strokeweight=".5pt">
+                  <v:stroke joinstyle="miter"/>
+                </v:line>
+                <v:shape id="Straight Arrow Connector 219" o:spid="_x0000_s1231" type="#_x0000_t32" style="position:absolute;left:22850;top:17339;width:96;height:5902;flip:y;visibility:visible;mso-wrap-style:square" o:connectortype="straight" o:gfxdata="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" strokecolor="black [3200]" strokeweight=".5pt">
+                  <v:stroke endarrow="block" joinstyle="miter"/>
+                </v:shape>
+                <v:shape id="Straight Arrow Connector 220" o:spid="_x0000_s1232" type="#_x0000_t32" style="position:absolute;left:29051;top:17856;width:95;height:5575;visibility:visible;mso-wrap-style:square" o:connectortype="straight" o:gfxdata="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" strokecolor="black [3200]" strokeweight=".5pt">
+                  <v:stroke endarrow="block" joinstyle="miter"/>
+                </v:shape>
+                <v:shape id="Straight Arrow Connector 221" o:spid="_x0000_s1233" type="#_x0000_t32" style="position:absolute;left:13239;top:13096;width:1620;height:48;visibility:visible;mso-wrap-style:square" o:connectortype="straight" o:gfxdata="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" strokecolor="black [3200]" strokeweight=".5pt">
+                  <v:stroke endarrow="block" joinstyle="miter"/>
+                </v:shape>
+                <v:shape id="Straight Arrow Connector 222" o:spid="_x0000_s1234" type="#_x0000_t32" style="position:absolute;left:36861;top:13096;width:1800;height:86;visibility:visible;mso-wrap-style:square" o:connectortype="straight" o:gfxdata="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" strokecolor="black [3200]" strokeweight=".5pt">
+                  <v:stroke endarrow="block" joinstyle="miter"/>
+                </v:shape>
+                <v:shape id="Straight Arrow Connector 223" o:spid="_x0000_s1235" type="#_x0000_t32" style="position:absolute;left:28956;top:6953;width:95;height:3619;flip:y;visibility:visible;mso-wrap-style:square" o:connectortype="straight" o:gfxdata="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" strokecolor="black [3200]" strokeweight=".5pt">
+                  <v:stroke endarrow="block" joinstyle="miter"/>
+                </v:shape>
+                <w10:anchorlock/>
+              </v:group>
+            </w:pict>
+          </mc:Fallback>
+        </mc:AlternateContent>
+      </w:r>
+    </w:p>
+    <w:p>
+      <w:pPr>
+        <w:pStyle w:val="ListParagraph"/>
+        <w:numPr>
+          <w:ilvl w:val="2"/>
+          <w:numId w:val="2"/>
+        </w:numPr>
+        <w:rPr>
+          <w:rFonts w:ascii="Times New Roman" w:hAnsi="Times New Roman" w:cs="Times New Roman"/>
+          <w:b/>
+          <w:sz w:val="28"/>
+          <w:szCs w:val="28"/>
+        </w:rPr>
+      </w:pPr>
+      <w:r>
+        <w:rPr>
+          <w:rFonts w:ascii="Times New Roman" w:hAnsi="Times New Roman" w:cs="Times New Roman"/>
+          <w:b/>
+          <w:sz w:val="28"/>
+          <w:szCs w:val="28"/>
+        </w:rPr>
+        <w:t>Mô tả dữ liệu</w:t>
+      </w:r>
+    </w:p>
+    <w:p>
+      <w:pPr>
+        <w:pStyle w:val="ListParagraph"/>
+        <w:ind w:left="2160"/>
+        <w:rPr>
+          <w:rFonts w:ascii="Times New Roman" w:hAnsi="Times New Roman" w:cs="Times New Roman"/>
+          <w:sz w:val="28"/>
+          <w:szCs w:val="28"/>
+        </w:rPr>
+      </w:pPr>
+      <w:r>
+        <w:rPr>
+          <w:rFonts w:ascii="Times New Roman" w:hAnsi="Times New Roman" w:cs="Times New Roman"/>
+          <w:b/>
+          <w:sz w:val="28"/>
+          <w:szCs w:val="28"/>
+        </w:rPr>
+        <w:t xml:space="preserve">D1: </w:t>
+      </w:r>
+      <w:proofErr w:type="gramStart"/>
+      <w:r>
+        <w:rPr>
+          <w:rFonts w:ascii="Times New Roman" w:hAnsi="Times New Roman" w:cs="Times New Roman"/>
+          <w:sz w:val="28"/>
+          <w:szCs w:val="28"/>
+        </w:rPr>
+        <w:t>ChiBo(</w:t>
+      </w:r>
+      <w:proofErr w:type="gramEnd"/>
+      <w:r>
+        <w:rPr>
+          <w:rFonts w:ascii="Times New Roman" w:hAnsi="Times New Roman" w:cs="Times New Roman"/>
+          <w:sz w:val="28"/>
+          <w:szCs w:val="28"/>
+        </w:rPr>
+        <w:t>tên chi bộ , đơn vị)</w:t>
+      </w:r>
+    </w:p>
+    <w:p>
+      <w:pPr>
+        <w:pStyle w:val="ListParagraph"/>
+        <w:ind w:left="2160"/>
+        <w:rPr>
+          <w:rFonts w:ascii="Times New Roman" w:hAnsi="Times New Roman" w:cs="Times New Roman"/>
+          <w:sz w:val="28"/>
+          <w:szCs w:val="28"/>
+        </w:rPr>
+      </w:pPr>
+      <w:r>
+        <w:rPr>
+          <w:rFonts w:ascii="Times New Roman" w:hAnsi="Times New Roman" w:cs="Times New Roman"/>
+          <w:b/>
+          <w:sz w:val="28"/>
+          <w:szCs w:val="28"/>
+        </w:rPr>
+        <w:t>D2</w:t>
+      </w:r>
+      <w:r>
+        <w:rPr>
+          <w:rFonts w:ascii="Times New Roman" w:hAnsi="Times New Roman" w:cs="Times New Roman"/>
+          <w:sz w:val="28"/>
+          <w:szCs w:val="28"/>
+        </w:rPr>
+        <w:t>: Không có</w:t>
+      </w:r>
+    </w:p>
+    <w:p>
+      <w:pPr>
+        <w:pStyle w:val="ListParagraph"/>
+        <w:ind w:left="2160"/>
+        <w:rPr>
+          <w:rFonts w:ascii="Times New Roman" w:hAnsi="Times New Roman" w:cs="Times New Roman"/>
+          <w:sz w:val="28"/>
+          <w:szCs w:val="28"/>
+        </w:rPr>
+      </w:pPr>
+      <w:r>
+        <w:rPr>
+          <w:rFonts w:ascii="Times New Roman" w:hAnsi="Times New Roman" w:cs="Times New Roman"/>
+          <w:b/>
+          <w:sz w:val="28"/>
+          <w:szCs w:val="28"/>
+        </w:rPr>
+        <w:t>D</w:t>
+      </w:r>
+      <w:proofErr w:type="gramStart"/>
+      <w:r>
+        <w:rPr>
+          <w:rFonts w:ascii="Times New Roman" w:hAnsi="Times New Roman" w:cs="Times New Roman"/>
+          <w:b/>
+          <w:sz w:val="28"/>
+          <w:szCs w:val="28"/>
+        </w:rPr>
+        <w:t>3</w:t>
+      </w:r>
+      <w:r>
+        <w:rPr>
+          <w:rFonts w:ascii="Times New Roman" w:hAnsi="Times New Roman" w:cs="Times New Roman"/>
+          <w:sz w:val="28"/>
+          <w:szCs w:val="28"/>
+        </w:rPr>
+        <w:t>:</w:t>
+      </w:r>
+      <w:r>
+        <w:rPr>
+          <w:rFonts w:ascii="Times New Roman" w:hAnsi="Times New Roman" w:cs="Times New Roman"/>
+          <w:sz w:val="28"/>
+          <w:szCs w:val="28"/>
+        </w:rPr>
+        <w:t>Chibo</w:t>
+      </w:r>
+      <w:proofErr w:type="gramEnd"/>
+      <w:r>
+        <w:rPr>
+          <w:rFonts w:ascii="Times New Roman" w:hAnsi="Times New Roman" w:cs="Times New Roman"/>
+          <w:sz w:val="28"/>
+          <w:szCs w:val="28"/>
+        </w:rPr>
+        <w:t>( mã chi bộ , tên chi bộ , đơn vị, trạng thái).</w:t>
+      </w:r>
+    </w:p>
+    <w:p>
+      <w:pPr>
+        <w:pStyle w:val="ListParagraph"/>
+        <w:ind w:left="2160"/>
+        <w:rPr>
+          <w:rFonts w:ascii="Times New Roman" w:hAnsi="Times New Roman" w:cs="Times New Roman"/>
+          <w:sz w:val="28"/>
+          <w:szCs w:val="28"/>
+        </w:rPr>
+      </w:pPr>
+      <w:r>
+        <w:rPr>
+          <w:rFonts w:ascii="Times New Roman" w:hAnsi="Times New Roman" w:cs="Times New Roman"/>
+          <w:b/>
+          <w:sz w:val="28"/>
+          <w:szCs w:val="28"/>
+        </w:rPr>
+        <w:t>D4</w:t>
+      </w:r>
+      <w:r>
+        <w:rPr>
+          <w:rFonts w:ascii="Times New Roman" w:hAnsi="Times New Roman" w:cs="Times New Roman"/>
+          <w:sz w:val="28"/>
+          <w:szCs w:val="28"/>
+        </w:rPr>
+        <w:t>:</w:t>
+      </w:r>
+      <w:r>
+        <w:rPr>
+          <w:rFonts w:ascii="Times New Roman" w:hAnsi="Times New Roman" w:cs="Times New Roman"/>
+          <w:sz w:val="28"/>
+          <w:szCs w:val="28"/>
+        </w:rPr>
+        <w:t xml:space="preserve"> </w:t>
+      </w:r>
+      <w:proofErr w:type="gramStart"/>
+      <w:r>
+        <w:rPr>
+          <w:rFonts w:ascii="Times New Roman" w:hAnsi="Times New Roman" w:cs="Times New Roman"/>
+          <w:sz w:val="28"/>
+          <w:szCs w:val="28"/>
+        </w:rPr>
+        <w:t>Form(</w:t>
+      </w:r>
+      <w:proofErr w:type="gramEnd"/>
+      <w:r>
+        <w:rPr>
+          <w:rFonts w:ascii="Times New Roman" w:hAnsi="Times New Roman" w:cs="Times New Roman"/>
+          <w:sz w:val="28"/>
+          <w:szCs w:val="28"/>
+        </w:rPr>
+        <w:t>formid, trạng thái )</w:t>
+      </w:r>
+    </w:p>
+    <w:p>
+      <w:pPr>
+        <w:pStyle w:val="ListParagraph"/>
+        <w:ind w:left="2160"/>
+        <w:rPr>
+          <w:rFonts w:ascii="Times New Roman" w:hAnsi="Times New Roman" w:cs="Times New Roman"/>
+          <w:sz w:val="28"/>
+          <w:szCs w:val="28"/>
+        </w:rPr>
+      </w:pPr>
+      <w:r>
+        <w:rPr>
+          <w:rFonts w:ascii="Times New Roman" w:hAnsi="Times New Roman" w:cs="Times New Roman"/>
+          <w:b/>
+          <w:sz w:val="28"/>
+          <w:szCs w:val="28"/>
+        </w:rPr>
+        <w:t>D</w:t>
+      </w:r>
+      <w:proofErr w:type="gramStart"/>
+      <w:r>
+        <w:rPr>
+          <w:rFonts w:ascii="Times New Roman" w:hAnsi="Times New Roman" w:cs="Times New Roman"/>
+          <w:b/>
+          <w:sz w:val="28"/>
+          <w:szCs w:val="28"/>
+        </w:rPr>
+        <w:t xml:space="preserve">5 </w:t>
+      </w:r>
+      <w:r>
+        <w:rPr>
+          <w:rFonts w:ascii="Times New Roman" w:hAnsi="Times New Roman" w:cs="Times New Roman"/>
+          <w:sz w:val="28"/>
+          <w:szCs w:val="28"/>
+        </w:rPr>
+        <w:t>:</w:t>
+      </w:r>
+      <w:r>
+        <w:rPr>
+          <w:rFonts w:ascii="Times New Roman" w:hAnsi="Times New Roman" w:cs="Times New Roman"/>
+          <w:sz w:val="28"/>
+          <w:szCs w:val="28"/>
+        </w:rPr>
+        <w:t>Không</w:t>
+      </w:r>
+      <w:proofErr w:type="gramEnd"/>
+      <w:r>
+        <w:rPr>
+          <w:rFonts w:ascii="Times New Roman" w:hAnsi="Times New Roman" w:cs="Times New Roman"/>
+          <w:sz w:val="28"/>
+          <w:szCs w:val="28"/>
+        </w:rPr>
+        <w:t xml:space="preserve"> có</w:t>
+      </w:r>
+    </w:p>
+    <w:p>
+      <w:pPr>
+        <w:pStyle w:val="ListParagraph"/>
+        <w:ind w:left="1800" w:firstLine="360"/>
+        <w:rPr>
+          <w:rFonts w:ascii="Times New Roman" w:hAnsi="Times New Roman" w:cs="Times New Roman"/>
+          <w:b/>
+          <w:sz w:val="28"/>
+          <w:szCs w:val="28"/>
+        </w:rPr>
+      </w:pPr>
+      <w:r>
+        <w:rPr>
+          <w:rFonts w:ascii="Times New Roman" w:hAnsi="Times New Roman" w:cs="Times New Roman"/>
+          <w:b/>
+          <w:sz w:val="28"/>
+          <w:szCs w:val="28"/>
+        </w:rPr>
+        <w:lastRenderedPageBreak/>
+        <w:t>D</w:t>
+      </w:r>
+      <w:proofErr w:type="gramStart"/>
+      <w:r>
+        <w:rPr>
+          <w:rFonts w:ascii="Times New Roman" w:hAnsi="Times New Roman" w:cs="Times New Roman"/>
+          <w:b/>
+          <w:sz w:val="28"/>
+          <w:szCs w:val="28"/>
+        </w:rPr>
+        <w:t>6</w:t>
+      </w:r>
+      <w:r>
+        <w:rPr>
+          <w:rFonts w:ascii="Times New Roman" w:hAnsi="Times New Roman" w:cs="Times New Roman"/>
+          <w:sz w:val="28"/>
+          <w:szCs w:val="28"/>
+        </w:rPr>
+        <w:t>:</w:t>
+      </w:r>
+      <w:r>
+        <w:rPr>
+          <w:rFonts w:ascii="Times New Roman" w:hAnsi="Times New Roman" w:cs="Times New Roman"/>
+          <w:sz w:val="28"/>
+          <w:szCs w:val="28"/>
+        </w:rPr>
+        <w:t>Trạng</w:t>
+      </w:r>
+      <w:proofErr w:type="gramEnd"/>
+      <w:r>
+        <w:rPr>
+          <w:rFonts w:ascii="Times New Roman" w:hAnsi="Times New Roman" w:cs="Times New Roman"/>
+          <w:sz w:val="28"/>
+          <w:szCs w:val="28"/>
+        </w:rPr>
+        <w:t xml:space="preserve"> thái cập nhật</w:t>
+      </w:r>
+    </w:p>
+    <w:p>
+      <w:pPr>
+        <w:pStyle w:val="ListParagraph"/>
+        <w:ind w:left="2160"/>
+        <w:rPr>
+          <w:rFonts w:ascii="Times New Roman" w:hAnsi="Times New Roman" w:cs="Times New Roman"/>
+          <w:b/>
+          <w:sz w:val="28"/>
+          <w:szCs w:val="28"/>
+        </w:rPr>
+      </w:pPr>
+    </w:p>
+    <w:p>
+      <w:pPr>
+        <w:pStyle w:val="ListParagraph"/>
+        <w:numPr>
+          <w:ilvl w:val="2"/>
+          <w:numId w:val="2"/>
+        </w:numPr>
+        <w:rPr>
+          <w:rFonts w:ascii="Times New Roman" w:hAnsi="Times New Roman" w:cs="Times New Roman"/>
+          <w:b/>
+          <w:sz w:val="28"/>
+          <w:szCs w:val="28"/>
+        </w:rPr>
+      </w:pPr>
+      <w:r>
+        <w:rPr>
+          <w:rFonts w:ascii="Times New Roman" w:hAnsi="Times New Roman" w:cs="Times New Roman"/>
+          <w:b/>
+          <w:sz w:val="28"/>
+          <w:szCs w:val="28"/>
+        </w:rPr>
+        <w:t>Thuật toán</w:t>
+      </w:r>
+    </w:p>
+    <w:p>
+      <w:pPr>
+        <w:pStyle w:val="ListParagraph"/>
+        <w:ind w:left="2160"/>
+        <w:rPr>
+          <w:rFonts w:ascii="Times New Roman" w:hAnsi="Times New Roman" w:cs="Times New Roman"/>
+          <w:sz w:val="28"/>
+          <w:szCs w:val="28"/>
+        </w:rPr>
+      </w:pPr>
+      <w:r>
+        <w:rPr>
+          <w:rFonts w:ascii="Times New Roman" w:hAnsi="Times New Roman" w:cs="Times New Roman"/>
+          <w:b/>
+          <w:sz w:val="28"/>
+          <w:szCs w:val="28"/>
+        </w:rPr>
+        <w:t xml:space="preserve">B1: </w:t>
+      </w:r>
+      <w:r>
+        <w:rPr>
+          <w:rFonts w:ascii="Times New Roman" w:hAnsi="Times New Roman" w:cs="Times New Roman"/>
+          <w:sz w:val="28"/>
+          <w:szCs w:val="28"/>
+        </w:rPr>
+        <w:t>Hiện form thêm chi bộ</w:t>
+      </w:r>
+    </w:p>
+    <w:p>
+      <w:pPr>
+        <w:pStyle w:val="ListParagraph"/>
+        <w:ind w:left="2160"/>
+        <w:rPr>
+          <w:rFonts w:ascii="Times New Roman" w:hAnsi="Times New Roman" w:cs="Times New Roman"/>
+          <w:sz w:val="28"/>
+          <w:szCs w:val="28"/>
+        </w:rPr>
+      </w:pPr>
+      <w:r>
+        <w:rPr>
+          <w:rFonts w:ascii="Times New Roman" w:hAnsi="Times New Roman" w:cs="Times New Roman"/>
+          <w:b/>
+          <w:sz w:val="28"/>
+          <w:szCs w:val="28"/>
+        </w:rPr>
+        <w:t>B2:</w:t>
+      </w:r>
+      <w:r>
+        <w:rPr>
+          <w:rFonts w:ascii="Times New Roman" w:hAnsi="Times New Roman" w:cs="Times New Roman"/>
+          <w:sz w:val="28"/>
+          <w:szCs w:val="28"/>
+        </w:rPr>
+        <w:t xml:space="preserve"> Lấy thông tin </w:t>
+      </w:r>
+      <w:proofErr w:type="gramStart"/>
+      <w:r>
+        <w:rPr>
+          <w:rFonts w:ascii="Times New Roman" w:hAnsi="Times New Roman" w:cs="Times New Roman"/>
+          <w:sz w:val="28"/>
+          <w:szCs w:val="28"/>
+        </w:rPr>
+        <w:t>( tên</w:t>
+      </w:r>
+      <w:proofErr w:type="gramEnd"/>
+      <w:r>
+        <w:rPr>
+          <w:rFonts w:ascii="Times New Roman" w:hAnsi="Times New Roman" w:cs="Times New Roman"/>
+          <w:sz w:val="28"/>
+          <w:szCs w:val="28"/>
+        </w:rPr>
+        <w:t xml:space="preserve"> chi bộ và mã đơn vị)</w:t>
+      </w:r>
+    </w:p>
+    <w:p>
+      <w:pPr>
+        <w:pStyle w:val="ListParagraph"/>
+        <w:ind w:left="2160"/>
+        <w:rPr>
+          <w:rFonts w:ascii="Times New Roman" w:hAnsi="Times New Roman" w:cs="Times New Roman"/>
+          <w:sz w:val="28"/>
+          <w:szCs w:val="28"/>
+        </w:rPr>
+      </w:pPr>
+      <w:r>
+        <w:rPr>
+          <w:rFonts w:ascii="Times New Roman" w:hAnsi="Times New Roman" w:cs="Times New Roman"/>
+          <w:b/>
+          <w:sz w:val="28"/>
+          <w:szCs w:val="28"/>
+        </w:rPr>
+        <w:t>B3:</w:t>
+      </w:r>
+      <w:r>
+        <w:rPr>
+          <w:rFonts w:ascii="Times New Roman" w:hAnsi="Times New Roman" w:cs="Times New Roman"/>
+          <w:sz w:val="28"/>
+          <w:szCs w:val="28"/>
+        </w:rPr>
+        <w:t xml:space="preserve"> Gửi thông tin Chi bộ tới server </w:t>
+      </w:r>
+    </w:p>
+    <w:p>
+      <w:pPr>
+        <w:pStyle w:val="ListParagraph"/>
+        <w:ind w:left="2160"/>
+        <w:rPr>
+          <w:rFonts w:ascii="Times New Roman" w:hAnsi="Times New Roman" w:cs="Times New Roman"/>
+          <w:sz w:val="28"/>
+          <w:szCs w:val="28"/>
+        </w:rPr>
+      </w:pPr>
+      <w:r>
+        <w:rPr>
+          <w:rFonts w:ascii="Times New Roman" w:hAnsi="Times New Roman" w:cs="Times New Roman"/>
+          <w:b/>
+          <w:sz w:val="28"/>
+          <w:szCs w:val="28"/>
+        </w:rPr>
+        <w:t>B4:</w:t>
+      </w:r>
+      <w:r>
+        <w:rPr>
+          <w:rFonts w:ascii="Times New Roman" w:hAnsi="Times New Roman" w:cs="Times New Roman"/>
+          <w:sz w:val="28"/>
+          <w:szCs w:val="28"/>
+        </w:rPr>
+        <w:t xml:space="preserve"> Tạo mã chi bộ và lưu thông tin chi bộ xuống cơ sở dữ liệu</w:t>
+      </w:r>
+    </w:p>
+    <w:p>
+      <w:pPr>
+        <w:pStyle w:val="ListParagraph"/>
+        <w:ind w:left="2160"/>
+        <w:rPr>
+          <w:rFonts w:ascii="Times New Roman" w:hAnsi="Times New Roman" w:cs="Times New Roman"/>
+          <w:sz w:val="28"/>
+          <w:szCs w:val="28"/>
+        </w:rPr>
+      </w:pPr>
+      <w:r>
+        <w:rPr>
+          <w:rFonts w:ascii="Times New Roman" w:hAnsi="Times New Roman" w:cs="Times New Roman"/>
+          <w:b/>
+          <w:sz w:val="28"/>
+          <w:szCs w:val="28"/>
+        </w:rPr>
+        <w:t>B5:</w:t>
+      </w:r>
+      <w:r>
+        <w:rPr>
+          <w:rFonts w:ascii="Times New Roman" w:hAnsi="Times New Roman" w:cs="Times New Roman"/>
+          <w:sz w:val="28"/>
+          <w:szCs w:val="28"/>
+        </w:rPr>
+        <w:t xml:space="preserve"> Phàn hồi trạng thái cho người dùng, nếu thêm thành công trạng thái là “true” nếu không thành công thì trạng thái là “false”</w:t>
+      </w:r>
+    </w:p>
+    <w:p>
+      <w:pPr>
+        <w:pStyle w:val="ListParagraph"/>
+        <w:ind w:left="2160"/>
+        <w:rPr>
+          <w:rFonts w:ascii="Times New Roman" w:hAnsi="Times New Roman" w:cs="Times New Roman"/>
+          <w:sz w:val="28"/>
+          <w:szCs w:val="28"/>
+        </w:rPr>
+      </w:pPr>
+      <w:r>
+        <w:rPr>
+          <w:rFonts w:ascii="Times New Roman" w:hAnsi="Times New Roman" w:cs="Times New Roman"/>
+          <w:b/>
+          <w:sz w:val="28"/>
+          <w:szCs w:val="28"/>
+        </w:rPr>
+        <w:t>B6:</w:t>
+      </w:r>
+      <w:r>
+        <w:rPr>
+          <w:rFonts w:ascii="Times New Roman" w:hAnsi="Times New Roman" w:cs="Times New Roman"/>
+          <w:sz w:val="28"/>
+          <w:szCs w:val="28"/>
+        </w:rPr>
+        <w:t xml:space="preserve"> Kiểm tra trạng thái phản hồi từ server, hiện dialog thông báo trạng thái, nếu thành công thì cập nhật danh sách chi bộ, nếu không thành công thì quay lại B1.</w:t>
+      </w:r>
+    </w:p>
+    <w:p>
+      <w:pPr>
+        <w:pStyle w:val="ListParagraph"/>
+        <w:numPr>
+          <w:ilvl w:val="2"/>
+          <w:numId w:val="2"/>
+        </w:numPr>
+        <w:rPr>
+          <w:rFonts w:ascii="Times New Roman" w:hAnsi="Times New Roman" w:cs="Times New Roman"/>
+          <w:b/>
+          <w:sz w:val="28"/>
+          <w:szCs w:val="28"/>
+        </w:rPr>
+      </w:pPr>
+      <w:r>
+        <w:rPr>
+          <w:rFonts w:ascii="Times New Roman" w:hAnsi="Times New Roman" w:cs="Times New Roman"/>
+          <w:b/>
+          <w:sz w:val="28"/>
+          <w:szCs w:val="28"/>
+        </w:rPr>
+        <w:t>Thiết kế cơ sở dữ liệu</w:t>
+      </w:r>
+    </w:p>
+    <w:p>
+      <w:pPr>
+        <w:rPr>
+          <w:rFonts w:ascii="Times New Roman" w:hAnsi="Times New Roman" w:cs="Times New Roman"/>
+          <w:b/>
+          <w:sz w:val="28"/>
+          <w:szCs w:val="28"/>
+        </w:rPr>
+      </w:pPr>
+      <w:r>
+        <w:rPr>
+          <w:noProof/>
+        </w:rPr>
+        <w:drawing>
+          <wp:inline distT="0" distB="0" distL="0" distR="0" wp14:anchorId="1DFF85AC" wp14:editId="3490885D">
+            <wp:extent cx="5943600" cy="3625215"/>
+            <wp:effectExtent l="0" t="0" r="0" b="0"/>
+            <wp:docPr id="225" name="Picture 225"/>
+            <wp:cNvGraphicFramePr>
+              <a:graphicFrameLocks xmlns:a="http://schemas.openxmlformats.org/drawingml/2006/main" noChangeAspect="1"/>
+            </wp:cNvGraphicFramePr>
+            <a:graphic xmlns:a="http://schemas.openxmlformats.org/drawingml/2006/main">
+              <a:graphicData uri="http://schemas.openxmlformats.org/drawingml/2006/picture">
+                <pic:pic xmlns:pic="http://schemas.openxmlformats.org/drawingml/2006/picture">
+                  <pic:nvPicPr>
+                    <pic:cNvPr id="1" name=""/>
+                    <pic:cNvPicPr/>
+                  </pic:nvPicPr>
+                  <pic:blipFill>
+                    <a:blip r:embed="rId14"/>
+                    <a:stretch>
+                      <a:fillRect/>
+                    </a:stretch>
+                  </pic:blipFill>
+                  <pic:spPr>
+                    <a:xfrm>
+                      <a:off x="0" y="0"/>
+                      <a:ext cx="5943600" cy="3625215"/>
+                    </a:xfrm>
+                    <a:prstGeom prst="rect">
+                      <a:avLst/>
+                    </a:prstGeom>
+                  </pic:spPr>
+                </pic:pic>
+              </a:graphicData>
+            </a:graphic>
+          </wp:inline>
+        </w:drawing>
       </w:r>
     </w:p>
     <w:p>
@@ -15676,7 +19092,3434 @@
           <w:sz w:val="28"/>
           <w:szCs w:val="28"/>
         </w:rPr>
-        <w:t>Ádfasd</w:t>
+        <w:t>Sáp nhập chi bộ</w:t>
+      </w:r>
+    </w:p>
+    <w:p>
+      <w:pPr>
+        <w:pStyle w:val="ListParagraph"/>
+        <w:numPr>
+          <w:ilvl w:val="2"/>
+          <w:numId w:val="2"/>
+        </w:numPr>
+        <w:rPr>
+          <w:rFonts w:ascii="Times New Roman" w:hAnsi="Times New Roman" w:cs="Times New Roman"/>
+          <w:b/>
+          <w:sz w:val="28"/>
+          <w:szCs w:val="28"/>
+        </w:rPr>
+      </w:pPr>
+      <w:r>
+        <w:rPr>
+          <w:rFonts w:ascii="Times New Roman" w:hAnsi="Times New Roman" w:cs="Times New Roman"/>
+          <w:b/>
+          <w:sz w:val="28"/>
+          <w:szCs w:val="28"/>
+        </w:rPr>
+        <w:t>Sơ đồ luồng dữ liệu</w:t>
+      </w:r>
+    </w:p>
+    <w:p>
+      <w:pPr>
+        <w:ind w:left="1440"/>
+        <w:rPr>
+          <w:rFonts w:ascii="Times New Roman" w:hAnsi="Times New Roman" w:cs="Times New Roman"/>
+          <w:b/>
+          <w:sz w:val="28"/>
+          <w:szCs w:val="28"/>
+        </w:rPr>
+      </w:pPr>
+      <w:r>
+        <w:rPr>
+          <w:noProof/>
+        </w:rPr>
+        <w:lastRenderedPageBreak/>
+        <mc:AlternateContent>
+          <mc:Choice Requires="wpc">
+            <w:drawing>
+              <wp:inline distT="0" distB="0" distL="0" distR="0" wp14:anchorId="50928EDC" wp14:editId="217F7F5E">
+                <wp:extent cx="5486400" cy="3200400"/>
+                <wp:effectExtent l="0" t="0" r="0" b="0"/>
+                <wp:docPr id="265" name="Canvas 265"/>
+                <wp:cNvGraphicFramePr>
+                  <a:graphicFrameLocks xmlns:a="http://schemas.openxmlformats.org/drawingml/2006/main" noChangeAspect="1"/>
+                </wp:cNvGraphicFramePr>
+                <a:graphic xmlns:a="http://schemas.openxmlformats.org/drawingml/2006/main">
+                  <a:graphicData uri="http://schemas.microsoft.com/office/word/2010/wordprocessingCanvas">
+                    <wpc:wpc>
+                      <wpc:bg/>
+                      <wpc:whole/>
+                      <wps:wsp>
+                        <wps:cNvPr id="246" name="Rectangle: Rounded Corners 246"/>
+                        <wps:cNvSpPr/>
+                        <wps:spPr>
+                          <a:xfrm>
+                            <a:off x="1895475" y="304800"/>
+                            <a:ext cx="1371600" cy="390525"/>
+                          </a:xfrm>
+                          <a:prstGeom prst="roundRect">
+                            <a:avLst/>
+                          </a:prstGeom>
+                        </wps:spPr>
+                        <wps:style>
+                          <a:lnRef idx="2">
+                            <a:schemeClr val="accent6"/>
+                          </a:lnRef>
+                          <a:fillRef idx="1">
+                            <a:schemeClr val="lt1"/>
+                          </a:fillRef>
+                          <a:effectRef idx="0">
+                            <a:schemeClr val="accent6"/>
+                          </a:effectRef>
+                          <a:fontRef idx="minor">
+                            <a:schemeClr val="dk1"/>
+                          </a:fontRef>
+                        </wps:style>
+                        <wps:txbx>
+                          <w:txbxContent>
+                            <w:p>
+                              <w:pPr>
+                                <w:jc w:val="center"/>
+                                <w:rPr>
+                                  <w:rFonts w:ascii="Times New Roman" w:hAnsi="Times New Roman" w:cs="Times New Roman"/>
+                                  <w:sz w:val="28"/>
+                                  <w:szCs w:val="28"/>
+                                </w:rPr>
+                              </w:pPr>
+                              <w:r>
+                                <w:rPr>
+                                  <w:rFonts w:ascii="Times New Roman" w:hAnsi="Times New Roman" w:cs="Times New Roman"/>
+                                  <w:sz w:val="28"/>
+                                  <w:szCs w:val="28"/>
+                                </w:rPr>
+                                <w:t>Admin</w:t>
+                              </w:r>
+                            </w:p>
+                            <w:p>
+                              <w:pPr>
+                                <w:jc w:val="center"/>
+                              </w:pPr>
+                            </w:p>
+                          </w:txbxContent>
+                        </wps:txbx>
+                        <wps:bodyPr rot="0" spcFirstLastPara="0" vertOverflow="overflow" horzOverflow="overflow" vert="horz" wrap="square" lIns="91440" tIns="45720" rIns="91440" bIns="45720" numCol="1" spcCol="0" rtlCol="0" fromWordArt="0" anchor="ctr" anchorCtr="0" forceAA="0" compatLnSpc="1">
+                          <a:prstTxWarp prst="textNoShape">
+                            <a:avLst/>
+                          </a:prstTxWarp>
+                          <a:noAutofit/>
+                        </wps:bodyPr>
+                      </wps:wsp>
+                      <wps:wsp>
+                        <wps:cNvPr id="247" name="Oval 247"/>
+                        <wps:cNvSpPr/>
+                        <wps:spPr>
+                          <a:xfrm>
+                            <a:off x="1485900" y="1047748"/>
+                            <a:ext cx="2190749" cy="703414"/>
+                          </a:xfrm>
+                          <a:prstGeom prst="ellipse">
+                            <a:avLst/>
+                          </a:prstGeom>
+                        </wps:spPr>
+                        <wps:style>
+                          <a:lnRef idx="2">
+                            <a:schemeClr val="accent6"/>
+                          </a:lnRef>
+                          <a:fillRef idx="1">
+                            <a:schemeClr val="lt1"/>
+                          </a:fillRef>
+                          <a:effectRef idx="0">
+                            <a:schemeClr val="accent6"/>
+                          </a:effectRef>
+                          <a:fontRef idx="minor">
+                            <a:schemeClr val="dk1"/>
+                          </a:fontRef>
+                        </wps:style>
+                        <wps:txbx>
+                          <w:txbxContent>
+                            <w:p>
+                              <w:pPr>
+                                <w:jc w:val="center"/>
+                                <w:rPr>
+                                  <w:rFonts w:ascii="Times New Roman" w:hAnsi="Times New Roman" w:cs="Times New Roman"/>
+                                  <w:sz w:val="28"/>
+                                  <w:szCs w:val="28"/>
+                                </w:rPr>
+                              </w:pPr>
+                              <w:r>
+                                <w:rPr>
+                                  <w:rFonts w:ascii="Times New Roman" w:hAnsi="Times New Roman" w:cs="Times New Roman"/>
+                                  <w:sz w:val="28"/>
+                                  <w:szCs w:val="28"/>
+                                </w:rPr>
+                                <w:t>Sáp nhập chi bộ</w:t>
+                              </w:r>
+                            </w:p>
+                          </w:txbxContent>
+                        </wps:txbx>
+                        <wps:bodyPr rot="0" spcFirstLastPara="0" vertOverflow="overflow" horzOverflow="overflow" vert="horz" wrap="square" lIns="91440" tIns="45720" rIns="91440" bIns="45720" numCol="1" spcCol="0" rtlCol="0" fromWordArt="0" anchor="ctr" anchorCtr="0" forceAA="0" compatLnSpc="1">
+                          <a:prstTxWarp prst="textNoShape">
+                            <a:avLst/>
+                          </a:prstTxWarp>
+                          <a:noAutofit/>
+                        </wps:bodyPr>
+                      </wps:wsp>
+                      <wps:wsp>
+                        <wps:cNvPr id="248" name="Rectangle 248"/>
+                        <wps:cNvSpPr/>
+                        <wps:spPr>
+                          <a:xfrm>
+                            <a:off x="76200" y="1095375"/>
+                            <a:ext cx="1247775" cy="428625"/>
+                          </a:xfrm>
+                          <a:prstGeom prst="rect">
+                            <a:avLst/>
+                          </a:prstGeom>
+                        </wps:spPr>
+                        <wps:style>
+                          <a:lnRef idx="2">
+                            <a:schemeClr val="accent6"/>
+                          </a:lnRef>
+                          <a:fillRef idx="1">
+                            <a:schemeClr val="lt1"/>
+                          </a:fillRef>
+                          <a:effectRef idx="0">
+                            <a:schemeClr val="accent6"/>
+                          </a:effectRef>
+                          <a:fontRef idx="minor">
+                            <a:schemeClr val="dk1"/>
+                          </a:fontRef>
+                        </wps:style>
+                        <wps:txbx>
+                          <w:txbxContent>
+                            <w:p>
+                              <w:pPr>
+                                <w:jc w:val="center"/>
+                                <w:rPr>
+                                  <w:rFonts w:ascii="Times New Roman" w:hAnsi="Times New Roman" w:cs="Times New Roman"/>
+                                  <w:sz w:val="28"/>
+                                  <w:szCs w:val="28"/>
+                                </w:rPr>
+                              </w:pPr>
+                              <w:r>
+                                <w:rPr>
+                                  <w:rFonts w:ascii="Times New Roman" w:hAnsi="Times New Roman" w:cs="Times New Roman"/>
+                                  <w:sz w:val="28"/>
+                                  <w:szCs w:val="28"/>
+                                </w:rPr>
+                                <w:t>Thiết bị nhập</w:t>
+                              </w:r>
+                            </w:p>
+                          </w:txbxContent>
+                        </wps:txbx>
+                        <wps:bodyPr rot="0" spcFirstLastPara="0" vertOverflow="overflow" horzOverflow="overflow" vert="horz" wrap="square" lIns="91440" tIns="45720" rIns="91440" bIns="45720" numCol="1" spcCol="0" rtlCol="0" fromWordArt="0" anchor="ctr" anchorCtr="0" forceAA="0" compatLnSpc="1">
+                          <a:prstTxWarp prst="textNoShape">
+                            <a:avLst/>
+                          </a:prstTxWarp>
+                          <a:noAutofit/>
+                        </wps:bodyPr>
+                      </wps:wsp>
+                      <wps:wsp>
+                        <wps:cNvPr id="249" name="Rectangle 249"/>
+                        <wps:cNvSpPr/>
+                        <wps:spPr>
+                          <a:xfrm>
+                            <a:off x="3866175" y="1103925"/>
+                            <a:ext cx="1247775" cy="428625"/>
+                          </a:xfrm>
+                          <a:prstGeom prst="rect">
+                            <a:avLst/>
+                          </a:prstGeom>
+                        </wps:spPr>
+                        <wps:style>
+                          <a:lnRef idx="2">
+                            <a:schemeClr val="accent6"/>
+                          </a:lnRef>
+                          <a:fillRef idx="1">
+                            <a:schemeClr val="lt1"/>
+                          </a:fillRef>
+                          <a:effectRef idx="0">
+                            <a:schemeClr val="accent6"/>
+                          </a:effectRef>
+                          <a:fontRef idx="minor">
+                            <a:schemeClr val="dk1"/>
+                          </a:fontRef>
+                        </wps:style>
+                        <wps:txbx>
+                          <w:txbxContent>
+                            <w:p>
+                              <w:pPr>
+                                <w:pStyle w:val="NormalWeb"/>
+                                <w:spacing w:before="0" w:beforeAutospacing="0" w:after="160" w:afterAutospacing="0" w:line="256" w:lineRule="auto"/>
+                                <w:jc w:val="center"/>
+                              </w:pPr>
+                              <w:r>
+                                <w:rPr>
+                                  <w:rFonts w:eastAsia="Calibri"/>
+                                  <w:sz w:val="28"/>
+                                  <w:szCs w:val="28"/>
+                                </w:rPr>
+                                <w:t>Thiết bị xuất</w:t>
+                              </w:r>
+                            </w:p>
+                          </w:txbxContent>
+                        </wps:txbx>
+                        <wps:bodyPr rot="0" spcFirstLastPara="0" vert="horz" wrap="square" lIns="91440" tIns="45720" rIns="91440" bIns="45720" numCol="1" spcCol="0" rtlCol="0" fromWordArt="0" anchor="ctr" anchorCtr="0" forceAA="0" compatLnSpc="1">
+                          <a:prstTxWarp prst="textNoShape">
+                            <a:avLst/>
+                          </a:prstTxWarp>
+                          <a:noAutofit/>
+                        </wps:bodyPr>
+                      </wps:wsp>
+                      <wps:wsp>
+                        <wps:cNvPr id="250" name="Straight Arrow Connector 250"/>
+                        <wps:cNvCnPr/>
+                        <wps:spPr>
+                          <a:xfrm>
+                            <a:off x="2228850" y="695325"/>
+                            <a:ext cx="9525" cy="390525"/>
+                          </a:xfrm>
+                          <a:prstGeom prst="straightConnector1">
+                            <a:avLst/>
+                          </a:prstGeom>
+                          <a:ln>
+                            <a:tailEnd type="triangle"/>
+                          </a:ln>
+                        </wps:spPr>
+                        <wps:style>
+                          <a:lnRef idx="1">
+                            <a:schemeClr val="dk1"/>
+                          </a:lnRef>
+                          <a:fillRef idx="0">
+                            <a:schemeClr val="dk1"/>
+                          </a:fillRef>
+                          <a:effectRef idx="0">
+                            <a:schemeClr val="dk1"/>
+                          </a:effectRef>
+                          <a:fontRef idx="minor">
+                            <a:schemeClr val="tx1"/>
+                          </a:fontRef>
+                        </wps:style>
+                        <wps:bodyPr/>
+                      </wps:wsp>
+                      <wps:wsp>
+                        <wps:cNvPr id="251" name="Text Box 251"/>
+                        <wps:cNvSpPr txBox="1"/>
+                        <wps:spPr>
+                          <a:xfrm>
+                            <a:off x="1752599" y="723900"/>
+                            <a:ext cx="428626" cy="323849"/>
+                          </a:xfrm>
+                          <a:prstGeom prst="rect">
+                            <a:avLst/>
+                          </a:prstGeom>
+                          <a:solidFill>
+                            <a:schemeClr val="lt1"/>
+                          </a:solidFill>
+                          <a:ln w="6350">
+                            <a:noFill/>
+                          </a:ln>
+                        </wps:spPr>
+                        <wps:txbx>
+                          <w:txbxContent>
+                            <w:p>
+                              <w:r>
+                                <w:t>D1</w:t>
+                              </w:r>
+                            </w:p>
+                          </w:txbxContent>
+                        </wps:txbx>
+                        <wps:bodyPr rot="0" spcFirstLastPara="0" vertOverflow="overflow" horzOverflow="overflow" vert="horz" wrap="square" lIns="91440" tIns="45720" rIns="91440" bIns="45720" numCol="1" spcCol="0" rtlCol="0" fromWordArt="0" anchor="t" anchorCtr="0" forceAA="0" compatLnSpc="1">
+                          <a:prstTxWarp prst="textNoShape">
+                            <a:avLst/>
+                          </a:prstTxWarp>
+                          <a:noAutofit/>
+                        </wps:bodyPr>
+                      </wps:wsp>
+                      <wps:wsp>
+                        <wps:cNvPr id="252" name="Text Box 10"/>
+                        <wps:cNvSpPr txBox="1"/>
+                        <wps:spPr>
+                          <a:xfrm>
+                            <a:off x="1215709" y="1542075"/>
+                            <a:ext cx="428625" cy="323215"/>
+                          </a:xfrm>
+                          <a:prstGeom prst="rect">
+                            <a:avLst/>
+                          </a:prstGeom>
+                          <a:solidFill>
+                            <a:schemeClr val="lt1"/>
+                          </a:solidFill>
+                          <a:ln w="6350">
+                            <a:noFill/>
+                          </a:ln>
+                        </wps:spPr>
+                        <wps:txbx>
+                          <w:txbxContent>
+                            <w:p>
+                              <w:pPr>
+                                <w:pStyle w:val="NormalWeb"/>
+                                <w:spacing w:before="0" w:beforeAutospacing="0" w:after="160" w:afterAutospacing="0" w:line="256" w:lineRule="auto"/>
+                                <w:rPr>
+                                  <w:rFonts w:ascii="Calibri" w:eastAsia="Calibri" w:hAnsi="Calibri"/>
+                                  <w:sz w:val="22"/>
+                                  <w:szCs w:val="22"/>
+                                </w:rPr>
+                              </w:pPr>
+                              <w:r>
+                                <w:rPr>
+                                  <w:rFonts w:ascii="Calibri" w:eastAsia="Calibri" w:hAnsi="Calibri"/>
+                                  <w:sz w:val="22"/>
+                                  <w:szCs w:val="22"/>
+                                </w:rPr>
+                                <w:t>D2</w:t>
+                              </w:r>
+                            </w:p>
+                            <w:p>
+                              <w:pPr>
+                                <w:pStyle w:val="NormalWeb"/>
+                                <w:spacing w:before="0" w:beforeAutospacing="0" w:after="160" w:afterAutospacing="0" w:line="256" w:lineRule="auto"/>
+                              </w:pPr>
+                            </w:p>
+                          </w:txbxContent>
+                        </wps:txbx>
+                        <wps:bodyPr rot="0" spcFirstLastPara="0" vert="horz" wrap="square" lIns="91440" tIns="45720" rIns="91440" bIns="45720" numCol="1" spcCol="0" rtlCol="0" fromWordArt="0" anchor="t" anchorCtr="0" forceAA="0" compatLnSpc="1">
+                          <a:prstTxWarp prst="textNoShape">
+                            <a:avLst/>
+                          </a:prstTxWarp>
+                          <a:noAutofit/>
+                        </wps:bodyPr>
+                      </wps:wsp>
+                      <wps:wsp>
+                        <wps:cNvPr id="253" name="Text Box 10"/>
+                        <wps:cNvSpPr txBox="1"/>
+                        <wps:spPr>
+                          <a:xfrm>
+                            <a:off x="1800226" y="1846875"/>
+                            <a:ext cx="419099" cy="323215"/>
+                          </a:xfrm>
+                          <a:prstGeom prst="rect">
+                            <a:avLst/>
+                          </a:prstGeom>
+                          <a:solidFill>
+                            <a:schemeClr val="lt1"/>
+                          </a:solidFill>
+                          <a:ln w="6350">
+                            <a:noFill/>
+                          </a:ln>
+                        </wps:spPr>
+                        <wps:txbx>
+                          <w:txbxContent>
+                            <w:p>
+                              <w:pPr>
+                                <w:pStyle w:val="NormalWeb"/>
+                                <w:spacing w:before="0" w:beforeAutospacing="0" w:after="160" w:afterAutospacing="0" w:line="256" w:lineRule="auto"/>
+                              </w:pPr>
+                              <w:r>
+                                <w:rPr>
+                                  <w:rFonts w:ascii="Calibri" w:eastAsia="Calibri" w:hAnsi="Calibri"/>
+                                  <w:sz w:val="22"/>
+                                  <w:szCs w:val="22"/>
+                                </w:rPr>
+                                <w:t>D3</w:t>
+                              </w:r>
+                            </w:p>
+                          </w:txbxContent>
+                        </wps:txbx>
+                        <wps:bodyPr rot="0" spcFirstLastPara="0" vert="horz" wrap="square" lIns="91440" tIns="45720" rIns="91440" bIns="45720" numCol="1" spcCol="0" rtlCol="0" fromWordArt="0" anchor="t" anchorCtr="0" forceAA="0" compatLnSpc="1">
+                          <a:prstTxWarp prst="textNoShape">
+                            <a:avLst/>
+                          </a:prstTxWarp>
+                          <a:noAutofit/>
+                        </wps:bodyPr>
+                      </wps:wsp>
+                      <wps:wsp>
+                        <wps:cNvPr id="254" name="Text Box 10"/>
+                        <wps:cNvSpPr txBox="1"/>
+                        <wps:spPr>
+                          <a:xfrm>
+                            <a:off x="2980350" y="1865290"/>
+                            <a:ext cx="428625" cy="323215"/>
+                          </a:xfrm>
+                          <a:prstGeom prst="rect">
+                            <a:avLst/>
+                          </a:prstGeom>
+                          <a:solidFill>
+                            <a:schemeClr val="lt1"/>
+                          </a:solidFill>
+                          <a:ln w="6350">
+                            <a:noFill/>
+                          </a:ln>
+                        </wps:spPr>
+                        <wps:txbx>
+                          <w:txbxContent>
+                            <w:p>
+                              <w:pPr>
+                                <w:pStyle w:val="NormalWeb"/>
+                                <w:spacing w:before="0" w:beforeAutospacing="0" w:after="160" w:afterAutospacing="0" w:line="256" w:lineRule="auto"/>
+                              </w:pPr>
+                              <w:r>
+                                <w:rPr>
+                                  <w:rFonts w:ascii="Calibri" w:eastAsia="Calibri" w:hAnsi="Calibri"/>
+                                  <w:sz w:val="22"/>
+                                  <w:szCs w:val="22"/>
+                                </w:rPr>
+                                <w:t>D4</w:t>
+                              </w:r>
+                            </w:p>
+                          </w:txbxContent>
+                        </wps:txbx>
+                        <wps:bodyPr rot="0" spcFirstLastPara="0" vert="horz" wrap="square" lIns="91440" tIns="45720" rIns="91440" bIns="45720" numCol="1" spcCol="0" rtlCol="0" fromWordArt="0" anchor="t" anchorCtr="0" forceAA="0" compatLnSpc="1">
+                          <a:prstTxWarp prst="textNoShape">
+                            <a:avLst/>
+                          </a:prstTxWarp>
+                          <a:noAutofit/>
+                        </wps:bodyPr>
+                      </wps:wsp>
+                      <wps:wsp>
+                        <wps:cNvPr id="255" name="Text Box 10"/>
+                        <wps:cNvSpPr txBox="1"/>
+                        <wps:spPr>
+                          <a:xfrm>
+                            <a:off x="3599655" y="1542075"/>
+                            <a:ext cx="428625" cy="323215"/>
+                          </a:xfrm>
+                          <a:prstGeom prst="rect">
+                            <a:avLst/>
+                          </a:prstGeom>
+                          <a:solidFill>
+                            <a:schemeClr val="lt1"/>
+                          </a:solidFill>
+                          <a:ln w="6350">
+                            <a:noFill/>
+                          </a:ln>
+                        </wps:spPr>
+                        <wps:txbx>
+                          <w:txbxContent>
+                            <w:p>
+                              <w:pPr>
+                                <w:pStyle w:val="NormalWeb"/>
+                                <w:spacing w:before="0" w:beforeAutospacing="0" w:after="160" w:afterAutospacing="0" w:line="256" w:lineRule="auto"/>
+                              </w:pPr>
+                              <w:r>
+                                <w:rPr>
+                                  <w:rFonts w:ascii="Calibri" w:eastAsia="Calibri" w:hAnsi="Calibri"/>
+                                  <w:sz w:val="22"/>
+                                  <w:szCs w:val="22"/>
+                                </w:rPr>
+                                <w:t>D5</w:t>
+                              </w:r>
+                            </w:p>
+                          </w:txbxContent>
+                        </wps:txbx>
+                        <wps:bodyPr rot="0" spcFirstLastPara="0" vert="horz" wrap="square" lIns="91440" tIns="45720" rIns="91440" bIns="45720" numCol="1" spcCol="0" rtlCol="0" fromWordArt="0" anchor="t" anchorCtr="0" forceAA="0" compatLnSpc="1">
+                          <a:prstTxWarp prst="textNoShape">
+                            <a:avLst/>
+                          </a:prstTxWarp>
+                          <a:noAutofit/>
+                        </wps:bodyPr>
+                      </wps:wsp>
+                      <wps:wsp>
+                        <wps:cNvPr id="256" name="Text Box 10"/>
+                        <wps:cNvSpPr txBox="1"/>
+                        <wps:spPr>
+                          <a:xfrm>
+                            <a:off x="3094651" y="723899"/>
+                            <a:ext cx="372450" cy="323215"/>
+                          </a:xfrm>
+                          <a:prstGeom prst="rect">
+                            <a:avLst/>
+                          </a:prstGeom>
+                          <a:solidFill>
+                            <a:schemeClr val="lt1"/>
+                          </a:solidFill>
+                          <a:ln w="6350">
+                            <a:noFill/>
+                          </a:ln>
+                        </wps:spPr>
+                        <wps:txbx>
+                          <w:txbxContent>
+                            <w:p>
+                              <w:pPr>
+                                <w:pStyle w:val="NormalWeb"/>
+                                <w:spacing w:before="0" w:beforeAutospacing="0" w:after="160" w:afterAutospacing="0" w:line="256" w:lineRule="auto"/>
+                              </w:pPr>
+                              <w:r>
+                                <w:rPr>
+                                  <w:rFonts w:ascii="Calibri" w:eastAsia="Calibri" w:hAnsi="Calibri"/>
+                                  <w:sz w:val="22"/>
+                                  <w:szCs w:val="22"/>
+                                </w:rPr>
+                                <w:t>D6</w:t>
+                              </w:r>
+                            </w:p>
+                          </w:txbxContent>
+                        </wps:txbx>
+                        <wps:bodyPr rot="0" spcFirstLastPara="0" vert="horz" wrap="square" lIns="91440" tIns="45720" rIns="91440" bIns="45720" numCol="1" spcCol="0" rtlCol="0" fromWordArt="0" anchor="t" anchorCtr="0" forceAA="0" compatLnSpc="1">
+                          <a:prstTxWarp prst="textNoShape">
+                            <a:avLst/>
+                          </a:prstTxWarp>
+                          <a:noAutofit/>
+                        </wps:bodyPr>
+                      </wps:wsp>
+                      <wps:wsp>
+                        <wps:cNvPr id="257" name="Straight Connector 257"/>
+                        <wps:cNvCnPr/>
+                        <wps:spPr>
+                          <a:xfrm>
+                            <a:off x="1666875" y="2333625"/>
+                            <a:ext cx="2066925" cy="0"/>
+                          </a:xfrm>
+                          <a:prstGeom prst="line">
+                            <a:avLst/>
+                          </a:prstGeom>
+                        </wps:spPr>
+                        <wps:style>
+                          <a:lnRef idx="1">
+                            <a:schemeClr val="dk1"/>
+                          </a:lnRef>
+                          <a:fillRef idx="0">
+                            <a:schemeClr val="dk1"/>
+                          </a:fillRef>
+                          <a:effectRef idx="0">
+                            <a:schemeClr val="dk1"/>
+                          </a:effectRef>
+                          <a:fontRef idx="minor">
+                            <a:schemeClr val="tx1"/>
+                          </a:fontRef>
+                        </wps:style>
+                        <wps:bodyPr/>
+                      </wps:wsp>
+                      <wps:wsp>
+                        <wps:cNvPr id="258" name="Text Box 258"/>
+                        <wps:cNvSpPr txBox="1"/>
+                        <wps:spPr>
+                          <a:xfrm>
+                            <a:off x="2047875" y="2362200"/>
+                            <a:ext cx="1257300" cy="304800"/>
+                          </a:xfrm>
+                          <a:prstGeom prst="rect">
+                            <a:avLst/>
+                          </a:prstGeom>
+                          <a:solidFill>
+                            <a:schemeClr val="lt1"/>
+                          </a:solidFill>
+                          <a:ln w="6350">
+                            <a:noFill/>
+                          </a:ln>
+                        </wps:spPr>
+                        <wps:txbx>
+                          <w:txbxContent>
+                            <w:p>
+                              <w:r>
+                                <w:t>Bảng Users</w:t>
+                              </w:r>
+                            </w:p>
+                          </w:txbxContent>
+                        </wps:txbx>
+                        <wps:bodyPr rot="0" spcFirstLastPara="0" vertOverflow="overflow" horzOverflow="overflow" vert="horz" wrap="square" lIns="91440" tIns="45720" rIns="91440" bIns="45720" numCol="1" spcCol="0" rtlCol="0" fromWordArt="0" anchor="t" anchorCtr="0" forceAA="0" compatLnSpc="1">
+                          <a:prstTxWarp prst="textNoShape">
+                            <a:avLst/>
+                          </a:prstTxWarp>
+                          <a:noAutofit/>
+                        </wps:bodyPr>
+                      </wps:wsp>
+                      <wps:wsp>
+                        <wps:cNvPr id="259" name="Straight Connector 259"/>
+                        <wps:cNvCnPr/>
+                        <wps:spPr>
+                          <a:xfrm>
+                            <a:off x="1665900" y="2685075"/>
+                            <a:ext cx="2066925" cy="0"/>
+                          </a:xfrm>
+                          <a:prstGeom prst="line">
+                            <a:avLst/>
+                          </a:prstGeom>
+                        </wps:spPr>
+                        <wps:style>
+                          <a:lnRef idx="1">
+                            <a:schemeClr val="dk1"/>
+                          </a:lnRef>
+                          <a:fillRef idx="0">
+                            <a:schemeClr val="dk1"/>
+                          </a:fillRef>
+                          <a:effectRef idx="0">
+                            <a:schemeClr val="dk1"/>
+                          </a:effectRef>
+                          <a:fontRef idx="minor">
+                            <a:schemeClr val="tx1"/>
+                          </a:fontRef>
+                        </wps:style>
+                        <wps:bodyPr/>
+                      </wps:wsp>
+                      <wps:wsp>
+                        <wps:cNvPr id="260" name="Straight Arrow Connector 260"/>
+                        <wps:cNvCnPr/>
+                        <wps:spPr>
+                          <a:xfrm flipV="1">
+                            <a:off x="2285025" y="1733909"/>
+                            <a:ext cx="9601" cy="590192"/>
+                          </a:xfrm>
+                          <a:prstGeom prst="straightConnector1">
+                            <a:avLst/>
+                          </a:prstGeom>
+                          <a:ln>
+                            <a:tailEnd type="triangle"/>
+                          </a:ln>
+                        </wps:spPr>
+                        <wps:style>
+                          <a:lnRef idx="1">
+                            <a:schemeClr val="dk1"/>
+                          </a:lnRef>
+                          <a:fillRef idx="0">
+                            <a:schemeClr val="dk1"/>
+                          </a:fillRef>
+                          <a:effectRef idx="0">
+                            <a:schemeClr val="dk1"/>
+                          </a:effectRef>
+                          <a:fontRef idx="minor">
+                            <a:schemeClr val="tx1"/>
+                          </a:fontRef>
+                        </wps:style>
+                        <wps:bodyPr/>
+                      </wps:wsp>
+                      <wps:wsp>
+                        <wps:cNvPr id="261" name="Straight Arrow Connector 261"/>
+                        <wps:cNvCnPr/>
+                        <wps:spPr>
+                          <a:xfrm>
+                            <a:off x="2905125" y="1785668"/>
+                            <a:ext cx="9525" cy="557482"/>
+                          </a:xfrm>
+                          <a:prstGeom prst="straightConnector1">
+                            <a:avLst/>
+                          </a:prstGeom>
+                          <a:ln>
+                            <a:tailEnd type="triangle"/>
+                          </a:ln>
+                        </wps:spPr>
+                        <wps:style>
+                          <a:lnRef idx="1">
+                            <a:schemeClr val="dk1"/>
+                          </a:lnRef>
+                          <a:fillRef idx="0">
+                            <a:schemeClr val="dk1"/>
+                          </a:fillRef>
+                          <a:effectRef idx="0">
+                            <a:schemeClr val="dk1"/>
+                          </a:effectRef>
+                          <a:fontRef idx="minor">
+                            <a:schemeClr val="tx1"/>
+                          </a:fontRef>
+                        </wps:style>
+                        <wps:bodyPr/>
+                      </wps:wsp>
+                      <wps:wsp>
+                        <wps:cNvPr id="262" name="Straight Arrow Connector 262"/>
+                        <wps:cNvCnPr/>
+                        <wps:spPr>
+                          <a:xfrm>
+                            <a:off x="1323975" y="1309688"/>
+                            <a:ext cx="161925" cy="4761"/>
+                          </a:xfrm>
+                          <a:prstGeom prst="straightConnector1">
+                            <a:avLst/>
+                          </a:prstGeom>
+                          <a:ln>
+                            <a:tailEnd type="triangle"/>
+                          </a:ln>
+                        </wps:spPr>
+                        <wps:style>
+                          <a:lnRef idx="1">
+                            <a:schemeClr val="dk1"/>
+                          </a:lnRef>
+                          <a:fillRef idx="0">
+                            <a:schemeClr val="dk1"/>
+                          </a:fillRef>
+                          <a:effectRef idx="0">
+                            <a:schemeClr val="dk1"/>
+                          </a:effectRef>
+                          <a:fontRef idx="minor">
+                            <a:schemeClr val="tx1"/>
+                          </a:fontRef>
+                        </wps:style>
+                        <wps:bodyPr/>
+                      </wps:wsp>
+                      <wps:wsp>
+                        <wps:cNvPr id="263" name="Straight Arrow Connector 263"/>
+                        <wps:cNvCnPr/>
+                        <wps:spPr>
+                          <a:xfrm>
+                            <a:off x="3686175" y="1309688"/>
+                            <a:ext cx="180000" cy="8550"/>
+                          </a:xfrm>
+                          <a:prstGeom prst="straightConnector1">
+                            <a:avLst/>
+                          </a:prstGeom>
+                          <a:ln>
+                            <a:tailEnd type="triangle"/>
+                          </a:ln>
+                        </wps:spPr>
+                        <wps:style>
+                          <a:lnRef idx="1">
+                            <a:schemeClr val="dk1"/>
+                          </a:lnRef>
+                          <a:fillRef idx="0">
+                            <a:schemeClr val="dk1"/>
+                          </a:fillRef>
+                          <a:effectRef idx="0">
+                            <a:schemeClr val="dk1"/>
+                          </a:effectRef>
+                          <a:fontRef idx="minor">
+                            <a:schemeClr val="tx1"/>
+                          </a:fontRef>
+                        </wps:style>
+                        <wps:bodyPr/>
+                      </wps:wsp>
+                      <wps:wsp>
+                        <wps:cNvPr id="264" name="Straight Arrow Connector 264"/>
+                        <wps:cNvCnPr/>
+                        <wps:spPr>
+                          <a:xfrm flipV="1">
+                            <a:off x="2895600" y="695325"/>
+                            <a:ext cx="9525" cy="361950"/>
+                          </a:xfrm>
+                          <a:prstGeom prst="straightConnector1">
+                            <a:avLst/>
+                          </a:prstGeom>
+                          <a:ln>
+                            <a:tailEnd type="triangle"/>
+                          </a:ln>
+                        </wps:spPr>
+                        <wps:style>
+                          <a:lnRef idx="1">
+                            <a:schemeClr val="dk1"/>
+                          </a:lnRef>
+                          <a:fillRef idx="0">
+                            <a:schemeClr val="dk1"/>
+                          </a:fillRef>
+                          <a:effectRef idx="0">
+                            <a:schemeClr val="dk1"/>
+                          </a:effectRef>
+                          <a:fontRef idx="minor">
+                            <a:schemeClr val="tx1"/>
+                          </a:fontRef>
+                        </wps:style>
+                        <wps:bodyPr/>
+                      </wps:wsp>
+                    </wpc:wpc>
+                  </a:graphicData>
+                </a:graphic>
+              </wp:inline>
+            </w:drawing>
+          </mc:Choice>
+          <mc:Fallback>
+            <w:pict>
+              <v:group w14:anchorId="50928EDC" id="Canvas 265" o:spid="_x0000_s1236" editas="canvas" style="width:6in;height:252pt;mso-position-horizontal-relative:char;mso-position-vertical-relative:line" coordsize="54864,32004" o:gfxdata="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">
+                <v:shape id="_x0000_s1237" type="#_x0000_t75" style="position:absolute;width:54864;height:32004;visibility:visible;mso-wrap-style:square">
+                  <v:fill o:detectmouseclick="t"/>
+                  <v:path o:connecttype="none"/>
+                </v:shape>
+                <v:roundrect id="Rectangle: Rounded Corners 246" o:spid="_x0000_s1238" style="position:absolute;left:18954;top:3048;width:13716;height:3905;visibility:visible;mso-wrap-style:square;v-text-anchor:middle" arcsize="10923f" o:gfxdata="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" fillcolor="white [3201]" strokecolor="#70ad47 [3209]" strokeweight="1pt">
+                  <v:stroke joinstyle="miter"/>
+                  <v:textbox>
+                    <w:txbxContent>
+                      <w:p>
+                        <w:pPr>
+                          <w:jc w:val="center"/>
+                          <w:rPr>
+                            <w:rFonts w:ascii="Times New Roman" w:hAnsi="Times New Roman" w:cs="Times New Roman"/>
+                            <w:sz w:val="28"/>
+                            <w:szCs w:val="28"/>
+                          </w:rPr>
+                        </w:pPr>
+                        <w:r>
+                          <w:rPr>
+                            <w:rFonts w:ascii="Times New Roman" w:hAnsi="Times New Roman" w:cs="Times New Roman"/>
+                            <w:sz w:val="28"/>
+                            <w:szCs w:val="28"/>
+                          </w:rPr>
+                          <w:t>Admin</w:t>
+                        </w:r>
+                      </w:p>
+                      <w:p>
+                        <w:pPr>
+                          <w:jc w:val="center"/>
+                        </w:pPr>
+                      </w:p>
+                    </w:txbxContent>
+                  </v:textbox>
+                </v:roundrect>
+                <v:oval id="Oval 247" o:spid="_x0000_s1239" style="position:absolute;left:14859;top:10477;width:21907;height:7034;visibility:visible;mso-wrap-style:square;v-text-anchor:middle" o:gfxdata="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" fillcolor="white [3201]" strokecolor="#70ad47 [3209]" strokeweight="1pt">
+                  <v:stroke joinstyle="miter"/>
+                  <v:textbox>
+                    <w:txbxContent>
+                      <w:p>
+                        <w:pPr>
+                          <w:jc w:val="center"/>
+                          <w:rPr>
+                            <w:rFonts w:ascii="Times New Roman" w:hAnsi="Times New Roman" w:cs="Times New Roman"/>
+                            <w:sz w:val="28"/>
+                            <w:szCs w:val="28"/>
+                          </w:rPr>
+                        </w:pPr>
+                        <w:r>
+                          <w:rPr>
+                            <w:rFonts w:ascii="Times New Roman" w:hAnsi="Times New Roman" w:cs="Times New Roman"/>
+                            <w:sz w:val="28"/>
+                            <w:szCs w:val="28"/>
+                          </w:rPr>
+                          <w:t>Sáp nhập chi bộ</w:t>
+                        </w:r>
+                      </w:p>
+                    </w:txbxContent>
+                  </v:textbox>
+                </v:oval>
+                <v:rect id="Rectangle 248" o:spid="_x0000_s1240" style="position:absolute;left:762;top:10953;width:12477;height:4287;visibility:visible;mso-wrap-style:square;v-text-anchor:middle" o:gfxdata="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" fillcolor="white [3201]" strokecolor="#70ad47 [3209]" strokeweight="1pt">
+                  <v:textbox>
+                    <w:txbxContent>
+                      <w:p>
+                        <w:pPr>
+                          <w:jc w:val="center"/>
+                          <w:rPr>
+                            <w:rFonts w:ascii="Times New Roman" w:hAnsi="Times New Roman" w:cs="Times New Roman"/>
+                            <w:sz w:val="28"/>
+                            <w:szCs w:val="28"/>
+                          </w:rPr>
+                        </w:pPr>
+                        <w:r>
+                          <w:rPr>
+                            <w:rFonts w:ascii="Times New Roman" w:hAnsi="Times New Roman" w:cs="Times New Roman"/>
+                            <w:sz w:val="28"/>
+                            <w:szCs w:val="28"/>
+                          </w:rPr>
+                          <w:t>Thiết bị nhập</w:t>
+                        </w:r>
+                      </w:p>
+                    </w:txbxContent>
+                  </v:textbox>
+                </v:rect>
+                <v:rect id="Rectangle 249" o:spid="_x0000_s1241" style="position:absolute;left:38661;top:11039;width:12478;height:4286;visibility:visible;mso-wrap-style:square;v-text-anchor:middle" o:gfxdata="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" fillcolor="white [3201]" strokecolor="#70ad47 [3209]" strokeweight="1pt">
+                  <v:textbox>
+                    <w:txbxContent>
+                      <w:p>
+                        <w:pPr>
+                          <w:pStyle w:val="NormalWeb"/>
+                          <w:spacing w:before="0" w:beforeAutospacing="0" w:after="160" w:afterAutospacing="0" w:line="256" w:lineRule="auto"/>
+                          <w:jc w:val="center"/>
+                        </w:pPr>
+                        <w:r>
+                          <w:rPr>
+                            <w:rFonts w:eastAsia="Calibri"/>
+                            <w:sz w:val="28"/>
+                            <w:szCs w:val="28"/>
+                          </w:rPr>
+                          <w:t>Thiết bị xuất</w:t>
+                        </w:r>
+                      </w:p>
+                    </w:txbxContent>
+                  </v:textbox>
+                </v:rect>
+                <v:shape id="Straight Arrow Connector 250" o:spid="_x0000_s1242" type="#_x0000_t32" style="position:absolute;left:22288;top:6953;width:95;height:3905;visibility:visible;mso-wrap-style:square" o:connectortype="straight" o:gfxdata="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" strokecolor="black [3200]" strokeweight=".5pt">
+                  <v:stroke endarrow="block" joinstyle="miter"/>
+                </v:shape>
+                <v:shape id="Text Box 251" o:spid="_x0000_s1243" type="#_x0000_t202" style="position:absolute;left:17525;top:7239;width:4287;height:3238;visibility:visible;mso-wrap-style:square;v-text-anchor:top" o:gfxdata="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" fillcolor="white [3201]" stroked="f" strokeweight=".5pt">
+                  <v:textbox>
+                    <w:txbxContent>
+                      <w:p>
+                        <w:r>
+                          <w:t>D1</w:t>
+                        </w:r>
+                      </w:p>
+                    </w:txbxContent>
+                  </v:textbox>
+                </v:shape>
+                <v:shape id="Text Box 10" o:spid="_x0000_s1244" type="#_x0000_t202" style="position:absolute;left:12157;top:15420;width:4286;height:3232;visibility:visible;mso-wrap-style:square;v-text-anchor:top" o:gfxdata="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" fillcolor="white [3201]" stroked="f" strokeweight=".5pt">
+                  <v:textbox>
+                    <w:txbxContent>
+                      <w:p>
+                        <w:pPr>
+                          <w:pStyle w:val="NormalWeb"/>
+                          <w:spacing w:before="0" w:beforeAutospacing="0" w:after="160" w:afterAutospacing="0" w:line="256" w:lineRule="auto"/>
+                          <w:rPr>
+                            <w:rFonts w:ascii="Calibri" w:eastAsia="Calibri" w:hAnsi="Calibri"/>
+                            <w:sz w:val="22"/>
+                            <w:szCs w:val="22"/>
+                          </w:rPr>
+                        </w:pPr>
+                        <w:r>
+                          <w:rPr>
+                            <w:rFonts w:ascii="Calibri" w:eastAsia="Calibri" w:hAnsi="Calibri"/>
+                            <w:sz w:val="22"/>
+                            <w:szCs w:val="22"/>
+                          </w:rPr>
+                          <w:t>D2</w:t>
+                        </w:r>
+                      </w:p>
+                      <w:p>
+                        <w:pPr>
+                          <w:pStyle w:val="NormalWeb"/>
+                          <w:spacing w:before="0" w:beforeAutospacing="0" w:after="160" w:afterAutospacing="0" w:line="256" w:lineRule="auto"/>
+                        </w:pPr>
+                      </w:p>
+                    </w:txbxContent>
+                  </v:textbox>
+                </v:shape>
+                <v:shape id="Text Box 10" o:spid="_x0000_s1245" type="#_x0000_t202" style="position:absolute;left:18002;top:18468;width:4191;height:3232;visibility:visible;mso-wrap-style:square;v-text-anchor:top" o:gfxdata="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" fillcolor="white [3201]" stroked="f" strokeweight=".5pt">
+                  <v:textbox>
+                    <w:txbxContent>
+                      <w:p>
+                        <w:pPr>
+                          <w:pStyle w:val="NormalWeb"/>
+                          <w:spacing w:before="0" w:beforeAutospacing="0" w:after="160" w:afterAutospacing="0" w:line="256" w:lineRule="auto"/>
+                        </w:pPr>
+                        <w:r>
+                          <w:rPr>
+                            <w:rFonts w:ascii="Calibri" w:eastAsia="Calibri" w:hAnsi="Calibri"/>
+                            <w:sz w:val="22"/>
+                            <w:szCs w:val="22"/>
+                          </w:rPr>
+                          <w:t>D3</w:t>
+                        </w:r>
+                      </w:p>
+                    </w:txbxContent>
+                  </v:textbox>
+                </v:shape>
+                <v:shape id="Text Box 10" o:spid="_x0000_s1246" type="#_x0000_t202" style="position:absolute;left:29803;top:18652;width:4286;height:3233;visibility:visible;mso-wrap-style:square;v-text-anchor:top" o:gfxdata="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" fillcolor="white [3201]" stroked="f" strokeweight=".5pt">
+                  <v:textbox>
+                    <w:txbxContent>
+                      <w:p>
+                        <w:pPr>
+                          <w:pStyle w:val="NormalWeb"/>
+                          <w:spacing w:before="0" w:beforeAutospacing="0" w:after="160" w:afterAutospacing="0" w:line="256" w:lineRule="auto"/>
+                        </w:pPr>
+                        <w:r>
+                          <w:rPr>
+                            <w:rFonts w:ascii="Calibri" w:eastAsia="Calibri" w:hAnsi="Calibri"/>
+                            <w:sz w:val="22"/>
+                            <w:szCs w:val="22"/>
+                          </w:rPr>
+                          <w:t>D4</w:t>
+                        </w:r>
+                      </w:p>
+                    </w:txbxContent>
+                  </v:textbox>
+                </v:shape>
+                <v:shape id="Text Box 10" o:spid="_x0000_s1247" type="#_x0000_t202" style="position:absolute;left:35996;top:15420;width:4286;height:3232;visibility:visible;mso-wrap-style:square;v-text-anchor:top" o:gfxdata="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" fillcolor="white [3201]" stroked="f" strokeweight=".5pt">
+                  <v:textbox>
+                    <w:txbxContent>
+                      <w:p>
+                        <w:pPr>
+                          <w:pStyle w:val="NormalWeb"/>
+                          <w:spacing w:before="0" w:beforeAutospacing="0" w:after="160" w:afterAutospacing="0" w:line="256" w:lineRule="auto"/>
+                        </w:pPr>
+                        <w:r>
+                          <w:rPr>
+                            <w:rFonts w:ascii="Calibri" w:eastAsia="Calibri" w:hAnsi="Calibri"/>
+                            <w:sz w:val="22"/>
+                            <w:szCs w:val="22"/>
+                          </w:rPr>
+                          <w:t>D5</w:t>
+                        </w:r>
+                      </w:p>
+                    </w:txbxContent>
+                  </v:textbox>
+                </v:shape>
+                <v:shape id="Text Box 10" o:spid="_x0000_s1248" type="#_x0000_t202" style="position:absolute;left:30946;top:7238;width:3725;height:3233;visibility:visible;mso-wrap-style:square;v-text-anchor:top" o:gfxdata="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" fillcolor="white [3201]" stroked="f" strokeweight=".5pt">
+                  <v:textbox>
+                    <w:txbxContent>
+                      <w:p>
+                        <w:pPr>
+                          <w:pStyle w:val="NormalWeb"/>
+                          <w:spacing w:before="0" w:beforeAutospacing="0" w:after="160" w:afterAutospacing="0" w:line="256" w:lineRule="auto"/>
+                        </w:pPr>
+                        <w:r>
+                          <w:rPr>
+                            <w:rFonts w:ascii="Calibri" w:eastAsia="Calibri" w:hAnsi="Calibri"/>
+                            <w:sz w:val="22"/>
+                            <w:szCs w:val="22"/>
+                          </w:rPr>
+                          <w:t>D6</w:t>
+                        </w:r>
+                      </w:p>
+                    </w:txbxContent>
+                  </v:textbox>
+                </v:shape>
+                <v:line id="Straight Connector 257" o:spid="_x0000_s1249" style="position:absolute;visibility:visible;mso-wrap-style:square" from="16668,23336" to="37338,23336" o:connectortype="straight" o:gfxdata="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" strokecolor="black [3200]" strokeweight=".5pt">
+                  <v:stroke joinstyle="miter"/>
+                </v:line>
+                <v:shape id="Text Box 258" o:spid="_x0000_s1250" type="#_x0000_t202" style="position:absolute;left:20478;top:23622;width:12573;height:3048;visibility:visible;mso-wrap-style:square;v-text-anchor:top" o:gfxdata="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" fillcolor="white [3201]" stroked="f" strokeweight=".5pt">
+                  <v:textbox>
+                    <w:txbxContent>
+                      <w:p>
+                        <w:r>
+                          <w:t>Bảng Users</w:t>
+                        </w:r>
+                      </w:p>
+                    </w:txbxContent>
+                  </v:textbox>
+                </v:shape>
+                <v:line id="Straight Connector 259" o:spid="_x0000_s1251" style="position:absolute;visibility:visible;mso-wrap-style:square" from="16659,26850" to="37328,26850" o:connectortype="straight" o:gfxdata="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" strokecolor="black [3200]" strokeweight=".5pt">
+                  <v:stroke joinstyle="miter"/>
+                </v:line>
+                <v:shape id="Straight Arrow Connector 260" o:spid="_x0000_s1252" type="#_x0000_t32" style="position:absolute;left:22850;top:17339;width:96;height:5902;flip:y;visibility:visible;mso-wrap-style:square" o:connectortype="straight" o:gfxdata="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" strokecolor="black [3200]" strokeweight=".5pt">
+                  <v:stroke endarrow="block" joinstyle="miter"/>
+                </v:shape>
+                <v:shape id="Straight Arrow Connector 261" o:spid="_x0000_s1253" type="#_x0000_t32" style="position:absolute;left:29051;top:17856;width:95;height:5575;visibility:visible;mso-wrap-style:square" o:connectortype="straight" o:gfxdata="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" strokecolor="black [3200]" strokeweight=".5pt">
+                  <v:stroke endarrow="block" joinstyle="miter"/>
+                </v:shape>
+                <v:shape id="Straight Arrow Connector 262" o:spid="_x0000_s1254" type="#_x0000_t32" style="position:absolute;left:13239;top:13096;width:1620;height:48;visibility:visible;mso-wrap-style:square" o:connectortype="straight" o:gfxdata="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" strokecolor="black [3200]" strokeweight=".5pt">
+                  <v:stroke endarrow="block" joinstyle="miter"/>
+                </v:shape>
+                <v:shape id="Straight Arrow Connector 263" o:spid="_x0000_s1255" type="#_x0000_t32" style="position:absolute;left:36861;top:13096;width:1800;height:86;visibility:visible;mso-wrap-style:square" o:connectortype="straight" o:gfxdata="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" strokecolor="black [3200]" strokeweight=".5pt">
+                  <v:stroke endarrow="block" joinstyle="miter"/>
+                </v:shape>
+                <v:shape id="Straight Arrow Connector 264" o:spid="_x0000_s1256" type="#_x0000_t32" style="position:absolute;left:28956;top:6953;width:95;height:3619;flip:y;visibility:visible;mso-wrap-style:square" o:connectortype="straight" o:gfxdata="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" strokecolor="black [3200]" strokeweight=".5pt">
+                  <v:stroke endarrow="block" joinstyle="miter"/>
+                </v:shape>
+                <w10:anchorlock/>
+              </v:group>
+            </w:pict>
+          </mc:Fallback>
+        </mc:AlternateContent>
+      </w:r>
+    </w:p>
+    <w:p>
+      <w:pPr>
+        <w:pStyle w:val="ListParagraph"/>
+        <w:numPr>
+          <w:ilvl w:val="2"/>
+          <w:numId w:val="2"/>
+        </w:numPr>
+        <w:rPr>
+          <w:rFonts w:ascii="Times New Roman" w:hAnsi="Times New Roman" w:cs="Times New Roman"/>
+          <w:b/>
+          <w:sz w:val="28"/>
+          <w:szCs w:val="28"/>
+        </w:rPr>
+      </w:pPr>
+      <w:r>
+        <w:rPr>
+          <w:rFonts w:ascii="Times New Roman" w:hAnsi="Times New Roman" w:cs="Times New Roman"/>
+          <w:b/>
+          <w:sz w:val="28"/>
+          <w:szCs w:val="28"/>
+        </w:rPr>
+        <w:t>Mô tả dữ liệu</w:t>
+      </w:r>
+    </w:p>
+    <w:p>
+      <w:pPr>
+        <w:pStyle w:val="ListParagraph"/>
+        <w:ind w:left="2160"/>
+        <w:rPr>
+          <w:rFonts w:ascii="Times New Roman" w:hAnsi="Times New Roman" w:cs="Times New Roman"/>
+          <w:sz w:val="28"/>
+          <w:szCs w:val="28"/>
+        </w:rPr>
+      </w:pPr>
+      <w:r>
+        <w:rPr>
+          <w:rFonts w:ascii="Times New Roman" w:hAnsi="Times New Roman" w:cs="Times New Roman"/>
+          <w:b/>
+          <w:sz w:val="28"/>
+          <w:szCs w:val="28"/>
+        </w:rPr>
+        <w:t xml:space="preserve">D1: </w:t>
+      </w:r>
+      <w:proofErr w:type="gramStart"/>
+      <w:r>
+        <w:rPr>
+          <w:rFonts w:ascii="Times New Roman" w:hAnsi="Times New Roman" w:cs="Times New Roman"/>
+          <w:sz w:val="28"/>
+          <w:szCs w:val="28"/>
+        </w:rPr>
+        <w:t>ChiBo(</w:t>
+      </w:r>
+      <w:proofErr w:type="gramEnd"/>
+      <w:r>
+        <w:rPr>
+          <w:rFonts w:ascii="Times New Roman" w:hAnsi="Times New Roman" w:cs="Times New Roman"/>
+          <w:sz w:val="28"/>
+          <w:szCs w:val="28"/>
+        </w:rPr>
+        <w:t>mã chi bộ, mã chi bộ chuyển đến</w:t>
+      </w:r>
+      <w:r>
+        <w:rPr>
+          <w:rFonts w:ascii="Times New Roman" w:hAnsi="Times New Roman" w:cs="Times New Roman"/>
+          <w:sz w:val="28"/>
+          <w:szCs w:val="28"/>
+        </w:rPr>
+        <w:t>)</w:t>
+      </w:r>
+    </w:p>
+    <w:p>
+      <w:pPr>
+        <w:pStyle w:val="ListParagraph"/>
+        <w:ind w:left="2160"/>
+        <w:rPr>
+          <w:rFonts w:ascii="Times New Roman" w:hAnsi="Times New Roman" w:cs="Times New Roman"/>
+          <w:sz w:val="28"/>
+          <w:szCs w:val="28"/>
+        </w:rPr>
+      </w:pPr>
+      <w:r>
+        <w:rPr>
+          <w:rFonts w:ascii="Times New Roman" w:hAnsi="Times New Roman" w:cs="Times New Roman"/>
+          <w:b/>
+          <w:sz w:val="28"/>
+          <w:szCs w:val="28"/>
+        </w:rPr>
+        <w:t>D2</w:t>
+      </w:r>
+      <w:r>
+        <w:rPr>
+          <w:rFonts w:ascii="Times New Roman" w:hAnsi="Times New Roman" w:cs="Times New Roman"/>
+          <w:sz w:val="28"/>
+          <w:szCs w:val="28"/>
+        </w:rPr>
+        <w:t>: Không có</w:t>
+      </w:r>
+    </w:p>
+    <w:p>
+      <w:pPr>
+        <w:pStyle w:val="ListParagraph"/>
+        <w:ind w:left="2160"/>
+        <w:rPr>
+          <w:rFonts w:ascii="Times New Roman" w:hAnsi="Times New Roman" w:cs="Times New Roman"/>
+          <w:sz w:val="28"/>
+          <w:szCs w:val="28"/>
+        </w:rPr>
+      </w:pPr>
+      <w:r>
+        <w:rPr>
+          <w:rFonts w:ascii="Times New Roman" w:hAnsi="Times New Roman" w:cs="Times New Roman"/>
+          <w:b/>
+          <w:sz w:val="28"/>
+          <w:szCs w:val="28"/>
+        </w:rPr>
+        <w:t>D</w:t>
+      </w:r>
+      <w:proofErr w:type="gramStart"/>
+      <w:r>
+        <w:rPr>
+          <w:rFonts w:ascii="Times New Roman" w:hAnsi="Times New Roman" w:cs="Times New Roman"/>
+          <w:b/>
+          <w:sz w:val="28"/>
+          <w:szCs w:val="28"/>
+        </w:rPr>
+        <w:t>3</w:t>
+      </w:r>
+      <w:r>
+        <w:rPr>
+          <w:rFonts w:ascii="Times New Roman" w:hAnsi="Times New Roman" w:cs="Times New Roman"/>
+          <w:sz w:val="28"/>
+          <w:szCs w:val="28"/>
+        </w:rPr>
+        <w:t>:</w:t>
+      </w:r>
+      <w:r>
+        <w:rPr>
+          <w:rFonts w:ascii="Times New Roman" w:hAnsi="Times New Roman" w:cs="Times New Roman"/>
+          <w:sz w:val="28"/>
+          <w:szCs w:val="28"/>
+        </w:rPr>
+        <w:t>Chibo</w:t>
+      </w:r>
+      <w:proofErr w:type="gramEnd"/>
+    </w:p>
+    <w:p>
+      <w:pPr>
+        <w:pStyle w:val="ListParagraph"/>
+        <w:ind w:left="2160"/>
+        <w:rPr>
+          <w:rFonts w:ascii="Times New Roman" w:hAnsi="Times New Roman" w:cs="Times New Roman"/>
+          <w:sz w:val="28"/>
+          <w:szCs w:val="28"/>
+        </w:rPr>
+      </w:pPr>
+      <w:r>
+        <w:rPr>
+          <w:rFonts w:ascii="Times New Roman" w:hAnsi="Times New Roman" w:cs="Times New Roman"/>
+          <w:b/>
+          <w:sz w:val="28"/>
+          <w:szCs w:val="28"/>
+        </w:rPr>
+        <w:t>D4</w:t>
+      </w:r>
+      <w:r>
+        <w:rPr>
+          <w:rFonts w:ascii="Times New Roman" w:hAnsi="Times New Roman" w:cs="Times New Roman"/>
+          <w:sz w:val="28"/>
+          <w:szCs w:val="28"/>
+        </w:rPr>
+        <w:t>:</w:t>
+      </w:r>
+      <w:r>
+        <w:rPr>
+          <w:rFonts w:ascii="Times New Roman" w:hAnsi="Times New Roman" w:cs="Times New Roman"/>
+          <w:sz w:val="28"/>
+          <w:szCs w:val="28"/>
+        </w:rPr>
+        <w:t xml:space="preserve"> </w:t>
+      </w:r>
+      <w:proofErr w:type="gramStart"/>
+      <w:r>
+        <w:rPr>
+          <w:rFonts w:ascii="Times New Roman" w:hAnsi="Times New Roman" w:cs="Times New Roman"/>
+          <w:sz w:val="28"/>
+          <w:szCs w:val="28"/>
+        </w:rPr>
+        <w:t>Users</w:t>
+      </w:r>
+      <w:r>
+        <w:rPr>
+          <w:rFonts w:ascii="Times New Roman" w:hAnsi="Times New Roman" w:cs="Times New Roman"/>
+          <w:sz w:val="28"/>
+          <w:szCs w:val="28"/>
+        </w:rPr>
+        <w:t>( Cập</w:t>
+      </w:r>
+      <w:proofErr w:type="gramEnd"/>
+      <w:r>
+        <w:rPr>
+          <w:rFonts w:ascii="Times New Roman" w:hAnsi="Times New Roman" w:cs="Times New Roman"/>
+          <w:sz w:val="28"/>
+          <w:szCs w:val="28"/>
+        </w:rPr>
+        <w:t xml:space="preserve"> nhật mã chi bộ cho toàn bộ User với mã chi bộ chuyển đến).</w:t>
+      </w:r>
+    </w:p>
+    <w:p>
+      <w:pPr>
+        <w:pStyle w:val="ListParagraph"/>
+        <w:ind w:left="2160"/>
+        <w:rPr>
+          <w:rFonts w:ascii="Times New Roman" w:hAnsi="Times New Roman" w:cs="Times New Roman"/>
+          <w:sz w:val="28"/>
+          <w:szCs w:val="28"/>
+        </w:rPr>
+      </w:pPr>
+      <w:r>
+        <w:rPr>
+          <w:rFonts w:ascii="Times New Roman" w:hAnsi="Times New Roman" w:cs="Times New Roman"/>
+          <w:b/>
+          <w:sz w:val="28"/>
+          <w:szCs w:val="28"/>
+        </w:rPr>
+        <w:t>D</w:t>
+      </w:r>
+      <w:proofErr w:type="gramStart"/>
+      <w:r>
+        <w:rPr>
+          <w:rFonts w:ascii="Times New Roman" w:hAnsi="Times New Roman" w:cs="Times New Roman"/>
+          <w:b/>
+          <w:sz w:val="28"/>
+          <w:szCs w:val="28"/>
+        </w:rPr>
+        <w:t xml:space="preserve">5 </w:t>
+      </w:r>
+      <w:r>
+        <w:rPr>
+          <w:rFonts w:ascii="Times New Roman" w:hAnsi="Times New Roman" w:cs="Times New Roman"/>
+          <w:sz w:val="28"/>
+          <w:szCs w:val="28"/>
+        </w:rPr>
+        <w:t>:</w:t>
+      </w:r>
+      <w:r>
+        <w:rPr>
+          <w:rFonts w:ascii="Times New Roman" w:hAnsi="Times New Roman" w:cs="Times New Roman"/>
+          <w:sz w:val="28"/>
+          <w:szCs w:val="28"/>
+        </w:rPr>
+        <w:t>Không</w:t>
+      </w:r>
+      <w:proofErr w:type="gramEnd"/>
+      <w:r>
+        <w:rPr>
+          <w:rFonts w:ascii="Times New Roman" w:hAnsi="Times New Roman" w:cs="Times New Roman"/>
+          <w:sz w:val="28"/>
+          <w:szCs w:val="28"/>
+        </w:rPr>
+        <w:t xml:space="preserve"> có</w:t>
+      </w:r>
+    </w:p>
+    <w:p>
+      <w:pPr>
+        <w:pStyle w:val="ListParagraph"/>
+        <w:ind w:left="2160"/>
+        <w:rPr>
+          <w:rFonts w:ascii="Times New Roman" w:hAnsi="Times New Roman" w:cs="Times New Roman"/>
+          <w:b/>
+          <w:sz w:val="28"/>
+          <w:szCs w:val="28"/>
+        </w:rPr>
+      </w:pPr>
+      <w:r>
+        <w:rPr>
+          <w:rFonts w:ascii="Times New Roman" w:hAnsi="Times New Roman" w:cs="Times New Roman"/>
+          <w:b/>
+          <w:sz w:val="28"/>
+          <w:szCs w:val="28"/>
+        </w:rPr>
+        <w:t>D</w:t>
+      </w:r>
+      <w:proofErr w:type="gramStart"/>
+      <w:r>
+        <w:rPr>
+          <w:rFonts w:ascii="Times New Roman" w:hAnsi="Times New Roman" w:cs="Times New Roman"/>
+          <w:b/>
+          <w:sz w:val="28"/>
+          <w:szCs w:val="28"/>
+        </w:rPr>
+        <w:t>6</w:t>
+      </w:r>
+      <w:r>
+        <w:rPr>
+          <w:rFonts w:ascii="Times New Roman" w:hAnsi="Times New Roman" w:cs="Times New Roman"/>
+          <w:sz w:val="28"/>
+          <w:szCs w:val="28"/>
+        </w:rPr>
+        <w:t>:</w:t>
+      </w:r>
+      <w:r>
+        <w:rPr>
+          <w:rFonts w:ascii="Times New Roman" w:hAnsi="Times New Roman" w:cs="Times New Roman"/>
+          <w:sz w:val="28"/>
+          <w:szCs w:val="28"/>
+        </w:rPr>
+        <w:t>Trạng</w:t>
+      </w:r>
+      <w:proofErr w:type="gramEnd"/>
+      <w:r>
+        <w:rPr>
+          <w:rFonts w:ascii="Times New Roman" w:hAnsi="Times New Roman" w:cs="Times New Roman"/>
+          <w:sz w:val="28"/>
+          <w:szCs w:val="28"/>
+        </w:rPr>
+        <w:t xml:space="preserve"> thái cập nhật</w:t>
+      </w:r>
+    </w:p>
+    <w:p>
+      <w:pPr>
+        <w:pStyle w:val="ListParagraph"/>
+        <w:numPr>
+          <w:ilvl w:val="2"/>
+          <w:numId w:val="2"/>
+        </w:numPr>
+        <w:rPr>
+          <w:rFonts w:ascii="Times New Roman" w:hAnsi="Times New Roman" w:cs="Times New Roman"/>
+          <w:b/>
+          <w:sz w:val="28"/>
+          <w:szCs w:val="28"/>
+        </w:rPr>
+      </w:pPr>
+      <w:r>
+        <w:rPr>
+          <w:rFonts w:ascii="Times New Roman" w:hAnsi="Times New Roman" w:cs="Times New Roman"/>
+          <w:b/>
+          <w:sz w:val="28"/>
+          <w:szCs w:val="28"/>
+        </w:rPr>
+        <w:t>Thuật toán</w:t>
+      </w:r>
+    </w:p>
+    <w:p>
+      <w:pPr>
+        <w:pStyle w:val="ListParagraph"/>
+        <w:ind w:left="2160"/>
+        <w:rPr>
+          <w:rFonts w:ascii="Times New Roman" w:hAnsi="Times New Roman" w:cs="Times New Roman"/>
+          <w:sz w:val="28"/>
+          <w:szCs w:val="28"/>
+        </w:rPr>
+      </w:pPr>
+      <w:r>
+        <w:rPr>
+          <w:rFonts w:ascii="Times New Roman" w:hAnsi="Times New Roman" w:cs="Times New Roman"/>
+          <w:b/>
+          <w:sz w:val="28"/>
+          <w:szCs w:val="28"/>
+        </w:rPr>
+        <w:t xml:space="preserve">B1: </w:t>
+      </w:r>
+      <w:r>
+        <w:rPr>
+          <w:rFonts w:ascii="Times New Roman" w:hAnsi="Times New Roman" w:cs="Times New Roman"/>
+          <w:sz w:val="28"/>
+          <w:szCs w:val="28"/>
+        </w:rPr>
+        <w:t>Hiện form sáp nhập chi bộ. lấy thông chi bộ muốn sáp nhập và chi bộ muốn chuyển tới</w:t>
+      </w:r>
+    </w:p>
+    <w:p>
+      <w:pPr>
+        <w:pStyle w:val="ListParagraph"/>
+        <w:ind w:left="2160"/>
+        <w:rPr>
+          <w:rFonts w:ascii="Times New Roman" w:hAnsi="Times New Roman" w:cs="Times New Roman"/>
+          <w:sz w:val="28"/>
+          <w:szCs w:val="28"/>
+        </w:rPr>
+      </w:pPr>
+      <w:r>
+        <w:rPr>
+          <w:rFonts w:ascii="Times New Roman" w:hAnsi="Times New Roman" w:cs="Times New Roman"/>
+          <w:b/>
+          <w:sz w:val="28"/>
+          <w:szCs w:val="28"/>
+        </w:rPr>
+        <w:t>B2:</w:t>
+      </w:r>
+      <w:r>
+        <w:rPr>
+          <w:rFonts w:ascii="Times New Roman" w:hAnsi="Times New Roman" w:cs="Times New Roman"/>
+          <w:sz w:val="28"/>
+          <w:szCs w:val="28"/>
+        </w:rPr>
+        <w:t xml:space="preserve"> Gửi id chi bộ sáp nhập và chi bộ muốn chuyển tới tới server</w:t>
+      </w:r>
+    </w:p>
+    <w:p>
+      <w:pPr>
+        <w:pStyle w:val="ListParagraph"/>
+        <w:ind w:left="2160"/>
+        <w:rPr>
+          <w:rFonts w:ascii="Times New Roman" w:hAnsi="Times New Roman" w:cs="Times New Roman"/>
+          <w:sz w:val="28"/>
+          <w:szCs w:val="28"/>
+        </w:rPr>
+      </w:pPr>
+      <w:r>
+        <w:rPr>
+          <w:rFonts w:ascii="Times New Roman" w:hAnsi="Times New Roman" w:cs="Times New Roman"/>
+          <w:b/>
+          <w:sz w:val="28"/>
+          <w:szCs w:val="28"/>
+        </w:rPr>
+        <w:t>B3:</w:t>
+      </w:r>
+      <w:r>
+        <w:rPr>
+          <w:rFonts w:ascii="Times New Roman" w:hAnsi="Times New Roman" w:cs="Times New Roman"/>
+          <w:sz w:val="28"/>
+          <w:szCs w:val="28"/>
+        </w:rPr>
+        <w:t xml:space="preserve"> Cập nhật toàn bộ user có mã chi bộ là chi bộ muốn sáp nhập </w:t>
+      </w:r>
+      <w:proofErr w:type="gramStart"/>
+      <w:r>
+        <w:rPr>
+          <w:rFonts w:ascii="Times New Roman" w:hAnsi="Times New Roman" w:cs="Times New Roman"/>
+          <w:sz w:val="28"/>
+          <w:szCs w:val="28"/>
+        </w:rPr>
+        <w:t>thành  mã</w:t>
+      </w:r>
+      <w:proofErr w:type="gramEnd"/>
+      <w:r>
+        <w:rPr>
+          <w:rFonts w:ascii="Times New Roman" w:hAnsi="Times New Roman" w:cs="Times New Roman"/>
+          <w:sz w:val="28"/>
+          <w:szCs w:val="28"/>
+        </w:rPr>
+        <w:t xml:space="preserve"> chi bộ muốn chuyển tới.</w:t>
+      </w:r>
+    </w:p>
+    <w:p>
+      <w:pPr>
+        <w:pStyle w:val="ListParagraph"/>
+        <w:ind w:left="2160"/>
+        <w:rPr>
+          <w:rFonts w:ascii="Times New Roman" w:hAnsi="Times New Roman" w:cs="Times New Roman"/>
+          <w:sz w:val="28"/>
+          <w:szCs w:val="28"/>
+        </w:rPr>
+      </w:pPr>
+      <w:r>
+        <w:rPr>
+          <w:rFonts w:ascii="Times New Roman" w:hAnsi="Times New Roman" w:cs="Times New Roman"/>
+          <w:b/>
+          <w:sz w:val="28"/>
+          <w:szCs w:val="28"/>
+        </w:rPr>
+        <w:t>B4:</w:t>
+      </w:r>
+      <w:r>
+        <w:rPr>
+          <w:rFonts w:ascii="Times New Roman" w:hAnsi="Times New Roman" w:cs="Times New Roman"/>
+          <w:sz w:val="28"/>
+          <w:szCs w:val="28"/>
+        </w:rPr>
+        <w:t xml:space="preserve"> Phản hồi trạng thái, nếu sáp nhập thành công thì trạng thái là “true” nếu sáp nhập không thành công thì trạng thái là “false” về phía client</w:t>
+      </w:r>
+    </w:p>
+    <w:p>
+      <w:pPr>
+        <w:pStyle w:val="ListParagraph"/>
+        <w:ind w:left="2160"/>
+        <w:rPr>
+          <w:rFonts w:ascii="Times New Roman" w:hAnsi="Times New Roman" w:cs="Times New Roman"/>
+          <w:sz w:val="28"/>
+          <w:szCs w:val="28"/>
+        </w:rPr>
+      </w:pPr>
+      <w:r>
+        <w:rPr>
+          <w:rFonts w:ascii="Times New Roman" w:hAnsi="Times New Roman" w:cs="Times New Roman"/>
+          <w:b/>
+          <w:sz w:val="28"/>
+          <w:szCs w:val="28"/>
+        </w:rPr>
+        <w:t>B4:</w:t>
+      </w:r>
+      <w:r>
+        <w:rPr>
+          <w:rFonts w:ascii="Times New Roman" w:hAnsi="Times New Roman" w:cs="Times New Roman"/>
+          <w:sz w:val="28"/>
+          <w:szCs w:val="28"/>
+        </w:rPr>
+        <w:t xml:space="preserve"> Kiểm tra trạng thái sáp nhật, hiện dialog thông báo, nếu sáp nhập không thành công thì quay lại B1.</w:t>
+      </w:r>
+    </w:p>
+    <w:p>
+      <w:pPr>
+        <w:pStyle w:val="ListParagraph"/>
+        <w:numPr>
+          <w:ilvl w:val="2"/>
+          <w:numId w:val="2"/>
+        </w:numPr>
+        <w:rPr>
+          <w:rFonts w:ascii="Times New Roman" w:hAnsi="Times New Roman" w:cs="Times New Roman"/>
+          <w:b/>
+          <w:sz w:val="28"/>
+          <w:szCs w:val="28"/>
+        </w:rPr>
+      </w:pPr>
+      <w:r>
+        <w:rPr>
+          <w:rFonts w:ascii="Times New Roman" w:hAnsi="Times New Roman" w:cs="Times New Roman"/>
+          <w:b/>
+          <w:sz w:val="28"/>
+          <w:szCs w:val="28"/>
+        </w:rPr>
+        <w:t>Thiết kế cơ sở dữ liệu</w:t>
+      </w:r>
+    </w:p>
+    <w:p>
+      <w:pPr>
+        <w:ind w:left="1440"/>
+        <w:rPr>
+          <w:rFonts w:ascii="Times New Roman" w:hAnsi="Times New Roman" w:cs="Times New Roman"/>
+          <w:b/>
+          <w:sz w:val="28"/>
+          <w:szCs w:val="28"/>
+        </w:rPr>
+      </w:pPr>
+      <w:r>
+        <w:rPr>
+          <w:noProof/>
+        </w:rPr>
+        <w:lastRenderedPageBreak/>
+        <w:drawing>
+          <wp:inline distT="0" distB="0" distL="0" distR="0" wp14:anchorId="1F05A312" wp14:editId="364DA33C">
+            <wp:extent cx="4914900" cy="2997774"/>
+            <wp:effectExtent l="0" t="0" r="0" b="0"/>
+            <wp:docPr id="266" name="Picture 266"/>
+            <wp:cNvGraphicFramePr>
+              <a:graphicFrameLocks xmlns:a="http://schemas.openxmlformats.org/drawingml/2006/main" noChangeAspect="1"/>
+            </wp:cNvGraphicFramePr>
+            <a:graphic xmlns:a="http://schemas.openxmlformats.org/drawingml/2006/main">
+              <a:graphicData uri="http://schemas.openxmlformats.org/drawingml/2006/picture">
+                <pic:pic xmlns:pic="http://schemas.openxmlformats.org/drawingml/2006/picture">
+                  <pic:nvPicPr>
+                    <pic:cNvPr id="1" name=""/>
+                    <pic:cNvPicPr/>
+                  </pic:nvPicPr>
+                  <pic:blipFill>
+                    <a:blip r:embed="rId14"/>
+                    <a:stretch>
+                      <a:fillRect/>
+                    </a:stretch>
+                  </pic:blipFill>
+                  <pic:spPr>
+                    <a:xfrm>
+                      <a:off x="0" y="0"/>
+                      <a:ext cx="4936820" cy="3011144"/>
+                    </a:xfrm>
+                    <a:prstGeom prst="rect">
+                      <a:avLst/>
+                    </a:prstGeom>
+                  </pic:spPr>
+                </pic:pic>
+              </a:graphicData>
+            </a:graphic>
+          </wp:inline>
+        </w:drawing>
+      </w:r>
+    </w:p>
+    <w:p>
+      <w:pPr>
+        <w:pStyle w:val="ListParagraph"/>
+        <w:numPr>
+          <w:ilvl w:val="1"/>
+          <w:numId w:val="2"/>
+        </w:numPr>
+        <w:rPr>
+          <w:rFonts w:ascii="Times New Roman" w:hAnsi="Times New Roman" w:cs="Times New Roman"/>
+          <w:b/>
+          <w:sz w:val="28"/>
+          <w:szCs w:val="28"/>
+        </w:rPr>
+      </w:pPr>
+      <w:r>
+        <w:rPr>
+          <w:rFonts w:ascii="Times New Roman" w:hAnsi="Times New Roman" w:cs="Times New Roman"/>
+          <w:b/>
+          <w:sz w:val="28"/>
+          <w:szCs w:val="28"/>
+        </w:rPr>
+        <w:t>Sửa tên Chi bộ</w:t>
+      </w:r>
+    </w:p>
+    <w:p>
+      <w:pPr>
+        <w:pStyle w:val="ListParagraph"/>
+        <w:numPr>
+          <w:ilvl w:val="2"/>
+          <w:numId w:val="2"/>
+        </w:numPr>
+        <w:rPr>
+          <w:rFonts w:ascii="Times New Roman" w:hAnsi="Times New Roman" w:cs="Times New Roman"/>
+          <w:b/>
+          <w:sz w:val="28"/>
+          <w:szCs w:val="28"/>
+        </w:rPr>
+      </w:pPr>
+      <w:r>
+        <w:rPr>
+          <w:rFonts w:ascii="Times New Roman" w:hAnsi="Times New Roman" w:cs="Times New Roman"/>
+          <w:b/>
+          <w:sz w:val="28"/>
+          <w:szCs w:val="28"/>
+        </w:rPr>
+        <w:t>Sơ đồ luồng dữ liệu</w:t>
+      </w:r>
+    </w:p>
+    <w:p>
+      <w:pPr>
+        <w:ind w:left="1440"/>
+        <w:rPr>
+          <w:rFonts w:ascii="Times New Roman" w:hAnsi="Times New Roman" w:cs="Times New Roman"/>
+          <w:b/>
+          <w:sz w:val="28"/>
+          <w:szCs w:val="28"/>
+        </w:rPr>
+      </w:pPr>
+      <w:r>
+        <w:rPr>
+          <w:noProof/>
+        </w:rPr>
+        <mc:AlternateContent>
+          <mc:Choice Requires="wpc">
+            <w:drawing>
+              <wp:inline distT="0" distB="0" distL="0" distR="0" wp14:anchorId="3A19A590" wp14:editId="04F168E5">
+                <wp:extent cx="5486400" cy="3200400"/>
+                <wp:effectExtent l="0" t="0" r="0" b="0"/>
+                <wp:docPr id="287" name="Canvas 287"/>
+                <wp:cNvGraphicFramePr>
+                  <a:graphicFrameLocks xmlns:a="http://schemas.openxmlformats.org/drawingml/2006/main" noChangeAspect="1"/>
+                </wp:cNvGraphicFramePr>
+                <a:graphic xmlns:a="http://schemas.openxmlformats.org/drawingml/2006/main">
+                  <a:graphicData uri="http://schemas.microsoft.com/office/word/2010/wordprocessingCanvas">
+                    <wpc:wpc>
+                      <wpc:bg/>
+                      <wpc:whole/>
+                      <wps:wsp>
+                        <wps:cNvPr id="268" name="Rectangle: Rounded Corners 268"/>
+                        <wps:cNvSpPr/>
+                        <wps:spPr>
+                          <a:xfrm>
+                            <a:off x="1895475" y="304800"/>
+                            <a:ext cx="1371600" cy="390525"/>
+                          </a:xfrm>
+                          <a:prstGeom prst="roundRect">
+                            <a:avLst/>
+                          </a:prstGeom>
+                        </wps:spPr>
+                        <wps:style>
+                          <a:lnRef idx="2">
+                            <a:schemeClr val="accent6"/>
+                          </a:lnRef>
+                          <a:fillRef idx="1">
+                            <a:schemeClr val="lt1"/>
+                          </a:fillRef>
+                          <a:effectRef idx="0">
+                            <a:schemeClr val="accent6"/>
+                          </a:effectRef>
+                          <a:fontRef idx="minor">
+                            <a:schemeClr val="dk1"/>
+                          </a:fontRef>
+                        </wps:style>
+                        <wps:txbx>
+                          <w:txbxContent>
+                            <w:p>
+                              <w:pPr>
+                                <w:jc w:val="center"/>
+                                <w:rPr>
+                                  <w:rFonts w:ascii="Times New Roman" w:hAnsi="Times New Roman" w:cs="Times New Roman"/>
+                                  <w:sz w:val="28"/>
+                                  <w:szCs w:val="28"/>
+                                </w:rPr>
+                              </w:pPr>
+                              <w:r>
+                                <w:rPr>
+                                  <w:rFonts w:ascii="Times New Roman" w:hAnsi="Times New Roman" w:cs="Times New Roman"/>
+                                  <w:sz w:val="28"/>
+                                  <w:szCs w:val="28"/>
+                                </w:rPr>
+                                <w:t>Admin</w:t>
+                              </w:r>
+                            </w:p>
+                            <w:p>
+                              <w:pPr>
+                                <w:jc w:val="center"/>
+                              </w:pPr>
+                            </w:p>
+                          </w:txbxContent>
+                        </wps:txbx>
+                        <wps:bodyPr rot="0" spcFirstLastPara="0" vertOverflow="overflow" horzOverflow="overflow" vert="horz" wrap="square" lIns="91440" tIns="45720" rIns="91440" bIns="45720" numCol="1" spcCol="0" rtlCol="0" fromWordArt="0" anchor="ctr" anchorCtr="0" forceAA="0" compatLnSpc="1">
+                          <a:prstTxWarp prst="textNoShape">
+                            <a:avLst/>
+                          </a:prstTxWarp>
+                          <a:noAutofit/>
+                        </wps:bodyPr>
+                      </wps:wsp>
+                      <wps:wsp>
+                        <wps:cNvPr id="269" name="Oval 269"/>
+                        <wps:cNvSpPr/>
+                        <wps:spPr>
+                          <a:xfrm>
+                            <a:off x="1485900" y="1047748"/>
+                            <a:ext cx="2190749" cy="703414"/>
+                          </a:xfrm>
+                          <a:prstGeom prst="ellipse">
+                            <a:avLst/>
+                          </a:prstGeom>
+                        </wps:spPr>
+                        <wps:style>
+                          <a:lnRef idx="2">
+                            <a:schemeClr val="accent6"/>
+                          </a:lnRef>
+                          <a:fillRef idx="1">
+                            <a:schemeClr val="lt1"/>
+                          </a:fillRef>
+                          <a:effectRef idx="0">
+                            <a:schemeClr val="accent6"/>
+                          </a:effectRef>
+                          <a:fontRef idx="minor">
+                            <a:schemeClr val="dk1"/>
+                          </a:fontRef>
+                        </wps:style>
+                        <wps:txbx>
+                          <w:txbxContent>
+                            <w:p>
+                              <w:pPr>
+                                <w:jc w:val="center"/>
+                                <w:rPr>
+                                  <w:rFonts w:ascii="Times New Roman" w:hAnsi="Times New Roman" w:cs="Times New Roman"/>
+                                  <w:sz w:val="28"/>
+                                  <w:szCs w:val="28"/>
+                                </w:rPr>
+                              </w:pPr>
+                              <w:r>
+                                <w:rPr>
+                                  <w:rFonts w:ascii="Times New Roman" w:hAnsi="Times New Roman" w:cs="Times New Roman"/>
+                                  <w:sz w:val="28"/>
+                                  <w:szCs w:val="28"/>
+                                </w:rPr>
+                                <w:t>Sửa tên chi bộ</w:t>
+                              </w:r>
+                            </w:p>
+                          </w:txbxContent>
+                        </wps:txbx>
+                        <wps:bodyPr rot="0" spcFirstLastPara="0" vertOverflow="overflow" horzOverflow="overflow" vert="horz" wrap="square" lIns="91440" tIns="45720" rIns="91440" bIns="45720" numCol="1" spcCol="0" rtlCol="0" fromWordArt="0" anchor="ctr" anchorCtr="0" forceAA="0" compatLnSpc="1">
+                          <a:prstTxWarp prst="textNoShape">
+                            <a:avLst/>
+                          </a:prstTxWarp>
+                          <a:noAutofit/>
+                        </wps:bodyPr>
+                      </wps:wsp>
+                      <wps:wsp>
+                        <wps:cNvPr id="270" name="Rectangle 270"/>
+                        <wps:cNvSpPr/>
+                        <wps:spPr>
+                          <a:xfrm>
+                            <a:off x="76200" y="1095375"/>
+                            <a:ext cx="1247775" cy="428625"/>
+                          </a:xfrm>
+                          <a:prstGeom prst="rect">
+                            <a:avLst/>
+                          </a:prstGeom>
+                        </wps:spPr>
+                        <wps:style>
+                          <a:lnRef idx="2">
+                            <a:schemeClr val="accent6"/>
+                          </a:lnRef>
+                          <a:fillRef idx="1">
+                            <a:schemeClr val="lt1"/>
+                          </a:fillRef>
+                          <a:effectRef idx="0">
+                            <a:schemeClr val="accent6"/>
+                          </a:effectRef>
+                          <a:fontRef idx="minor">
+                            <a:schemeClr val="dk1"/>
+                          </a:fontRef>
+                        </wps:style>
+                        <wps:txbx>
+                          <w:txbxContent>
+                            <w:p>
+                              <w:pPr>
+                                <w:jc w:val="center"/>
+                                <w:rPr>
+                                  <w:rFonts w:ascii="Times New Roman" w:hAnsi="Times New Roman" w:cs="Times New Roman"/>
+                                  <w:sz w:val="28"/>
+                                  <w:szCs w:val="28"/>
+                                </w:rPr>
+                              </w:pPr>
+                              <w:r>
+                                <w:rPr>
+                                  <w:rFonts w:ascii="Times New Roman" w:hAnsi="Times New Roman" w:cs="Times New Roman"/>
+                                  <w:sz w:val="28"/>
+                                  <w:szCs w:val="28"/>
+                                </w:rPr>
+                                <w:t>Thiết bị nhập</w:t>
+                              </w:r>
+                            </w:p>
+                          </w:txbxContent>
+                        </wps:txbx>
+                        <wps:bodyPr rot="0" spcFirstLastPara="0" vertOverflow="overflow" horzOverflow="overflow" vert="horz" wrap="square" lIns="91440" tIns="45720" rIns="91440" bIns="45720" numCol="1" spcCol="0" rtlCol="0" fromWordArt="0" anchor="ctr" anchorCtr="0" forceAA="0" compatLnSpc="1">
+                          <a:prstTxWarp prst="textNoShape">
+                            <a:avLst/>
+                          </a:prstTxWarp>
+                          <a:noAutofit/>
+                        </wps:bodyPr>
+                      </wps:wsp>
+                      <wps:wsp>
+                        <wps:cNvPr id="271" name="Rectangle 271"/>
+                        <wps:cNvSpPr/>
+                        <wps:spPr>
+                          <a:xfrm>
+                            <a:off x="3866175" y="1103925"/>
+                            <a:ext cx="1247775" cy="428625"/>
+                          </a:xfrm>
+                          <a:prstGeom prst="rect">
+                            <a:avLst/>
+                          </a:prstGeom>
+                        </wps:spPr>
+                        <wps:style>
+                          <a:lnRef idx="2">
+                            <a:schemeClr val="accent6"/>
+                          </a:lnRef>
+                          <a:fillRef idx="1">
+                            <a:schemeClr val="lt1"/>
+                          </a:fillRef>
+                          <a:effectRef idx="0">
+                            <a:schemeClr val="accent6"/>
+                          </a:effectRef>
+                          <a:fontRef idx="minor">
+                            <a:schemeClr val="dk1"/>
+                          </a:fontRef>
+                        </wps:style>
+                        <wps:txbx>
+                          <w:txbxContent>
+                            <w:p>
+                              <w:pPr>
+                                <w:pStyle w:val="NormalWeb"/>
+                                <w:spacing w:before="0" w:beforeAutospacing="0" w:after="160" w:afterAutospacing="0" w:line="256" w:lineRule="auto"/>
+                                <w:jc w:val="center"/>
+                              </w:pPr>
+                              <w:r>
+                                <w:rPr>
+                                  <w:rFonts w:eastAsia="Calibri"/>
+                                  <w:sz w:val="28"/>
+                                  <w:szCs w:val="28"/>
+                                </w:rPr>
+                                <w:t>Thiết bị xuất</w:t>
+                              </w:r>
+                            </w:p>
+                          </w:txbxContent>
+                        </wps:txbx>
+                        <wps:bodyPr rot="0" spcFirstLastPara="0" vert="horz" wrap="square" lIns="91440" tIns="45720" rIns="91440" bIns="45720" numCol="1" spcCol="0" rtlCol="0" fromWordArt="0" anchor="ctr" anchorCtr="0" forceAA="0" compatLnSpc="1">
+                          <a:prstTxWarp prst="textNoShape">
+                            <a:avLst/>
+                          </a:prstTxWarp>
+                          <a:noAutofit/>
+                        </wps:bodyPr>
+                      </wps:wsp>
+                      <wps:wsp>
+                        <wps:cNvPr id="272" name="Straight Arrow Connector 272"/>
+                        <wps:cNvCnPr/>
+                        <wps:spPr>
+                          <a:xfrm>
+                            <a:off x="2228850" y="695325"/>
+                            <a:ext cx="9525" cy="390525"/>
+                          </a:xfrm>
+                          <a:prstGeom prst="straightConnector1">
+                            <a:avLst/>
+                          </a:prstGeom>
+                          <a:ln>
+                            <a:tailEnd type="triangle"/>
+                          </a:ln>
+                        </wps:spPr>
+                        <wps:style>
+                          <a:lnRef idx="1">
+                            <a:schemeClr val="dk1"/>
+                          </a:lnRef>
+                          <a:fillRef idx="0">
+                            <a:schemeClr val="dk1"/>
+                          </a:fillRef>
+                          <a:effectRef idx="0">
+                            <a:schemeClr val="dk1"/>
+                          </a:effectRef>
+                          <a:fontRef idx="minor">
+                            <a:schemeClr val="tx1"/>
+                          </a:fontRef>
+                        </wps:style>
+                        <wps:bodyPr/>
+                      </wps:wsp>
+                      <wps:wsp>
+                        <wps:cNvPr id="273" name="Text Box 273"/>
+                        <wps:cNvSpPr txBox="1"/>
+                        <wps:spPr>
+                          <a:xfrm>
+                            <a:off x="1752599" y="723900"/>
+                            <a:ext cx="428626" cy="323849"/>
+                          </a:xfrm>
+                          <a:prstGeom prst="rect">
+                            <a:avLst/>
+                          </a:prstGeom>
+                          <a:solidFill>
+                            <a:schemeClr val="lt1"/>
+                          </a:solidFill>
+                          <a:ln w="6350">
+                            <a:noFill/>
+                          </a:ln>
+                        </wps:spPr>
+                        <wps:txbx>
+                          <w:txbxContent>
+                            <w:p>
+                              <w:r>
+                                <w:t>D1</w:t>
+                              </w:r>
+                            </w:p>
+                          </w:txbxContent>
+                        </wps:txbx>
+                        <wps:bodyPr rot="0" spcFirstLastPara="0" vertOverflow="overflow" horzOverflow="overflow" vert="horz" wrap="square" lIns="91440" tIns="45720" rIns="91440" bIns="45720" numCol="1" spcCol="0" rtlCol="0" fromWordArt="0" anchor="t" anchorCtr="0" forceAA="0" compatLnSpc="1">
+                          <a:prstTxWarp prst="textNoShape">
+                            <a:avLst/>
+                          </a:prstTxWarp>
+                          <a:noAutofit/>
+                        </wps:bodyPr>
+                      </wps:wsp>
+                      <wps:wsp>
+                        <wps:cNvPr id="274" name="Text Box 10"/>
+                        <wps:cNvSpPr txBox="1"/>
+                        <wps:spPr>
+                          <a:xfrm>
+                            <a:off x="1215709" y="1542075"/>
+                            <a:ext cx="428625" cy="323215"/>
+                          </a:xfrm>
+                          <a:prstGeom prst="rect">
+                            <a:avLst/>
+                          </a:prstGeom>
+                          <a:solidFill>
+                            <a:schemeClr val="lt1"/>
+                          </a:solidFill>
+                          <a:ln w="6350">
+                            <a:noFill/>
+                          </a:ln>
+                        </wps:spPr>
+                        <wps:txbx>
+                          <w:txbxContent>
+                            <w:p>
+                              <w:pPr>
+                                <w:pStyle w:val="NormalWeb"/>
+                                <w:spacing w:before="0" w:beforeAutospacing="0" w:after="160" w:afterAutospacing="0" w:line="256" w:lineRule="auto"/>
+                                <w:rPr>
+                                  <w:rFonts w:ascii="Calibri" w:eastAsia="Calibri" w:hAnsi="Calibri"/>
+                                  <w:sz w:val="22"/>
+                                  <w:szCs w:val="22"/>
+                                </w:rPr>
+                              </w:pPr>
+                              <w:r>
+                                <w:rPr>
+                                  <w:rFonts w:ascii="Calibri" w:eastAsia="Calibri" w:hAnsi="Calibri"/>
+                                  <w:sz w:val="22"/>
+                                  <w:szCs w:val="22"/>
+                                </w:rPr>
+                                <w:t>D2</w:t>
+                              </w:r>
+                            </w:p>
+                            <w:p>
+                              <w:pPr>
+                                <w:pStyle w:val="NormalWeb"/>
+                                <w:spacing w:before="0" w:beforeAutospacing="0" w:after="160" w:afterAutospacing="0" w:line="256" w:lineRule="auto"/>
+                              </w:pPr>
+                            </w:p>
+                          </w:txbxContent>
+                        </wps:txbx>
+                        <wps:bodyPr rot="0" spcFirstLastPara="0" vert="horz" wrap="square" lIns="91440" tIns="45720" rIns="91440" bIns="45720" numCol="1" spcCol="0" rtlCol="0" fromWordArt="0" anchor="t" anchorCtr="0" forceAA="0" compatLnSpc="1">
+                          <a:prstTxWarp prst="textNoShape">
+                            <a:avLst/>
+                          </a:prstTxWarp>
+                          <a:noAutofit/>
+                        </wps:bodyPr>
+                      </wps:wsp>
+                      <wps:wsp>
+                        <wps:cNvPr id="275" name="Text Box 10"/>
+                        <wps:cNvSpPr txBox="1"/>
+                        <wps:spPr>
+                          <a:xfrm>
+                            <a:off x="1800226" y="1846875"/>
+                            <a:ext cx="419099" cy="323215"/>
+                          </a:xfrm>
+                          <a:prstGeom prst="rect">
+                            <a:avLst/>
+                          </a:prstGeom>
+                          <a:solidFill>
+                            <a:schemeClr val="lt1"/>
+                          </a:solidFill>
+                          <a:ln w="6350">
+                            <a:noFill/>
+                          </a:ln>
+                        </wps:spPr>
+                        <wps:txbx>
+                          <w:txbxContent>
+                            <w:p>
+                              <w:pPr>
+                                <w:pStyle w:val="NormalWeb"/>
+                                <w:spacing w:before="0" w:beforeAutospacing="0" w:after="160" w:afterAutospacing="0" w:line="256" w:lineRule="auto"/>
+                              </w:pPr>
+                              <w:r>
+                                <w:rPr>
+                                  <w:rFonts w:ascii="Calibri" w:eastAsia="Calibri" w:hAnsi="Calibri"/>
+                                  <w:sz w:val="22"/>
+                                  <w:szCs w:val="22"/>
+                                </w:rPr>
+                                <w:t>D3</w:t>
+                              </w:r>
+                            </w:p>
+                          </w:txbxContent>
+                        </wps:txbx>
+                        <wps:bodyPr rot="0" spcFirstLastPara="0" vert="horz" wrap="square" lIns="91440" tIns="45720" rIns="91440" bIns="45720" numCol="1" spcCol="0" rtlCol="0" fromWordArt="0" anchor="t" anchorCtr="0" forceAA="0" compatLnSpc="1">
+                          <a:prstTxWarp prst="textNoShape">
+                            <a:avLst/>
+                          </a:prstTxWarp>
+                          <a:noAutofit/>
+                        </wps:bodyPr>
+                      </wps:wsp>
+                      <wps:wsp>
+                        <wps:cNvPr id="276" name="Text Box 10"/>
+                        <wps:cNvSpPr txBox="1"/>
+                        <wps:spPr>
+                          <a:xfrm>
+                            <a:off x="2980350" y="1865290"/>
+                            <a:ext cx="428625" cy="323215"/>
+                          </a:xfrm>
+                          <a:prstGeom prst="rect">
+                            <a:avLst/>
+                          </a:prstGeom>
+                          <a:solidFill>
+                            <a:schemeClr val="lt1"/>
+                          </a:solidFill>
+                          <a:ln w="6350">
+                            <a:noFill/>
+                          </a:ln>
+                        </wps:spPr>
+                        <wps:txbx>
+                          <w:txbxContent>
+                            <w:p>
+                              <w:pPr>
+                                <w:pStyle w:val="NormalWeb"/>
+                                <w:spacing w:before="0" w:beforeAutospacing="0" w:after="160" w:afterAutospacing="0" w:line="256" w:lineRule="auto"/>
+                              </w:pPr>
+                              <w:r>
+                                <w:rPr>
+                                  <w:rFonts w:ascii="Calibri" w:eastAsia="Calibri" w:hAnsi="Calibri"/>
+                                  <w:sz w:val="22"/>
+                                  <w:szCs w:val="22"/>
+                                </w:rPr>
+                                <w:t>D4</w:t>
+                              </w:r>
+                            </w:p>
+                          </w:txbxContent>
+                        </wps:txbx>
+                        <wps:bodyPr rot="0" spcFirstLastPara="0" vert="horz" wrap="square" lIns="91440" tIns="45720" rIns="91440" bIns="45720" numCol="1" spcCol="0" rtlCol="0" fromWordArt="0" anchor="t" anchorCtr="0" forceAA="0" compatLnSpc="1">
+                          <a:prstTxWarp prst="textNoShape">
+                            <a:avLst/>
+                          </a:prstTxWarp>
+                          <a:noAutofit/>
+                        </wps:bodyPr>
+                      </wps:wsp>
+                      <wps:wsp>
+                        <wps:cNvPr id="277" name="Text Box 10"/>
+                        <wps:cNvSpPr txBox="1"/>
+                        <wps:spPr>
+                          <a:xfrm>
+                            <a:off x="3599655" y="1542075"/>
+                            <a:ext cx="428625" cy="323215"/>
+                          </a:xfrm>
+                          <a:prstGeom prst="rect">
+                            <a:avLst/>
+                          </a:prstGeom>
+                          <a:solidFill>
+                            <a:schemeClr val="lt1"/>
+                          </a:solidFill>
+                          <a:ln w="6350">
+                            <a:noFill/>
+                          </a:ln>
+                        </wps:spPr>
+                        <wps:txbx>
+                          <w:txbxContent>
+                            <w:p>
+                              <w:pPr>
+                                <w:pStyle w:val="NormalWeb"/>
+                                <w:spacing w:before="0" w:beforeAutospacing="0" w:after="160" w:afterAutospacing="0" w:line="256" w:lineRule="auto"/>
+                              </w:pPr>
+                              <w:r>
+                                <w:rPr>
+                                  <w:rFonts w:ascii="Calibri" w:eastAsia="Calibri" w:hAnsi="Calibri"/>
+                                  <w:sz w:val="22"/>
+                                  <w:szCs w:val="22"/>
+                                </w:rPr>
+                                <w:t>D5</w:t>
+                              </w:r>
+                            </w:p>
+                          </w:txbxContent>
+                        </wps:txbx>
+                        <wps:bodyPr rot="0" spcFirstLastPara="0" vert="horz" wrap="square" lIns="91440" tIns="45720" rIns="91440" bIns="45720" numCol="1" spcCol="0" rtlCol="0" fromWordArt="0" anchor="t" anchorCtr="0" forceAA="0" compatLnSpc="1">
+                          <a:prstTxWarp prst="textNoShape">
+                            <a:avLst/>
+                          </a:prstTxWarp>
+                          <a:noAutofit/>
+                        </wps:bodyPr>
+                      </wps:wsp>
+                      <wps:wsp>
+                        <wps:cNvPr id="278" name="Text Box 10"/>
+                        <wps:cNvSpPr txBox="1"/>
+                        <wps:spPr>
+                          <a:xfrm>
+                            <a:off x="3094651" y="723899"/>
+                            <a:ext cx="372450" cy="323215"/>
+                          </a:xfrm>
+                          <a:prstGeom prst="rect">
+                            <a:avLst/>
+                          </a:prstGeom>
+                          <a:solidFill>
+                            <a:schemeClr val="lt1"/>
+                          </a:solidFill>
+                          <a:ln w="6350">
+                            <a:noFill/>
+                          </a:ln>
+                        </wps:spPr>
+                        <wps:txbx>
+                          <w:txbxContent>
+                            <w:p>
+                              <w:pPr>
+                                <w:pStyle w:val="NormalWeb"/>
+                                <w:spacing w:before="0" w:beforeAutospacing="0" w:after="160" w:afterAutospacing="0" w:line="256" w:lineRule="auto"/>
+                              </w:pPr>
+                              <w:r>
+                                <w:rPr>
+                                  <w:rFonts w:ascii="Calibri" w:eastAsia="Calibri" w:hAnsi="Calibri"/>
+                                  <w:sz w:val="22"/>
+                                  <w:szCs w:val="22"/>
+                                </w:rPr>
+                                <w:t>D6</w:t>
+                              </w:r>
+                            </w:p>
+                          </w:txbxContent>
+                        </wps:txbx>
+                        <wps:bodyPr rot="0" spcFirstLastPara="0" vert="horz" wrap="square" lIns="91440" tIns="45720" rIns="91440" bIns="45720" numCol="1" spcCol="0" rtlCol="0" fromWordArt="0" anchor="t" anchorCtr="0" forceAA="0" compatLnSpc="1">
+                          <a:prstTxWarp prst="textNoShape">
+                            <a:avLst/>
+                          </a:prstTxWarp>
+                          <a:noAutofit/>
+                        </wps:bodyPr>
+                      </wps:wsp>
+                      <wps:wsp>
+                        <wps:cNvPr id="279" name="Straight Connector 279"/>
+                        <wps:cNvCnPr/>
+                        <wps:spPr>
+                          <a:xfrm>
+                            <a:off x="1666875" y="2333625"/>
+                            <a:ext cx="2066925" cy="0"/>
+                          </a:xfrm>
+                          <a:prstGeom prst="line">
+                            <a:avLst/>
+                          </a:prstGeom>
+                        </wps:spPr>
+                        <wps:style>
+                          <a:lnRef idx="1">
+                            <a:schemeClr val="dk1"/>
+                          </a:lnRef>
+                          <a:fillRef idx="0">
+                            <a:schemeClr val="dk1"/>
+                          </a:fillRef>
+                          <a:effectRef idx="0">
+                            <a:schemeClr val="dk1"/>
+                          </a:effectRef>
+                          <a:fontRef idx="minor">
+                            <a:schemeClr val="tx1"/>
+                          </a:fontRef>
+                        </wps:style>
+                        <wps:bodyPr/>
+                      </wps:wsp>
+                      <wps:wsp>
+                        <wps:cNvPr id="280" name="Text Box 280"/>
+                        <wps:cNvSpPr txBox="1"/>
+                        <wps:spPr>
+                          <a:xfrm>
+                            <a:off x="2047875" y="2362200"/>
+                            <a:ext cx="1257300" cy="304800"/>
+                          </a:xfrm>
+                          <a:prstGeom prst="rect">
+                            <a:avLst/>
+                          </a:prstGeom>
+                          <a:solidFill>
+                            <a:schemeClr val="lt1"/>
+                          </a:solidFill>
+                          <a:ln w="6350">
+                            <a:noFill/>
+                          </a:ln>
+                        </wps:spPr>
+                        <wps:txbx>
+                          <w:txbxContent>
+                            <w:p>
+                              <w:r>
+                                <w:t>Bảng Chi bộ</w:t>
+                              </w:r>
+                            </w:p>
+                          </w:txbxContent>
+                        </wps:txbx>
+                        <wps:bodyPr rot="0" spcFirstLastPara="0" vertOverflow="overflow" horzOverflow="overflow" vert="horz" wrap="square" lIns="91440" tIns="45720" rIns="91440" bIns="45720" numCol="1" spcCol="0" rtlCol="0" fromWordArt="0" anchor="t" anchorCtr="0" forceAA="0" compatLnSpc="1">
+                          <a:prstTxWarp prst="textNoShape">
+                            <a:avLst/>
+                          </a:prstTxWarp>
+                          <a:noAutofit/>
+                        </wps:bodyPr>
+                      </wps:wsp>
+                      <wps:wsp>
+                        <wps:cNvPr id="281" name="Straight Connector 281"/>
+                        <wps:cNvCnPr/>
+                        <wps:spPr>
+                          <a:xfrm>
+                            <a:off x="1665900" y="2685075"/>
+                            <a:ext cx="2066925" cy="0"/>
+                          </a:xfrm>
+                          <a:prstGeom prst="line">
+                            <a:avLst/>
+                          </a:prstGeom>
+                        </wps:spPr>
+                        <wps:style>
+                          <a:lnRef idx="1">
+                            <a:schemeClr val="dk1"/>
+                          </a:lnRef>
+                          <a:fillRef idx="0">
+                            <a:schemeClr val="dk1"/>
+                          </a:fillRef>
+                          <a:effectRef idx="0">
+                            <a:schemeClr val="dk1"/>
+                          </a:effectRef>
+                          <a:fontRef idx="minor">
+                            <a:schemeClr val="tx1"/>
+                          </a:fontRef>
+                        </wps:style>
+                        <wps:bodyPr/>
+                      </wps:wsp>
+                      <wps:wsp>
+                        <wps:cNvPr id="282" name="Straight Arrow Connector 282"/>
+                        <wps:cNvCnPr/>
+                        <wps:spPr>
+                          <a:xfrm flipV="1">
+                            <a:off x="2285025" y="1733909"/>
+                            <a:ext cx="9601" cy="590192"/>
+                          </a:xfrm>
+                          <a:prstGeom prst="straightConnector1">
+                            <a:avLst/>
+                          </a:prstGeom>
+                          <a:ln>
+                            <a:tailEnd type="triangle"/>
+                          </a:ln>
+                        </wps:spPr>
+                        <wps:style>
+                          <a:lnRef idx="1">
+                            <a:schemeClr val="dk1"/>
+                          </a:lnRef>
+                          <a:fillRef idx="0">
+                            <a:schemeClr val="dk1"/>
+                          </a:fillRef>
+                          <a:effectRef idx="0">
+                            <a:schemeClr val="dk1"/>
+                          </a:effectRef>
+                          <a:fontRef idx="minor">
+                            <a:schemeClr val="tx1"/>
+                          </a:fontRef>
+                        </wps:style>
+                        <wps:bodyPr/>
+                      </wps:wsp>
+                      <wps:wsp>
+                        <wps:cNvPr id="283" name="Straight Arrow Connector 283"/>
+                        <wps:cNvCnPr/>
+                        <wps:spPr>
+                          <a:xfrm>
+                            <a:off x="2905125" y="1785668"/>
+                            <a:ext cx="9525" cy="557482"/>
+                          </a:xfrm>
+                          <a:prstGeom prst="straightConnector1">
+                            <a:avLst/>
+                          </a:prstGeom>
+                          <a:ln>
+                            <a:tailEnd type="triangle"/>
+                          </a:ln>
+                        </wps:spPr>
+                        <wps:style>
+                          <a:lnRef idx="1">
+                            <a:schemeClr val="dk1"/>
+                          </a:lnRef>
+                          <a:fillRef idx="0">
+                            <a:schemeClr val="dk1"/>
+                          </a:fillRef>
+                          <a:effectRef idx="0">
+                            <a:schemeClr val="dk1"/>
+                          </a:effectRef>
+                          <a:fontRef idx="minor">
+                            <a:schemeClr val="tx1"/>
+                          </a:fontRef>
+                        </wps:style>
+                        <wps:bodyPr/>
+                      </wps:wsp>
+                      <wps:wsp>
+                        <wps:cNvPr id="284" name="Straight Arrow Connector 284"/>
+                        <wps:cNvCnPr/>
+                        <wps:spPr>
+                          <a:xfrm>
+                            <a:off x="1323975" y="1309688"/>
+                            <a:ext cx="161925" cy="4761"/>
+                          </a:xfrm>
+                          <a:prstGeom prst="straightConnector1">
+                            <a:avLst/>
+                          </a:prstGeom>
+                          <a:ln>
+                            <a:tailEnd type="triangle"/>
+                          </a:ln>
+                        </wps:spPr>
+                        <wps:style>
+                          <a:lnRef idx="1">
+                            <a:schemeClr val="dk1"/>
+                          </a:lnRef>
+                          <a:fillRef idx="0">
+                            <a:schemeClr val="dk1"/>
+                          </a:fillRef>
+                          <a:effectRef idx="0">
+                            <a:schemeClr val="dk1"/>
+                          </a:effectRef>
+                          <a:fontRef idx="minor">
+                            <a:schemeClr val="tx1"/>
+                          </a:fontRef>
+                        </wps:style>
+                        <wps:bodyPr/>
+                      </wps:wsp>
+                      <wps:wsp>
+                        <wps:cNvPr id="285" name="Straight Arrow Connector 285"/>
+                        <wps:cNvCnPr/>
+                        <wps:spPr>
+                          <a:xfrm>
+                            <a:off x="3686175" y="1309688"/>
+                            <a:ext cx="180000" cy="8550"/>
+                          </a:xfrm>
+                          <a:prstGeom prst="straightConnector1">
+                            <a:avLst/>
+                          </a:prstGeom>
+                          <a:ln>
+                            <a:tailEnd type="triangle"/>
+                          </a:ln>
+                        </wps:spPr>
+                        <wps:style>
+                          <a:lnRef idx="1">
+                            <a:schemeClr val="dk1"/>
+                          </a:lnRef>
+                          <a:fillRef idx="0">
+                            <a:schemeClr val="dk1"/>
+                          </a:fillRef>
+                          <a:effectRef idx="0">
+                            <a:schemeClr val="dk1"/>
+                          </a:effectRef>
+                          <a:fontRef idx="minor">
+                            <a:schemeClr val="tx1"/>
+                          </a:fontRef>
+                        </wps:style>
+                        <wps:bodyPr/>
+                      </wps:wsp>
+                      <wps:wsp>
+                        <wps:cNvPr id="286" name="Straight Arrow Connector 286"/>
+                        <wps:cNvCnPr/>
+                        <wps:spPr>
+                          <a:xfrm flipV="1">
+                            <a:off x="2895600" y="695325"/>
+                            <a:ext cx="9525" cy="361950"/>
+                          </a:xfrm>
+                          <a:prstGeom prst="straightConnector1">
+                            <a:avLst/>
+                          </a:prstGeom>
+                          <a:ln>
+                            <a:tailEnd type="triangle"/>
+                          </a:ln>
+                        </wps:spPr>
+                        <wps:style>
+                          <a:lnRef idx="1">
+                            <a:schemeClr val="dk1"/>
+                          </a:lnRef>
+                          <a:fillRef idx="0">
+                            <a:schemeClr val="dk1"/>
+                          </a:fillRef>
+                          <a:effectRef idx="0">
+                            <a:schemeClr val="dk1"/>
+                          </a:effectRef>
+                          <a:fontRef idx="minor">
+                            <a:schemeClr val="tx1"/>
+                          </a:fontRef>
+                        </wps:style>
+                        <wps:bodyPr/>
+                      </wps:wsp>
+                    </wpc:wpc>
+                  </a:graphicData>
+                </a:graphic>
+              </wp:inline>
+            </w:drawing>
+          </mc:Choice>
+          <mc:Fallback>
+            <w:pict>
+              <v:group w14:anchorId="3A19A590" id="Canvas 287" o:spid="_x0000_s1257" editas="canvas" style="width:6in;height:252pt;mso-position-horizontal-relative:char;mso-position-vertical-relative:line" coordsize="54864,32004" o:gfxdata="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">
+                <v:shape id="_x0000_s1258" type="#_x0000_t75" style="position:absolute;width:54864;height:32004;visibility:visible;mso-wrap-style:square">
+                  <v:fill o:detectmouseclick="t"/>
+                  <v:path o:connecttype="none"/>
+                </v:shape>
+                <v:roundrect id="Rectangle: Rounded Corners 268" o:spid="_x0000_s1259" style="position:absolute;left:18954;top:3048;width:13716;height:3905;visibility:visible;mso-wrap-style:square;v-text-anchor:middle" arcsize="10923f" o:gfxdata="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" fillcolor="white [3201]" strokecolor="#70ad47 [3209]" strokeweight="1pt">
+                  <v:stroke joinstyle="miter"/>
+                  <v:textbox>
+                    <w:txbxContent>
+                      <w:p>
+                        <w:pPr>
+                          <w:jc w:val="center"/>
+                          <w:rPr>
+                            <w:rFonts w:ascii="Times New Roman" w:hAnsi="Times New Roman" w:cs="Times New Roman"/>
+                            <w:sz w:val="28"/>
+                            <w:szCs w:val="28"/>
+                          </w:rPr>
+                        </w:pPr>
+                        <w:r>
+                          <w:rPr>
+                            <w:rFonts w:ascii="Times New Roman" w:hAnsi="Times New Roman" w:cs="Times New Roman"/>
+                            <w:sz w:val="28"/>
+                            <w:szCs w:val="28"/>
+                          </w:rPr>
+                          <w:t>Admin</w:t>
+                        </w:r>
+                      </w:p>
+                      <w:p>
+                        <w:pPr>
+                          <w:jc w:val="center"/>
+                        </w:pPr>
+                      </w:p>
+                    </w:txbxContent>
+                  </v:textbox>
+                </v:roundrect>
+                <v:oval id="Oval 269" o:spid="_x0000_s1260" style="position:absolute;left:14859;top:10477;width:21907;height:7034;visibility:visible;mso-wrap-style:square;v-text-anchor:middle" o:gfxdata="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" fillcolor="white [3201]" strokecolor="#70ad47 [3209]" strokeweight="1pt">
+                  <v:stroke joinstyle="miter"/>
+                  <v:textbox>
+                    <w:txbxContent>
+                      <w:p>
+                        <w:pPr>
+                          <w:jc w:val="center"/>
+                          <w:rPr>
+                            <w:rFonts w:ascii="Times New Roman" w:hAnsi="Times New Roman" w:cs="Times New Roman"/>
+                            <w:sz w:val="28"/>
+                            <w:szCs w:val="28"/>
+                          </w:rPr>
+                        </w:pPr>
+                        <w:r>
+                          <w:rPr>
+                            <w:rFonts w:ascii="Times New Roman" w:hAnsi="Times New Roman" w:cs="Times New Roman"/>
+                            <w:sz w:val="28"/>
+                            <w:szCs w:val="28"/>
+                          </w:rPr>
+                          <w:t>Sửa tên chi bộ</w:t>
+                        </w:r>
+                      </w:p>
+                    </w:txbxContent>
+                  </v:textbox>
+                </v:oval>
+                <v:rect id="Rectangle 270" o:spid="_x0000_s1261" style="position:absolute;left:762;top:10953;width:12477;height:4287;visibility:visible;mso-wrap-style:square;v-text-anchor:middle" o:gfxdata="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" fillcolor="white [3201]" strokecolor="#70ad47 [3209]" strokeweight="1pt">
+                  <v:textbox>
+                    <w:txbxContent>
+                      <w:p>
+                        <w:pPr>
+                          <w:jc w:val="center"/>
+                          <w:rPr>
+                            <w:rFonts w:ascii="Times New Roman" w:hAnsi="Times New Roman" w:cs="Times New Roman"/>
+                            <w:sz w:val="28"/>
+                            <w:szCs w:val="28"/>
+                          </w:rPr>
+                        </w:pPr>
+                        <w:r>
+                          <w:rPr>
+                            <w:rFonts w:ascii="Times New Roman" w:hAnsi="Times New Roman" w:cs="Times New Roman"/>
+                            <w:sz w:val="28"/>
+                            <w:szCs w:val="28"/>
+                          </w:rPr>
+                          <w:t>Thiết bị nhập</w:t>
+                        </w:r>
+                      </w:p>
+                    </w:txbxContent>
+                  </v:textbox>
+                </v:rect>
+                <v:rect id="Rectangle 271" o:spid="_x0000_s1262" style="position:absolute;left:38661;top:11039;width:12478;height:4286;visibility:visible;mso-wrap-style:square;v-text-anchor:middle" o:gfxdata="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" fillcolor="white [3201]" strokecolor="#70ad47 [3209]" strokeweight="1pt">
+                  <v:textbox>
+                    <w:txbxContent>
+                      <w:p>
+                        <w:pPr>
+                          <w:pStyle w:val="NormalWeb"/>
+                          <w:spacing w:before="0" w:beforeAutospacing="0" w:after="160" w:afterAutospacing="0" w:line="256" w:lineRule="auto"/>
+                          <w:jc w:val="center"/>
+                        </w:pPr>
+                        <w:r>
+                          <w:rPr>
+                            <w:rFonts w:eastAsia="Calibri"/>
+                            <w:sz w:val="28"/>
+                            <w:szCs w:val="28"/>
+                          </w:rPr>
+                          <w:t>Thiết bị xuất</w:t>
+                        </w:r>
+                      </w:p>
+                    </w:txbxContent>
+                  </v:textbox>
+                </v:rect>
+                <v:shape id="Straight Arrow Connector 272" o:spid="_x0000_s1263" type="#_x0000_t32" style="position:absolute;left:22288;top:6953;width:95;height:3905;visibility:visible;mso-wrap-style:square" o:connectortype="straight" o:gfxdata="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" strokecolor="black [3200]" strokeweight=".5pt">
+                  <v:stroke endarrow="block" joinstyle="miter"/>
+                </v:shape>
+                <v:shape id="Text Box 273" o:spid="_x0000_s1264" type="#_x0000_t202" style="position:absolute;left:17525;top:7239;width:4287;height:3238;visibility:visible;mso-wrap-style:square;v-text-anchor:top" o:gfxdata="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" fillcolor="white [3201]" stroked="f" strokeweight=".5pt">
+                  <v:textbox>
+                    <w:txbxContent>
+                      <w:p>
+                        <w:r>
+                          <w:t>D1</w:t>
+                        </w:r>
+                      </w:p>
+                    </w:txbxContent>
+                  </v:textbox>
+                </v:shape>
+                <v:shape id="Text Box 10" o:spid="_x0000_s1265" type="#_x0000_t202" style="position:absolute;left:12157;top:15420;width:4286;height:3232;visibility:visible;mso-wrap-style:square;v-text-anchor:top" o:gfxdata="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" fillcolor="white [3201]" stroked="f" strokeweight=".5pt">
+                  <v:textbox>
+                    <w:txbxContent>
+                      <w:p>
+                        <w:pPr>
+                          <w:pStyle w:val="NormalWeb"/>
+                          <w:spacing w:before="0" w:beforeAutospacing="0" w:after="160" w:afterAutospacing="0" w:line="256" w:lineRule="auto"/>
+                          <w:rPr>
+                            <w:rFonts w:ascii="Calibri" w:eastAsia="Calibri" w:hAnsi="Calibri"/>
+                            <w:sz w:val="22"/>
+                            <w:szCs w:val="22"/>
+                          </w:rPr>
+                        </w:pPr>
+                        <w:r>
+                          <w:rPr>
+                            <w:rFonts w:ascii="Calibri" w:eastAsia="Calibri" w:hAnsi="Calibri"/>
+                            <w:sz w:val="22"/>
+                            <w:szCs w:val="22"/>
+                          </w:rPr>
+                          <w:t>D2</w:t>
+                        </w:r>
+                      </w:p>
+                      <w:p>
+                        <w:pPr>
+                          <w:pStyle w:val="NormalWeb"/>
+                          <w:spacing w:before="0" w:beforeAutospacing="0" w:after="160" w:afterAutospacing="0" w:line="256" w:lineRule="auto"/>
+                        </w:pPr>
+                      </w:p>
+                    </w:txbxContent>
+                  </v:textbox>
+                </v:shape>
+                <v:shape id="Text Box 10" o:spid="_x0000_s1266" type="#_x0000_t202" style="position:absolute;left:18002;top:18468;width:4191;height:3232;visibility:visible;mso-wrap-style:square;v-text-anchor:top" o:gfxdata="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" fillcolor="white [3201]" stroked="f" strokeweight=".5pt">
+                  <v:textbox>
+                    <w:txbxContent>
+                      <w:p>
+                        <w:pPr>
+                          <w:pStyle w:val="NormalWeb"/>
+                          <w:spacing w:before="0" w:beforeAutospacing="0" w:after="160" w:afterAutospacing="0" w:line="256" w:lineRule="auto"/>
+                        </w:pPr>
+                        <w:r>
+                          <w:rPr>
+                            <w:rFonts w:ascii="Calibri" w:eastAsia="Calibri" w:hAnsi="Calibri"/>
+                            <w:sz w:val="22"/>
+                            <w:szCs w:val="22"/>
+                          </w:rPr>
+                          <w:t>D3</w:t>
+                        </w:r>
+                      </w:p>
+                    </w:txbxContent>
+                  </v:textbox>
+                </v:shape>
+                <v:shape id="Text Box 10" o:spid="_x0000_s1267" type="#_x0000_t202" style="position:absolute;left:29803;top:18652;width:4286;height:3233;visibility:visible;mso-wrap-style:square;v-text-anchor:top" o:gfxdata="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" fillcolor="white [3201]" stroked="f" strokeweight=".5pt">
+                  <v:textbox>
+                    <w:txbxContent>
+                      <w:p>
+                        <w:pPr>
+                          <w:pStyle w:val="NormalWeb"/>
+                          <w:spacing w:before="0" w:beforeAutospacing="0" w:after="160" w:afterAutospacing="0" w:line="256" w:lineRule="auto"/>
+                        </w:pPr>
+                        <w:r>
+                          <w:rPr>
+                            <w:rFonts w:ascii="Calibri" w:eastAsia="Calibri" w:hAnsi="Calibri"/>
+                            <w:sz w:val="22"/>
+                            <w:szCs w:val="22"/>
+                          </w:rPr>
+                          <w:t>D4</w:t>
+                        </w:r>
+                      </w:p>
+                    </w:txbxContent>
+                  </v:textbox>
+                </v:shape>
+                <v:shape id="Text Box 10" o:spid="_x0000_s1268" type="#_x0000_t202" style="position:absolute;left:35996;top:15420;width:4286;height:3232;visibility:visible;mso-wrap-style:square;v-text-anchor:top" o:gfxdata="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" fillcolor="white [3201]" stroked="f" strokeweight=".5pt">
+                  <v:textbox>
+                    <w:txbxContent>
+                      <w:p>
+                        <w:pPr>
+                          <w:pStyle w:val="NormalWeb"/>
+                          <w:spacing w:before="0" w:beforeAutospacing="0" w:after="160" w:afterAutospacing="0" w:line="256" w:lineRule="auto"/>
+                        </w:pPr>
+                        <w:r>
+                          <w:rPr>
+                            <w:rFonts w:ascii="Calibri" w:eastAsia="Calibri" w:hAnsi="Calibri"/>
+                            <w:sz w:val="22"/>
+                            <w:szCs w:val="22"/>
+                          </w:rPr>
+                          <w:t>D5</w:t>
+                        </w:r>
+                      </w:p>
+                    </w:txbxContent>
+                  </v:textbox>
+                </v:shape>
+                <v:shape id="Text Box 10" o:spid="_x0000_s1269" type="#_x0000_t202" style="position:absolute;left:30946;top:7238;width:3725;height:3233;visibility:visible;mso-wrap-style:square;v-text-anchor:top" o:gfxdata="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" fillcolor="white [3201]" stroked="f" strokeweight=".5pt">
+                  <v:textbox>
+                    <w:txbxContent>
+                      <w:p>
+                        <w:pPr>
+                          <w:pStyle w:val="NormalWeb"/>
+                          <w:spacing w:before="0" w:beforeAutospacing="0" w:after="160" w:afterAutospacing="0" w:line="256" w:lineRule="auto"/>
+                        </w:pPr>
+                        <w:r>
+                          <w:rPr>
+                            <w:rFonts w:ascii="Calibri" w:eastAsia="Calibri" w:hAnsi="Calibri"/>
+                            <w:sz w:val="22"/>
+                            <w:szCs w:val="22"/>
+                          </w:rPr>
+                          <w:t>D6</w:t>
+                        </w:r>
+                      </w:p>
+                    </w:txbxContent>
+                  </v:textbox>
+                </v:shape>
+                <v:line id="Straight Connector 279" o:spid="_x0000_s1270" style="position:absolute;visibility:visible;mso-wrap-style:square" from="16668,23336" to="37338,23336" o:connectortype="straight" o:gfxdata="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" strokecolor="black [3200]" strokeweight=".5pt">
+                  <v:stroke joinstyle="miter"/>
+                </v:line>
+                <v:shape id="Text Box 280" o:spid="_x0000_s1271" type="#_x0000_t202" style="position:absolute;left:20478;top:23622;width:12573;height:3048;visibility:visible;mso-wrap-style:square;v-text-anchor:top" o:gfxdata="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" fillcolor="white [3201]" stroked="f" strokeweight=".5pt">
+                  <v:textbox>
+                    <w:txbxContent>
+                      <w:p>
+                        <w:r>
+                          <w:t>Bảng Chi bộ</w:t>
+                        </w:r>
+                      </w:p>
+                    </w:txbxContent>
+                  </v:textbox>
+                </v:shape>
+                <v:line id="Straight Connector 281" o:spid="_x0000_s1272" style="position:absolute;visibility:visible;mso-wrap-style:square" from="16659,26850" to="37328,26850" o:connectortype="straight" o:gfxdata="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" strokecolor="black [3200]" strokeweight=".5pt">
+                  <v:stroke joinstyle="miter"/>
+                </v:line>
+                <v:shape id="Straight Arrow Connector 282" o:spid="_x0000_s1273" type="#_x0000_t32" style="position:absolute;left:22850;top:17339;width:96;height:5902;flip:y;visibility:visible;mso-wrap-style:square" o:connectortype="straight" o:gfxdata="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" strokecolor="black [3200]" strokeweight=".5pt">
+                  <v:stroke endarrow="block" joinstyle="miter"/>
+                </v:shape>
+                <v:shape id="Straight Arrow Connector 283" o:spid="_x0000_s1274" type="#_x0000_t32" style="position:absolute;left:29051;top:17856;width:95;height:5575;visibility:visible;mso-wrap-style:square" o:connectortype="straight" o:gfxdata="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" strokecolor="black [3200]" strokeweight=".5pt">
+                  <v:stroke endarrow="block" joinstyle="miter"/>
+                </v:shape>
+                <v:shape id="Straight Arrow Connector 284" o:spid="_x0000_s1275" type="#_x0000_t32" style="position:absolute;left:13239;top:13096;width:1620;height:48;visibility:visible;mso-wrap-style:square" o:connectortype="straight" o:gfxdata="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" strokecolor="black [3200]" strokeweight=".5pt">
+                  <v:stroke endarrow="block" joinstyle="miter"/>
+                </v:shape>
+                <v:shape id="Straight Arrow Connector 285" o:spid="_x0000_s1276" type="#_x0000_t32" style="position:absolute;left:36861;top:13096;width:1800;height:86;visibility:visible;mso-wrap-style:square" o:connectortype="straight" o:gfxdata="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" strokecolor="black [3200]" strokeweight=".5pt">
+                  <v:stroke endarrow="block" joinstyle="miter"/>
+                </v:shape>
+                <v:shape id="Straight Arrow Connector 286" o:spid="_x0000_s1277" type="#_x0000_t32" style="position:absolute;left:28956;top:6953;width:95;height:3619;flip:y;visibility:visible;mso-wrap-style:square" o:connectortype="straight" o:gfxdata="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" strokecolor="black [3200]" strokeweight=".5pt">
+                  <v:stroke endarrow="block" joinstyle="miter"/>
+                </v:shape>
+                <w10:anchorlock/>
+              </v:group>
+            </w:pict>
+          </mc:Fallback>
+        </mc:AlternateContent>
+      </w:r>
+    </w:p>
+    <w:p>
+      <w:pPr>
+        <w:pStyle w:val="ListParagraph"/>
+        <w:numPr>
+          <w:ilvl w:val="2"/>
+          <w:numId w:val="2"/>
+        </w:numPr>
+        <w:rPr>
+          <w:rFonts w:ascii="Times New Roman" w:hAnsi="Times New Roman" w:cs="Times New Roman"/>
+          <w:b/>
+          <w:sz w:val="28"/>
+          <w:szCs w:val="28"/>
+        </w:rPr>
+      </w:pPr>
+      <w:r>
+        <w:rPr>
+          <w:rFonts w:ascii="Times New Roman" w:hAnsi="Times New Roman" w:cs="Times New Roman"/>
+          <w:b/>
+          <w:sz w:val="28"/>
+          <w:szCs w:val="28"/>
+        </w:rPr>
+        <w:t>Mô tả dữ liệu</w:t>
+      </w:r>
+    </w:p>
+    <w:p>
+      <w:pPr>
+        <w:pStyle w:val="ListParagraph"/>
+        <w:ind w:left="2880"/>
+        <w:rPr>
+          <w:rFonts w:ascii="Times New Roman" w:hAnsi="Times New Roman" w:cs="Times New Roman"/>
+          <w:sz w:val="28"/>
+          <w:szCs w:val="28"/>
+        </w:rPr>
+      </w:pPr>
+      <w:r>
+        <w:rPr>
+          <w:rFonts w:ascii="Times New Roman" w:hAnsi="Times New Roman" w:cs="Times New Roman"/>
+          <w:b/>
+          <w:sz w:val="28"/>
+          <w:szCs w:val="28"/>
+        </w:rPr>
+        <w:t xml:space="preserve">D1: </w:t>
+      </w:r>
+      <w:proofErr w:type="gramStart"/>
+      <w:r>
+        <w:rPr>
+          <w:rFonts w:ascii="Times New Roman" w:hAnsi="Times New Roman" w:cs="Times New Roman"/>
+          <w:sz w:val="28"/>
+          <w:szCs w:val="28"/>
+        </w:rPr>
+        <w:t>ChiBo(</w:t>
+      </w:r>
+      <w:proofErr w:type="gramEnd"/>
+      <w:r>
+        <w:rPr>
+          <w:rFonts w:ascii="Times New Roman" w:hAnsi="Times New Roman" w:cs="Times New Roman"/>
+          <w:sz w:val="28"/>
+          <w:szCs w:val="28"/>
+        </w:rPr>
+        <w:t>mã chi bộ</w:t>
+      </w:r>
+      <w:r>
+        <w:rPr>
+          <w:rFonts w:ascii="Times New Roman" w:hAnsi="Times New Roman" w:cs="Times New Roman"/>
+          <w:sz w:val="28"/>
+          <w:szCs w:val="28"/>
+        </w:rPr>
+        <w:t>, tên chi bộ</w:t>
+      </w:r>
+      <w:r>
+        <w:rPr>
+          <w:rFonts w:ascii="Times New Roman" w:hAnsi="Times New Roman" w:cs="Times New Roman"/>
+          <w:sz w:val="28"/>
+          <w:szCs w:val="28"/>
+        </w:rPr>
+        <w:t>)</w:t>
+      </w:r>
+    </w:p>
+    <w:p>
+      <w:pPr>
+        <w:pStyle w:val="ListParagraph"/>
+        <w:ind w:left="2880"/>
+        <w:rPr>
+          <w:rFonts w:ascii="Times New Roman" w:hAnsi="Times New Roman" w:cs="Times New Roman"/>
+          <w:sz w:val="28"/>
+          <w:szCs w:val="28"/>
+        </w:rPr>
+      </w:pPr>
+      <w:r>
+        <w:rPr>
+          <w:rFonts w:ascii="Times New Roman" w:hAnsi="Times New Roman" w:cs="Times New Roman"/>
+          <w:b/>
+          <w:sz w:val="28"/>
+          <w:szCs w:val="28"/>
+        </w:rPr>
+        <w:t>D2</w:t>
+      </w:r>
+      <w:r>
+        <w:rPr>
+          <w:rFonts w:ascii="Times New Roman" w:hAnsi="Times New Roman" w:cs="Times New Roman"/>
+          <w:sz w:val="28"/>
+          <w:szCs w:val="28"/>
+        </w:rPr>
+        <w:t>: Không có</w:t>
+      </w:r>
+    </w:p>
+    <w:p>
+      <w:pPr>
+        <w:pStyle w:val="ListParagraph"/>
+        <w:ind w:left="2880"/>
+        <w:rPr>
+          <w:rFonts w:ascii="Times New Roman" w:hAnsi="Times New Roman" w:cs="Times New Roman"/>
+          <w:sz w:val="28"/>
+          <w:szCs w:val="28"/>
+        </w:rPr>
+      </w:pPr>
+      <w:r>
+        <w:rPr>
+          <w:rFonts w:ascii="Times New Roman" w:hAnsi="Times New Roman" w:cs="Times New Roman"/>
+          <w:b/>
+          <w:sz w:val="28"/>
+          <w:szCs w:val="28"/>
+        </w:rPr>
+        <w:t>D</w:t>
+      </w:r>
+      <w:proofErr w:type="gramStart"/>
+      <w:r>
+        <w:rPr>
+          <w:rFonts w:ascii="Times New Roman" w:hAnsi="Times New Roman" w:cs="Times New Roman"/>
+          <w:b/>
+          <w:sz w:val="28"/>
+          <w:szCs w:val="28"/>
+        </w:rPr>
+        <w:t>3</w:t>
+      </w:r>
+      <w:r>
+        <w:rPr>
+          <w:rFonts w:ascii="Times New Roman" w:hAnsi="Times New Roman" w:cs="Times New Roman"/>
+          <w:sz w:val="28"/>
+          <w:szCs w:val="28"/>
+        </w:rPr>
+        <w:t>:</w:t>
+      </w:r>
+      <w:r>
+        <w:rPr>
+          <w:rFonts w:ascii="Times New Roman" w:hAnsi="Times New Roman" w:cs="Times New Roman"/>
+          <w:sz w:val="28"/>
+          <w:szCs w:val="28"/>
+        </w:rPr>
+        <w:t>Chibo</w:t>
+      </w:r>
+      <w:proofErr w:type="gramEnd"/>
+      <w:r>
+        <w:rPr>
+          <w:rFonts w:ascii="Times New Roman" w:hAnsi="Times New Roman" w:cs="Times New Roman"/>
+          <w:sz w:val="28"/>
+          <w:szCs w:val="28"/>
+        </w:rPr>
+        <w:t>(mã chi bộ, tên chi bộ , trạng thái , ngày update)</w:t>
+      </w:r>
+    </w:p>
+    <w:p>
+      <w:pPr>
+        <w:pStyle w:val="ListParagraph"/>
+        <w:ind w:left="2880"/>
+        <w:rPr>
+          <w:rFonts w:ascii="Times New Roman" w:hAnsi="Times New Roman" w:cs="Times New Roman"/>
+          <w:sz w:val="28"/>
+          <w:szCs w:val="28"/>
+        </w:rPr>
+      </w:pPr>
+      <w:r>
+        <w:rPr>
+          <w:rFonts w:ascii="Times New Roman" w:hAnsi="Times New Roman" w:cs="Times New Roman"/>
+          <w:b/>
+          <w:sz w:val="28"/>
+          <w:szCs w:val="28"/>
+        </w:rPr>
+        <w:lastRenderedPageBreak/>
+        <w:t>D4</w:t>
+      </w:r>
+      <w:r>
+        <w:rPr>
+          <w:rFonts w:ascii="Times New Roman" w:hAnsi="Times New Roman" w:cs="Times New Roman"/>
+          <w:sz w:val="28"/>
+          <w:szCs w:val="28"/>
+        </w:rPr>
+        <w:t>:</w:t>
+      </w:r>
+      <w:r>
+        <w:rPr>
+          <w:rFonts w:ascii="Times New Roman" w:hAnsi="Times New Roman" w:cs="Times New Roman"/>
+          <w:sz w:val="28"/>
+          <w:szCs w:val="28"/>
+        </w:rPr>
+        <w:t xml:space="preserve"> </w:t>
+      </w:r>
+      <w:proofErr w:type="gramStart"/>
+      <w:r>
+        <w:rPr>
+          <w:rFonts w:ascii="Times New Roman" w:hAnsi="Times New Roman" w:cs="Times New Roman"/>
+          <w:sz w:val="28"/>
+          <w:szCs w:val="28"/>
+        </w:rPr>
+        <w:t xml:space="preserve">Chibo( </w:t>
+      </w:r>
+      <w:r>
+        <w:rPr>
+          <w:rFonts w:ascii="Times New Roman" w:hAnsi="Times New Roman" w:cs="Times New Roman"/>
+          <w:sz w:val="28"/>
+          <w:szCs w:val="28"/>
+        </w:rPr>
+        <w:t>mã</w:t>
+      </w:r>
+      <w:proofErr w:type="gramEnd"/>
+      <w:r>
+        <w:rPr>
+          <w:rFonts w:ascii="Times New Roman" w:hAnsi="Times New Roman" w:cs="Times New Roman"/>
+          <w:sz w:val="28"/>
+          <w:szCs w:val="28"/>
+        </w:rPr>
+        <w:t xml:space="preserve"> chi bộ, tên chi bộ</w:t>
+      </w:r>
+      <w:r>
+        <w:rPr>
+          <w:rFonts w:ascii="Times New Roman" w:hAnsi="Times New Roman" w:cs="Times New Roman"/>
+          <w:sz w:val="28"/>
+          <w:szCs w:val="28"/>
+        </w:rPr>
+        <w:t>).</w:t>
+      </w:r>
+    </w:p>
+    <w:p>
+      <w:pPr>
+        <w:pStyle w:val="ListParagraph"/>
+        <w:ind w:left="2880"/>
+        <w:rPr>
+          <w:rFonts w:ascii="Times New Roman" w:hAnsi="Times New Roman" w:cs="Times New Roman"/>
+          <w:sz w:val="28"/>
+          <w:szCs w:val="28"/>
+        </w:rPr>
+      </w:pPr>
+      <w:r>
+        <w:rPr>
+          <w:rFonts w:ascii="Times New Roman" w:hAnsi="Times New Roman" w:cs="Times New Roman"/>
+          <w:b/>
+          <w:sz w:val="28"/>
+          <w:szCs w:val="28"/>
+        </w:rPr>
+        <w:t>D</w:t>
+      </w:r>
+      <w:proofErr w:type="gramStart"/>
+      <w:r>
+        <w:rPr>
+          <w:rFonts w:ascii="Times New Roman" w:hAnsi="Times New Roman" w:cs="Times New Roman"/>
+          <w:b/>
+          <w:sz w:val="28"/>
+          <w:szCs w:val="28"/>
+        </w:rPr>
+        <w:t xml:space="preserve">5 </w:t>
+      </w:r>
+      <w:r>
+        <w:rPr>
+          <w:rFonts w:ascii="Times New Roman" w:hAnsi="Times New Roman" w:cs="Times New Roman"/>
+          <w:sz w:val="28"/>
+          <w:szCs w:val="28"/>
+        </w:rPr>
+        <w:t>:</w:t>
+      </w:r>
+      <w:r>
+        <w:rPr>
+          <w:rFonts w:ascii="Times New Roman" w:hAnsi="Times New Roman" w:cs="Times New Roman"/>
+          <w:sz w:val="28"/>
+          <w:szCs w:val="28"/>
+        </w:rPr>
+        <w:t>Không</w:t>
+      </w:r>
+      <w:proofErr w:type="gramEnd"/>
+      <w:r>
+        <w:rPr>
+          <w:rFonts w:ascii="Times New Roman" w:hAnsi="Times New Roman" w:cs="Times New Roman"/>
+          <w:sz w:val="28"/>
+          <w:szCs w:val="28"/>
+        </w:rPr>
+        <w:t xml:space="preserve"> có</w:t>
+      </w:r>
+    </w:p>
+    <w:p>
+      <w:pPr>
+        <w:pStyle w:val="ListParagraph"/>
+        <w:ind w:left="2880"/>
+        <w:rPr>
+          <w:rFonts w:ascii="Times New Roman" w:hAnsi="Times New Roman" w:cs="Times New Roman"/>
+          <w:b/>
+          <w:sz w:val="28"/>
+          <w:szCs w:val="28"/>
+        </w:rPr>
+      </w:pPr>
+      <w:r>
+        <w:rPr>
+          <w:rFonts w:ascii="Times New Roman" w:hAnsi="Times New Roman" w:cs="Times New Roman"/>
+          <w:b/>
+          <w:sz w:val="28"/>
+          <w:szCs w:val="28"/>
+        </w:rPr>
+        <w:t>D</w:t>
+      </w:r>
+      <w:proofErr w:type="gramStart"/>
+      <w:r>
+        <w:rPr>
+          <w:rFonts w:ascii="Times New Roman" w:hAnsi="Times New Roman" w:cs="Times New Roman"/>
+          <w:b/>
+          <w:sz w:val="28"/>
+          <w:szCs w:val="28"/>
+        </w:rPr>
+        <w:t>6</w:t>
+      </w:r>
+      <w:r>
+        <w:rPr>
+          <w:rFonts w:ascii="Times New Roman" w:hAnsi="Times New Roman" w:cs="Times New Roman"/>
+          <w:sz w:val="28"/>
+          <w:szCs w:val="28"/>
+        </w:rPr>
+        <w:t>:</w:t>
+      </w:r>
+      <w:r>
+        <w:rPr>
+          <w:rFonts w:ascii="Times New Roman" w:hAnsi="Times New Roman" w:cs="Times New Roman"/>
+          <w:sz w:val="28"/>
+          <w:szCs w:val="28"/>
+        </w:rPr>
+        <w:t>Trạng</w:t>
+      </w:r>
+      <w:proofErr w:type="gramEnd"/>
+      <w:r>
+        <w:rPr>
+          <w:rFonts w:ascii="Times New Roman" w:hAnsi="Times New Roman" w:cs="Times New Roman"/>
+          <w:sz w:val="28"/>
+          <w:szCs w:val="28"/>
+        </w:rPr>
+        <w:t xml:space="preserve"> thái cập nhật</w:t>
+      </w:r>
+    </w:p>
+    <w:p>
+      <w:pPr>
+        <w:pStyle w:val="ListParagraph"/>
+        <w:ind w:left="2160"/>
+        <w:rPr>
+          <w:rFonts w:ascii="Times New Roman" w:hAnsi="Times New Roman" w:cs="Times New Roman"/>
+          <w:b/>
+          <w:sz w:val="28"/>
+          <w:szCs w:val="28"/>
+        </w:rPr>
+      </w:pPr>
+    </w:p>
+    <w:p>
+      <w:pPr>
+        <w:pStyle w:val="ListParagraph"/>
+        <w:numPr>
+          <w:ilvl w:val="2"/>
+          <w:numId w:val="2"/>
+        </w:numPr>
+        <w:rPr>
+          <w:rFonts w:ascii="Times New Roman" w:hAnsi="Times New Roman" w:cs="Times New Roman"/>
+          <w:b/>
+          <w:sz w:val="28"/>
+          <w:szCs w:val="28"/>
+        </w:rPr>
+      </w:pPr>
+      <w:r>
+        <w:rPr>
+          <w:rFonts w:ascii="Times New Roman" w:hAnsi="Times New Roman" w:cs="Times New Roman"/>
+          <w:b/>
+          <w:sz w:val="28"/>
+          <w:szCs w:val="28"/>
+        </w:rPr>
+        <w:t>Thuật toán</w:t>
+      </w:r>
+    </w:p>
+    <w:p>
+      <w:pPr>
+        <w:pStyle w:val="ListParagraph"/>
+        <w:ind w:left="2160"/>
+        <w:rPr>
+          <w:rFonts w:ascii="Times New Roman" w:hAnsi="Times New Roman" w:cs="Times New Roman"/>
+          <w:sz w:val="28"/>
+          <w:szCs w:val="28"/>
+        </w:rPr>
+      </w:pPr>
+      <w:r>
+        <w:rPr>
+          <w:rFonts w:ascii="Times New Roman" w:hAnsi="Times New Roman" w:cs="Times New Roman"/>
+          <w:b/>
+          <w:sz w:val="28"/>
+          <w:szCs w:val="28"/>
+        </w:rPr>
+        <w:t xml:space="preserve">B1:  </w:t>
+      </w:r>
+      <w:r>
+        <w:rPr>
+          <w:rFonts w:ascii="Times New Roman" w:hAnsi="Times New Roman" w:cs="Times New Roman"/>
+          <w:sz w:val="28"/>
+          <w:szCs w:val="28"/>
+        </w:rPr>
+        <w:t>Hiện form sửa tên chi bộ</w:t>
+      </w:r>
+    </w:p>
+    <w:p>
+      <w:pPr>
+        <w:pStyle w:val="ListParagraph"/>
+        <w:ind w:left="2160"/>
+        <w:rPr>
+          <w:rFonts w:ascii="Times New Roman" w:hAnsi="Times New Roman" w:cs="Times New Roman"/>
+          <w:sz w:val="28"/>
+          <w:szCs w:val="28"/>
+        </w:rPr>
+      </w:pPr>
+      <w:r>
+        <w:rPr>
+          <w:rFonts w:ascii="Times New Roman" w:hAnsi="Times New Roman" w:cs="Times New Roman"/>
+          <w:b/>
+          <w:sz w:val="28"/>
+          <w:szCs w:val="28"/>
+        </w:rPr>
+        <w:t>B2:</w:t>
+      </w:r>
+      <w:r>
+        <w:rPr>
+          <w:rFonts w:ascii="Times New Roman" w:hAnsi="Times New Roman" w:cs="Times New Roman"/>
+          <w:sz w:val="28"/>
+          <w:szCs w:val="28"/>
+        </w:rPr>
+        <w:t xml:space="preserve"> Lấy thông tin mã chi bộ tên chi bộ</w:t>
+      </w:r>
+    </w:p>
+    <w:p>
+      <w:pPr>
+        <w:pStyle w:val="ListParagraph"/>
+        <w:ind w:left="2160"/>
+        <w:rPr>
+          <w:rFonts w:ascii="Times New Roman" w:hAnsi="Times New Roman" w:cs="Times New Roman"/>
+          <w:sz w:val="28"/>
+          <w:szCs w:val="28"/>
+        </w:rPr>
+      </w:pPr>
+      <w:r>
+        <w:rPr>
+          <w:rFonts w:ascii="Times New Roman" w:hAnsi="Times New Roman" w:cs="Times New Roman"/>
+          <w:b/>
+          <w:sz w:val="28"/>
+          <w:szCs w:val="28"/>
+        </w:rPr>
+        <w:t>B3:</w:t>
+      </w:r>
+      <w:r>
+        <w:rPr>
+          <w:rFonts w:ascii="Times New Roman" w:hAnsi="Times New Roman" w:cs="Times New Roman"/>
+          <w:sz w:val="28"/>
+          <w:szCs w:val="28"/>
+        </w:rPr>
+        <w:t xml:space="preserve"> Gửi thông tin Chi bộ tới server</w:t>
+      </w:r>
+    </w:p>
+    <w:p>
+      <w:pPr>
+        <w:pStyle w:val="ListParagraph"/>
+        <w:ind w:left="2160"/>
+        <w:rPr>
+          <w:rFonts w:ascii="Times New Roman" w:hAnsi="Times New Roman" w:cs="Times New Roman"/>
+          <w:sz w:val="28"/>
+          <w:szCs w:val="28"/>
+        </w:rPr>
+      </w:pPr>
+      <w:r>
+        <w:rPr>
+          <w:rFonts w:ascii="Times New Roman" w:hAnsi="Times New Roman" w:cs="Times New Roman"/>
+          <w:b/>
+          <w:sz w:val="28"/>
+          <w:szCs w:val="28"/>
+        </w:rPr>
+        <w:t>B4:</w:t>
+      </w:r>
+      <w:r>
+        <w:rPr>
+          <w:rFonts w:ascii="Times New Roman" w:hAnsi="Times New Roman" w:cs="Times New Roman"/>
+          <w:sz w:val="28"/>
+          <w:szCs w:val="28"/>
+        </w:rPr>
+        <w:t xml:space="preserve"> Cập nhật tên Chi bộ ở cơ sở dữ liệu</w:t>
+      </w:r>
+    </w:p>
+    <w:p>
+      <w:pPr>
+        <w:pStyle w:val="ListParagraph"/>
+        <w:ind w:left="2160"/>
+        <w:rPr>
+          <w:rFonts w:ascii="Times New Roman" w:hAnsi="Times New Roman" w:cs="Times New Roman"/>
+          <w:sz w:val="28"/>
+          <w:szCs w:val="28"/>
+        </w:rPr>
+      </w:pPr>
+      <w:r>
+        <w:rPr>
+          <w:rFonts w:ascii="Times New Roman" w:hAnsi="Times New Roman" w:cs="Times New Roman"/>
+          <w:b/>
+          <w:sz w:val="28"/>
+          <w:szCs w:val="28"/>
+        </w:rPr>
+        <w:t>B5:</w:t>
+      </w:r>
+      <w:r>
+        <w:rPr>
+          <w:rFonts w:ascii="Times New Roman" w:hAnsi="Times New Roman" w:cs="Times New Roman"/>
+          <w:sz w:val="28"/>
+          <w:szCs w:val="28"/>
+        </w:rPr>
+        <w:t xml:space="preserve"> </w:t>
+      </w:r>
+      <w:r>
+        <w:rPr>
+          <w:rFonts w:ascii="Times New Roman" w:hAnsi="Times New Roman" w:cs="Times New Roman"/>
+          <w:sz w:val="28"/>
+          <w:szCs w:val="28"/>
+        </w:rPr>
+        <w:t>Gửi trạng thái về phía client nếu thành công là “true” nếu thất bại là “false”</w:t>
+      </w:r>
+    </w:p>
+    <w:p>
+      <w:pPr>
+        <w:pStyle w:val="ListParagraph"/>
+        <w:ind w:left="2160"/>
+        <w:rPr>
+          <w:rFonts w:ascii="Times New Roman" w:hAnsi="Times New Roman" w:cs="Times New Roman"/>
+          <w:sz w:val="28"/>
+          <w:szCs w:val="28"/>
+        </w:rPr>
+      </w:pPr>
+      <w:r>
+        <w:rPr>
+          <w:rFonts w:ascii="Times New Roman" w:hAnsi="Times New Roman" w:cs="Times New Roman"/>
+          <w:b/>
+          <w:sz w:val="28"/>
+          <w:szCs w:val="28"/>
+        </w:rPr>
+        <w:t>B6:</w:t>
+      </w:r>
+      <w:r>
+        <w:rPr>
+          <w:rFonts w:ascii="Times New Roman" w:hAnsi="Times New Roman" w:cs="Times New Roman"/>
+          <w:sz w:val="28"/>
+          <w:szCs w:val="28"/>
+        </w:rPr>
+        <w:t xml:space="preserve"> Hiện dialog thông </w:t>
+      </w:r>
+      <w:proofErr w:type="gramStart"/>
+      <w:r>
+        <w:rPr>
+          <w:rFonts w:ascii="Times New Roman" w:hAnsi="Times New Roman" w:cs="Times New Roman"/>
+          <w:sz w:val="28"/>
+          <w:szCs w:val="28"/>
+        </w:rPr>
+        <w:t>báo  thành</w:t>
+      </w:r>
+      <w:proofErr w:type="gramEnd"/>
+      <w:r>
+        <w:rPr>
+          <w:rFonts w:ascii="Times New Roman" w:hAnsi="Times New Roman" w:cs="Times New Roman"/>
+          <w:sz w:val="28"/>
+          <w:szCs w:val="28"/>
+        </w:rPr>
+        <w:t xml:space="preserve"> công hay thất bại cập nhật lại tên chi bộ, nếu thất bại quay về B1</w:t>
+      </w:r>
+    </w:p>
+    <w:p>
+      <w:pPr>
+        <w:pStyle w:val="ListParagraph"/>
+        <w:numPr>
+          <w:ilvl w:val="2"/>
+          <w:numId w:val="2"/>
+        </w:numPr>
+        <w:rPr>
+          <w:rFonts w:ascii="Times New Roman" w:hAnsi="Times New Roman" w:cs="Times New Roman"/>
+          <w:b/>
+          <w:sz w:val="28"/>
+          <w:szCs w:val="28"/>
+        </w:rPr>
+      </w:pPr>
+      <w:r>
+        <w:rPr>
+          <w:rFonts w:ascii="Times New Roman" w:hAnsi="Times New Roman" w:cs="Times New Roman"/>
+          <w:b/>
+          <w:sz w:val="28"/>
+          <w:szCs w:val="28"/>
+        </w:rPr>
+        <w:t>Thiết kế cơ sở dữ liệu</w:t>
+      </w:r>
+    </w:p>
+    <w:p>
+      <w:pPr>
+        <w:ind w:left="1440"/>
+        <w:rPr>
+          <w:rFonts w:ascii="Times New Roman" w:hAnsi="Times New Roman" w:cs="Times New Roman"/>
+          <w:b/>
+          <w:sz w:val="28"/>
+          <w:szCs w:val="28"/>
+        </w:rPr>
+      </w:pPr>
+      <w:bookmarkStart w:id="0" w:name="_GoBack"/>
+      <w:bookmarkEnd w:id="0"/>
+      <w:r>
+        <w:rPr>
+          <w:noProof/>
+        </w:rPr>
+        <w:drawing>
+          <wp:inline distT="0" distB="0" distL="0" distR="0" wp14:anchorId="0C4B1D0B" wp14:editId="38A5E79A">
+            <wp:extent cx="4914900" cy="2997774"/>
+            <wp:effectExtent l="0" t="0" r="0" b="0"/>
+            <wp:docPr id="288" name="Picture 288"/>
+            <wp:cNvGraphicFramePr>
+              <a:graphicFrameLocks xmlns:a="http://schemas.openxmlformats.org/drawingml/2006/main" noChangeAspect="1"/>
+            </wp:cNvGraphicFramePr>
+            <a:graphic xmlns:a="http://schemas.openxmlformats.org/drawingml/2006/main">
+              <a:graphicData uri="http://schemas.openxmlformats.org/drawingml/2006/picture">
+                <pic:pic xmlns:pic="http://schemas.openxmlformats.org/drawingml/2006/picture">
+                  <pic:nvPicPr>
+                    <pic:cNvPr id="1" name=""/>
+                    <pic:cNvPicPr/>
+                  </pic:nvPicPr>
+                  <pic:blipFill>
+                    <a:blip r:embed="rId14"/>
+                    <a:stretch>
+                      <a:fillRect/>
+                    </a:stretch>
+                  </pic:blipFill>
+                  <pic:spPr>
+                    <a:xfrm>
+                      <a:off x="0" y="0"/>
+                      <a:ext cx="4936820" cy="3011144"/>
+                    </a:xfrm>
+                    <a:prstGeom prst="rect">
+                      <a:avLst/>
+                    </a:prstGeom>
+                  </pic:spPr>
+                </pic:pic>
+              </a:graphicData>
+            </a:graphic>
+          </wp:inline>
+        </w:drawing>
       </w:r>
     </w:p>
     <w:p>
@@ -15904,14 +22747,14 @@
         <v:path o:extrusionok="f" gradientshapeok="t" o:connecttype="rect"/>
         <o:lock v:ext="edit" aspectratio="t"/>
       </v:shapetype>
-      <v:shape id="_x0000_i1259" type="#_x0000_t75" style="width:33.95pt;height:25.8pt;visibility:visible;mso-wrap-style:square" o:bullet="t">
+      <v:shape id="_x0000_i1371" type="#_x0000_t75" style="width:33.75pt;height:25.5pt;visibility:visible;mso-wrap-style:square" o:bullet="t">
         <v:imagedata r:id="rId1" o:title=""/>
       </v:shape>
     </w:pict>
   </w:numPicBullet>
   <w:numPicBullet w:numPicBulletId="1">
     <w:pict>
-      <v:shape id="_x0000_i1260" type="#_x0000_t75" style="width:33.95pt;height:25.8pt;visibility:visible;mso-wrap-style:square" o:bullet="t">
+      <v:shape id="_x0000_i1372" type="#_x0000_t75" style="width:33.75pt;height:25.5pt;visibility:visible;mso-wrap-style:square" o:bullet="t">
         <v:imagedata r:id="rId2" o:title=""/>
       </v:shape>
     </w:pict>
@@ -17201,7 +24044,7 @@
 </file>
 
 <file path=customXml/itemProps1.xml><?xml version="1.0" encoding="utf-8"?>
-<ds:datastoreItem xmlns:ds="http://schemas.openxmlformats.org/officeDocument/2006/customXml" ds:itemID="{A140CCC1-2D80-41AD-AC2C-D09EEC485210}">
+<ds:datastoreItem xmlns:ds="http://schemas.openxmlformats.org/officeDocument/2006/customXml" ds:itemID="{C987C1FD-4D70-4422-98E4-D8C2A317FED3}">
   <ds:schemaRefs>
     <ds:schemaRef ds:uri="http://schemas.openxmlformats.org/officeDocument/2006/bibliography"/>
   </ds:schemaRefs>
